--- a/MQTT.docx
+++ b/MQTT.docx
@@ -8,8 +8,6 @@
           <w:lang w:val="en-IE"/>
         </w:rPr>
       </w:pPr>
-      <w:bookmarkStart w:id="0" w:name="_GoBack"/>
-      <w:bookmarkEnd w:id="0"/>
     </w:p>
     <w:p>
       <w:pPr>
@@ -71,6 +69,12 @@
           <w:lang w:val="en-IE"/>
         </w:rPr>
       </w:pPr>
+      <w:r>
+        <w:rPr>
+          <w:lang w:val="en-IE"/>
+        </w:rPr>
+        <w:t>//</w:t>
+      </w:r>
       <w:r>
         <w:rPr>
           <w:lang w:val="en-IE"/>
@@ -143,10 +147,17 @@
     </w:p>
     <w:p>
       <w:pPr>
-        <w:rPr>
-          <w:lang w:val="en-IE"/>
-        </w:rPr>
-      </w:pPr>
+        <w:pStyle w:val="Heading1"/>
+        <w:rPr>
+          <w:lang w:val="en-IE"/>
+        </w:rPr>
+      </w:pPr>
+      <w:r>
+        <w:rPr>
+          <w:lang w:val="en-IE"/>
+        </w:rPr>
+        <w:t>Background</w:t>
+      </w:r>
     </w:p>
     <w:p>
       <w:pPr>
@@ -173,62 +184,6 @@
         </w:rPr>
         <w:t>(MQ Telemetry Transport)</w:t>
       </w:r>
-    </w:p>
-    <w:p>
-      <w:pPr>
-        <w:rPr>
-          <w:lang w:val="en-IE"/>
-        </w:rPr>
-      </w:pPr>
-    </w:p>
-    <w:p>
-      <w:pPr>
-        <w:rPr>
-          <w:lang w:val="en-IE"/>
-        </w:rPr>
-      </w:pPr>
-    </w:p>
-    <w:p>
-      <w:pPr>
-        <w:rPr>
-          <w:lang w:val="en-IE"/>
-        </w:rPr>
-      </w:pPr>
-    </w:p>
-    <w:p>
-      <w:pPr>
-        <w:rPr>
-          <w:lang w:val="en-IE"/>
-        </w:rPr>
-      </w:pPr>
-    </w:p>
-    <w:p>
-      <w:pPr>
-        <w:rPr>
-          <w:lang w:val="en-IE"/>
-        </w:rPr>
-      </w:pPr>
-    </w:p>
-    <w:p>
-      <w:pPr>
-        <w:rPr>
-          <w:lang w:val="en-IE"/>
-        </w:rPr>
-      </w:pPr>
-    </w:p>
-    <w:p>
-      <w:pPr>
-        <w:rPr>
-          <w:lang w:val="en-IE"/>
-        </w:rPr>
-      </w:pPr>
-    </w:p>
-    <w:p>
-      <w:pPr>
-        <w:rPr>
-          <w:lang w:val="en-IE"/>
-        </w:rPr>
-      </w:pPr>
       <w:r>
         <w:rPr>
           <w:lang w:val="en-IE"/>
@@ -247,34 +202,24 @@
         </w:rPr>
         <w:t xml:space="preserve">. </w:t>
       </w:r>
-    </w:p>
-    <w:p>
-      <w:pPr>
-        <w:rPr>
-          <w:lang w:val="en-IE"/>
-        </w:rPr>
-      </w:pPr>
-    </w:p>
-    <w:p>
-      <w:pPr>
-        <w:rPr>
-          <w:lang w:val="en-IE"/>
-        </w:rPr>
-      </w:pPr>
-      <w:r>
-        <w:rPr>
-          <w:lang w:val="en-IE"/>
-        </w:rPr>
-        <w:t xml:space="preserve">Designed for connections with remote location s where a “small code footprint” is required or where the network </w:t>
-      </w:r>
-      <w:proofErr w:type="spellStart"/>
-      <w:r>
-        <w:rPr>
-          <w:lang w:val="en-IE"/>
-        </w:rPr>
-        <w:t>banwidth</w:t>
-      </w:r>
-      <w:proofErr w:type="spellEnd"/>
+      <w:r>
+        <w:rPr>
+          <w:lang w:val="en-IE"/>
+        </w:rPr>
+        <w:t>It is d</w:t>
+      </w:r>
+      <w:r>
+        <w:rPr>
+          <w:lang w:val="en-IE"/>
+        </w:rPr>
+        <w:t xml:space="preserve">esigned for connections with remote location s where a “small code footprint” is required or where the network </w:t>
+      </w:r>
+      <w:r>
+        <w:rPr>
+          <w:lang w:val="en-IE"/>
+        </w:rPr>
+        <w:t>bandwidth</w:t>
+      </w:r>
       <w:r>
         <w:rPr>
           <w:lang w:val="en-IE"/>
@@ -299,7 +244,117 @@
         <w:rPr>
           <w:lang w:val="en-IE"/>
         </w:rPr>
-        <w:t xml:space="preserve">How to get control data events from constrain networks </w:t>
+        <w:t>MQTT was built</w:t>
+      </w:r>
+      <w:r>
+        <w:rPr>
+          <w:lang w:val="en-IE"/>
+        </w:rPr>
+        <w:t xml:space="preserve"> in 1999,</w:t>
+      </w:r>
+      <w:r>
+        <w:rPr>
+          <w:lang w:val="en-IE"/>
+        </w:rPr>
+        <w:t xml:space="preserve"> with the intention to simplify the connection between the M2M would to the ‘internet of things’. Its</w:t>
+      </w:r>
+      <w:r>
+        <w:rPr>
+          <w:lang w:val="en-IE"/>
+        </w:rPr>
+        <w:t xml:space="preserve"> use wasn’t controversial until IBM created an open source MQTT. IBM’s ve</w:t>
+      </w:r>
+      <w:r>
+        <w:rPr>
+          <w:lang w:val="en-IE"/>
+        </w:rPr>
+        <w:t>rsion of MQTT had added extra aspect into the design, including a open standard and a list of favourable</w:t>
+      </w:r>
+      <w:r>
+        <w:rPr>
+          <w:lang w:val="en-IE"/>
+        </w:rPr>
+        <w:t>,</w:t>
+      </w:r>
+      <w:r>
+        <w:rPr>
+          <w:lang w:val="en-IE"/>
+        </w:rPr>
+        <w:t xml:space="preserve"> neat features.</w:t>
+      </w:r>
+    </w:p>
+    <w:p>
+      <w:pPr>
+        <w:rPr>
+          <w:lang w:val="en-IE"/>
+        </w:rPr>
+      </w:pPr>
+    </w:p>
+    <w:p>
+      <w:pPr>
+        <w:rPr>
+          <w:lang w:val="en-IE"/>
+        </w:rPr>
+      </w:pPr>
+    </w:p>
+    <w:p>
+      <w:pPr>
+        <w:rPr>
+          <w:lang w:val="en-IE"/>
+        </w:rPr>
+      </w:pPr>
+    </w:p>
+    <w:p>
+      <w:pPr>
+        <w:rPr>
+          <w:lang w:val="en-IE"/>
+        </w:rPr>
+      </w:pPr>
+    </w:p>
+    <w:p>
+      <w:pPr>
+        <w:rPr>
+          <w:lang w:val="en-IE"/>
+        </w:rPr>
+      </w:pPr>
+    </w:p>
+    <w:p>
+      <w:pPr>
+        <w:rPr>
+          <w:lang w:val="en-IE"/>
+        </w:rPr>
+      </w:pPr>
+      <w:r>
+        <w:rPr>
+          <w:lang w:val="en-IE"/>
+        </w:rPr>
+        <w:t xml:space="preserve">get </w:t>
+      </w:r>
+      <w:proofErr w:type="spellStart"/>
+      <w:r>
+        <w:rPr>
+          <w:lang w:val="en-IE"/>
+        </w:rPr>
+        <w:t>control</w:t>
+      </w:r>
+      <w:r>
+        <w:rPr>
+          <w:lang w:val="en-IE"/>
+        </w:rPr>
+        <w:t>ed</w:t>
+      </w:r>
+      <w:proofErr w:type="spellEnd"/>
+      <w:r>
+        <w:rPr>
+          <w:lang w:val="en-IE"/>
+        </w:rPr>
+        <w:t xml:space="preserve"> data events from constrain networks </w:t>
+      </w:r>
+      <w:r>
+        <w:rPr>
+          <w:lang w:val="en-IE"/>
+        </w:rPr>
+        <w:t>into some where useful</w:t>
       </w:r>
     </w:p>
     <w:p>
@@ -542,15 +597,8 @@
         <w:rPr>
           <w:lang w:val="en-IE"/>
         </w:rPr>
-        <w:t>MQTT was created XXX to make it simple to connect the M@M world to the traditional IT world.</w:t>
-      </w:r>
-    </w:p>
-    <w:p>
-      <w:pPr>
-        <w:rPr>
-          <w:lang w:val="en-IE"/>
-        </w:rPr>
-      </w:pPr>
+        <w:t>Usage:</w:t>
+      </w:r>
     </w:p>
     <w:p>
       <w:pPr>
@@ -1188,32 +1236,8 @@
           <w:lang w:val="en-IE"/>
         </w:rPr>
       </w:pPr>
-      <w:r>
-        <w:rPr>
-          <w:lang w:val="en-IE"/>
-        </w:rPr>
-        <w:t>Background</w:t>
-      </w:r>
-    </w:p>
-    <w:p>
-      <w:pPr>
-        <w:rPr>
-          <w:lang w:val="en-IE"/>
-        </w:rPr>
-      </w:pPr>
-      <w:r>
-        <w:rPr>
-          <w:lang w:val="en-IE"/>
-        </w:rPr>
-        <w:t>Standard what is it for</w:t>
-      </w:r>
-    </w:p>
-    <w:p>
-      <w:pPr>
-        <w:rPr>
-          <w:lang w:val="en-IE"/>
-        </w:rPr>
-      </w:pPr>
+      <w:bookmarkStart w:id="0" w:name="_GoBack"/>
+      <w:bookmarkEnd w:id="0"/>
     </w:p>
     <w:p>
       <w:pPr>
@@ -2461,6 +2485,27 @@
     <w:name w:val="Normal"/>
     <w:qFormat/>
   </w:style>
+  <w:style w:type="paragraph" w:styleId="Heading1">
+    <w:name w:val="heading 1"/>
+    <w:basedOn w:val="Normal"/>
+    <w:next w:val="Normal"/>
+    <w:link w:val="Heading1Char"/>
+    <w:uiPriority w:val="9"/>
+    <w:qFormat/>
+    <w:rsid w:val="002E1E87"/>
+    <w:pPr>
+      <w:keepNext/>
+      <w:keepLines/>
+      <w:spacing w:before="240"/>
+      <w:outlineLvl w:val="0"/>
+    </w:pPr>
+    <w:rPr>
+      <w:rFonts w:asciiTheme="majorHAnsi" w:eastAsiaTheme="majorEastAsia" w:hAnsiTheme="majorHAnsi" w:cstheme="majorBidi"/>
+      <w:color w:val="2E74B5" w:themeColor="accent1" w:themeShade="BF"/>
+      <w:sz w:val="32"/>
+      <w:szCs w:val="32"/>
+    </w:rPr>
+  </w:style>
   <w:style w:type="character" w:default="1" w:styleId="DefaultParagraphFont">
     <w:name w:val="Default Paragraph Font"/>
     <w:uiPriority w:val="1"/>
@@ -2487,6 +2532,52 @@
     <w:uiPriority w:val="99"/>
     <w:semiHidden/>
     <w:unhideWhenUsed/>
+  </w:style>
+  <w:style w:type="paragraph" w:styleId="Title">
+    <w:name w:val="Title"/>
+    <w:basedOn w:val="Normal"/>
+    <w:next w:val="Normal"/>
+    <w:link w:val="TitleChar"/>
+    <w:uiPriority w:val="10"/>
+    <w:qFormat/>
+    <w:rsid w:val="002E1E87"/>
+    <w:pPr>
+      <w:contextualSpacing/>
+    </w:pPr>
+    <w:rPr>
+      <w:rFonts w:asciiTheme="majorHAnsi" w:eastAsiaTheme="majorEastAsia" w:hAnsiTheme="majorHAnsi" w:cstheme="majorBidi"/>
+      <w:spacing w:val="-10"/>
+      <w:kern w:val="28"/>
+      <w:sz w:val="56"/>
+      <w:szCs w:val="56"/>
+    </w:rPr>
+  </w:style>
+  <w:style w:type="character" w:customStyle="1" w:styleId="TitleChar">
+    <w:name w:val="Title Char"/>
+    <w:basedOn w:val="DefaultParagraphFont"/>
+    <w:link w:val="Title"/>
+    <w:uiPriority w:val="10"/>
+    <w:rsid w:val="002E1E87"/>
+    <w:rPr>
+      <w:rFonts w:asciiTheme="majorHAnsi" w:eastAsiaTheme="majorEastAsia" w:hAnsiTheme="majorHAnsi" w:cstheme="majorBidi"/>
+      <w:spacing w:val="-10"/>
+      <w:kern w:val="28"/>
+      <w:sz w:val="56"/>
+      <w:szCs w:val="56"/>
+    </w:rPr>
+  </w:style>
+  <w:style w:type="character" w:customStyle="1" w:styleId="Heading1Char">
+    <w:name w:val="Heading 1 Char"/>
+    <w:basedOn w:val="DefaultParagraphFont"/>
+    <w:link w:val="Heading1"/>
+    <w:uiPriority w:val="9"/>
+    <w:rsid w:val="002E1E87"/>
+    <w:rPr>
+      <w:rFonts w:asciiTheme="majorHAnsi" w:eastAsiaTheme="majorEastAsia" w:hAnsiTheme="majorHAnsi" w:cstheme="majorBidi"/>
+      <w:color w:val="2E74B5" w:themeColor="accent1" w:themeShade="BF"/>
+      <w:sz w:val="32"/>
+      <w:szCs w:val="32"/>
+    </w:rPr>
   </w:style>
 </w:styles>
 </file>

--- a/MQTT.docx
+++ b/MQTT.docx
@@ -382,7 +382,13 @@
         <w:rPr>
           <w:lang w:val="en-IE"/>
         </w:rPr>
-        <w:t xml:space="preserve"> with low latency, the smallest fixed header it requires could be as little as two bytes, which is very small compared to other messaging protocols, like http.</w:t>
+        <w:t xml:space="preserve">, with extremely </w:t>
+      </w:r>
+      <w:r>
+        <w:rPr>
+          <w:lang w:val="en-IE"/>
+        </w:rPr>
+        <w:t>low latency, the smallest fixed header it requires could be as little as two bytes, which is very small compared to other messaging protocols, like http.</w:t>
       </w:r>
       <w:r>
         <w:rPr>
@@ -395,7 +401,7 @@
           <w:color w:val="FF0000"/>
           <w:lang w:val="en-IE"/>
         </w:rPr>
-        <w:t>This light weight, low network intensive protocol is also easy to understand and simple to implement.</w:t>
+        <w:t>This light weight protocol is also easy to understand and simple to implement.</w:t>
       </w:r>
       <w:r>
         <w:rPr>
@@ -403,6 +409,141 @@
           <w:lang w:val="en-IE"/>
         </w:rPr>
         <w:t xml:space="preserve"> Change this sentence so that it fits into the paragraph…</w:t>
+      </w:r>
+    </w:p>
+    <w:p>
+      <w:pPr>
+        <w:rPr>
+          <w:lang w:val="en-IE"/>
+        </w:rPr>
+      </w:pPr>
+    </w:p>
+    <w:p>
+      <w:pPr>
+        <w:rPr>
+          <w:lang w:val="en-IE"/>
+        </w:rPr>
+      </w:pPr>
+      <w:r>
+        <w:rPr>
+          <w:lang w:val="en-IE"/>
+        </w:rPr>
+        <w:t xml:space="preserve">MQTT has gotten </w:t>
+      </w:r>
+      <w:r>
+        <w:rPr>
+          <w:lang w:val="en-IE"/>
+        </w:rPr>
+        <w:t xml:space="preserve">many </w:t>
+      </w:r>
+      <w:r>
+        <w:rPr>
+          <w:lang w:val="en-IE"/>
+        </w:rPr>
+        <w:t xml:space="preserve">acknowledgment as a valid </w:t>
+      </w:r>
+      <w:r>
+        <w:rPr>
+          <w:lang w:val="en-IE"/>
+        </w:rPr>
+        <w:t xml:space="preserve">protocol recently. A major one comes from Facebook. Facebook messenger </w:t>
+      </w:r>
+      <w:r>
+        <w:rPr>
+          <w:lang w:val="en-IE"/>
+        </w:rPr>
+        <w:t>is built upon MQTT,</w:t>
+      </w:r>
+      <w:r>
+        <w:rPr>
+          <w:lang w:val="en-IE"/>
+        </w:rPr>
+        <w:t xml:space="preserve"> </w:t>
+      </w:r>
+      <w:r>
+        <w:rPr>
+          <w:lang w:val="en-IE"/>
+        </w:rPr>
+        <w:t>MQTT acts as a low intensive protocol</w:t>
+      </w:r>
+      <w:r>
+        <w:rPr>
+          <w:lang w:val="en-IE"/>
+        </w:rPr>
+        <w:t xml:space="preserve">, it </w:t>
+      </w:r>
+      <w:r>
+        <w:rPr>
+          <w:lang w:val="en-IE"/>
+        </w:rPr>
+        <w:t>provide</w:t>
+      </w:r>
+      <w:r>
+        <w:rPr>
+          <w:lang w:val="en-IE"/>
+        </w:rPr>
+        <w:t>s</w:t>
+      </w:r>
+      <w:r>
+        <w:rPr>
+          <w:lang w:val="en-IE"/>
+        </w:rPr>
+        <w:t xml:space="preserve"> low latency</w:t>
+      </w:r>
+      <w:r>
+        <w:rPr>
+          <w:lang w:val="en-IE"/>
+        </w:rPr>
+        <w:t xml:space="preserve"> for about a billion users and makes sure that the </w:t>
+      </w:r>
+      <w:r>
+        <w:rPr>
+          <w:lang w:val="en-IE"/>
+        </w:rPr>
+        <w:t xml:space="preserve">messages show up instantly without destroying </w:t>
+      </w:r>
+      <w:r>
+        <w:rPr>
+          <w:lang w:val="en-IE"/>
+        </w:rPr>
+        <w:t>device battery and network.</w:t>
+      </w:r>
+    </w:p>
+    <w:p>
+      <w:pPr>
+        <w:rPr>
+          <w:lang w:val="en-IE"/>
+        </w:rPr>
+      </w:pPr>
+      <w:r>
+        <w:rPr>
+          <w:lang w:val="en-IE"/>
+        </w:rPr>
+        <w:t xml:space="preserve">Home users also </w:t>
+      </w:r>
+      <w:r>
+        <w:rPr>
+          <w:lang w:val="en-IE"/>
+        </w:rPr>
+        <w:t>receive great benefit</w:t>
+      </w:r>
+      <w:r>
+        <w:rPr>
+          <w:lang w:val="en-IE"/>
+        </w:rPr>
+        <w:t xml:space="preserve"> from MQTT as many Smart Home systems </w:t>
+      </w:r>
+      <w:r>
+        <w:rPr>
+          <w:lang w:val="en-IE"/>
+        </w:rPr>
+        <w:t xml:space="preserve">and alarm systems </w:t>
+      </w:r>
+      <w:r>
+        <w:rPr>
+          <w:lang w:val="en-IE"/>
+        </w:rPr>
+        <w:t xml:space="preserve">are also built upon MQTT. </w:t>
       </w:r>
       <w:bookmarkStart w:id="0" w:name="_GoBack"/>
       <w:bookmarkEnd w:id="0"/>
@@ -427,20 +568,6 @@
           <w:lang w:val="en-IE"/>
         </w:rPr>
       </w:pPr>
-    </w:p>
-    <w:p>
-      <w:pPr>
-        <w:rPr>
-          <w:lang w:val="en-IE"/>
-        </w:rPr>
-      </w:pPr>
-    </w:p>
-    <w:p>
-      <w:pPr>
-        <w:rPr>
-          <w:lang w:val="en-IE"/>
-        </w:rPr>
-      </w:pPr>
       <w:r>
         <w:rPr>
           <w:lang w:val="en-IE"/>
@@ -506,25 +633,6 @@
           <w:lang w:val="en-IE"/>
         </w:rPr>
       </w:pPr>
-      <w:r>
-        <w:rPr>
-          <w:lang w:val="en-IE"/>
-        </w:rPr>
-        <w:t>Low network intensive protocol</w:t>
-      </w:r>
-    </w:p>
-    <w:p>
-      <w:pPr>
-        <w:rPr>
-          <w:lang w:val="en-IE"/>
-        </w:rPr>
-      </w:pPr>
-      <w:r>
-        <w:rPr>
-          <w:lang w:val="en-IE"/>
-        </w:rPr>
-        <w:t>Easy to understand and simple to implement</w:t>
-      </w:r>
     </w:p>
     <w:p>
       <w:pPr>

--- a/MQTT.docx
+++ b/MQTT.docx
@@ -19,8 +19,16 @@
         <w:rPr>
           <w:lang w:val="en-IE"/>
         </w:rPr>
-        <w:t>What is mqtt</w:t>
-      </w:r>
+        <w:t xml:space="preserve">What is </w:t>
+      </w:r>
+      <w:proofErr w:type="spellStart"/>
+      <w:r>
+        <w:rPr>
+          <w:lang w:val="en-IE"/>
+        </w:rPr>
+        <w:t>mqtt</w:t>
+      </w:r>
+      <w:proofErr w:type="spellEnd"/>
     </w:p>
     <w:p>
       <w:pPr>
@@ -519,6 +527,33 @@
         <w:rPr>
           <w:lang w:val="en-IE"/>
         </w:rPr>
+        <w:t xml:space="preserve">The Amazon Web Services has announced Amazon </w:t>
+      </w:r>
+      <w:proofErr w:type="spellStart"/>
+      <w:r>
+        <w:rPr>
+          <w:lang w:val="en-IE"/>
+        </w:rPr>
+        <w:t>loT</w:t>
+      </w:r>
+      <w:proofErr w:type="spellEnd"/>
+      <w:r>
+        <w:rPr>
+          <w:lang w:val="en-IE"/>
+        </w:rPr>
+        <w:t xml:space="preserve"> based on MQTT.</w:t>
+      </w:r>
+    </w:p>
+    <w:p>
+      <w:pPr>
+        <w:rPr>
+          <w:lang w:val="en-IE"/>
+        </w:rPr>
+      </w:pPr>
+      <w:r>
+        <w:rPr>
+          <w:lang w:val="en-IE"/>
+        </w:rPr>
         <w:t xml:space="preserve">Home users also </w:t>
       </w:r>
       <w:r>
@@ -545,61 +580,71 @@
         </w:rPr>
         <w:t xml:space="preserve">are also built upon MQTT. </w:t>
       </w:r>
-      <w:bookmarkStart w:id="0" w:name="_GoBack"/>
-      <w:bookmarkEnd w:id="0"/>
-    </w:p>
-    <w:p>
-      <w:pPr>
-        <w:rPr>
-          <w:lang w:val="en-IE"/>
-        </w:rPr>
-      </w:pPr>
-    </w:p>
-    <w:p>
-      <w:pPr>
-        <w:rPr>
-          <w:lang w:val="en-IE"/>
-        </w:rPr>
-      </w:pPr>
-    </w:p>
-    <w:p>
-      <w:pPr>
-        <w:rPr>
-          <w:lang w:val="en-IE"/>
-        </w:rPr>
-      </w:pPr>
-      <w:r>
-        <w:rPr>
-          <w:lang w:val="en-IE"/>
-        </w:rPr>
-        <w:t>MQTT is designed for constrained networks, and cons systems ,</w:t>
-      </w:r>
-    </w:p>
-    <w:p>
-      <w:pPr>
-        <w:rPr>
-          <w:lang w:val="en-IE"/>
-        </w:rPr>
-      </w:pPr>
-    </w:p>
-    <w:p>
-      <w:pPr>
-        <w:rPr>
-          <w:lang w:val="en-IE"/>
-        </w:rPr>
-      </w:pPr>
-    </w:p>
-    <w:p>
-      <w:pPr>
-        <w:rPr>
-          <w:lang w:val="en-IE"/>
-        </w:rPr>
-      </w:pPr>
-      <w:r>
-        <w:rPr>
-          <w:lang w:val="en-IE"/>
-        </w:rPr>
-        <w:t>get control</w:t>
+    </w:p>
+    <w:p>
+      <w:pPr>
+        <w:rPr>
+          <w:lang w:val="en-IE"/>
+        </w:rPr>
+      </w:pPr>
+    </w:p>
+    <w:p>
+      <w:pPr>
+        <w:rPr>
+          <w:lang w:val="en-IE"/>
+        </w:rPr>
+      </w:pPr>
+    </w:p>
+    <w:p>
+      <w:pPr>
+        <w:pStyle w:val="Heading1"/>
+        <w:rPr>
+          <w:lang w:val="en-IE"/>
+        </w:rPr>
+      </w:pPr>
+      <w:r>
+        <w:rPr>
+          <w:lang w:val="en-IE"/>
+        </w:rPr>
+        <w:t>What does it do</w:t>
+      </w:r>
+    </w:p>
+    <w:p>
+      <w:pPr>
+        <w:rPr>
+          <w:color w:val="FF0000"/>
+          <w:lang w:val="en-IE"/>
+        </w:rPr>
+      </w:pPr>
+      <w:r>
+        <w:rPr>
+          <w:lang w:val="en-IE"/>
+        </w:rPr>
+        <w:t>MQTT is designed f</w:t>
+      </w:r>
+      <w:r>
+        <w:rPr>
+          <w:lang w:val="en-IE"/>
+        </w:rPr>
+        <w:t>or obtaining</w:t>
+      </w:r>
+      <w:r>
+        <w:rPr>
+          <w:lang w:val="en-IE"/>
+        </w:rPr>
+        <w:t xml:space="preserve"> </w:t>
+      </w:r>
+      <w:r>
+        <w:rPr>
+          <w:lang w:val="en-IE"/>
+        </w:rPr>
+        <w:t>controlled</w:t>
+      </w:r>
+      <w:r>
+        <w:rPr>
+          <w:lang w:val="en-IE"/>
+        </w:rPr>
+        <w:t xml:space="preserve"> data events from constrain</w:t>
       </w:r>
       <w:r>
         <w:rPr>
@@ -611,55 +656,359 @@
         <w:rPr>
           <w:lang w:val="en-IE"/>
         </w:rPr>
-        <w:t xml:space="preserve"> data events from constrain networks </w:t>
-      </w:r>
-      <w:r>
-        <w:rPr>
-          <w:lang w:val="en-IE"/>
-        </w:rPr>
-        <w:t>into some where useful</w:t>
-      </w:r>
-    </w:p>
-    <w:p>
-      <w:pPr>
-        <w:rPr>
-          <w:lang w:val="en-IE"/>
-        </w:rPr>
-      </w:pPr>
-    </w:p>
-    <w:p>
-      <w:pPr>
-        <w:rPr>
-          <w:lang w:val="en-IE"/>
-        </w:rPr>
-      </w:pPr>
-    </w:p>
-    <w:p>
-      <w:pPr>
-        <w:rPr>
-          <w:lang w:val="en-IE"/>
-        </w:rPr>
-      </w:pPr>
-    </w:p>
-    <w:p>
-      <w:pPr>
-        <w:rPr>
-          <w:lang w:val="en-IE"/>
-        </w:rPr>
-      </w:pPr>
-    </w:p>
-    <w:p>
-      <w:pPr>
-        <w:rPr>
-          <w:lang w:val="en-IE"/>
-        </w:rPr>
-      </w:pPr>
-      <w:r>
-        <w:rPr>
-          <w:lang w:val="en-IE"/>
-        </w:rPr>
-        <w:t>Facebook, busy net work, smart home thing, poor internet area connecction</w:t>
-      </w:r>
+        <w:t xml:space="preserve"> networks</w:t>
+      </w:r>
+      <w:r>
+        <w:rPr>
+          <w:lang w:val="en-IE"/>
+        </w:rPr>
+        <w:t xml:space="preserve"> and constrained systems</w:t>
+      </w:r>
+      <w:r>
+        <w:rPr>
+          <w:lang w:val="en-IE"/>
+        </w:rPr>
+        <w:t xml:space="preserve"> </w:t>
+      </w:r>
+      <w:r>
+        <w:rPr>
+          <w:lang w:val="en-IE"/>
+        </w:rPr>
+        <w:t xml:space="preserve">into </w:t>
+      </w:r>
+      <w:r>
+        <w:rPr>
+          <w:color w:val="FF0000"/>
+          <w:lang w:val="en-IE"/>
+        </w:rPr>
+        <w:t>some</w:t>
+      </w:r>
+      <w:r>
+        <w:rPr>
+          <w:color w:val="FF0000"/>
+          <w:lang w:val="en-IE"/>
+        </w:rPr>
+        <w:t>where useful</w:t>
+      </w:r>
+      <w:r>
+        <w:rPr>
+          <w:color w:val="FF0000"/>
+          <w:lang w:val="en-IE"/>
+        </w:rPr>
+        <w:t xml:space="preserve">. </w:t>
+      </w:r>
+    </w:p>
+    <w:p>
+      <w:pPr>
+        <w:rPr>
+          <w:color w:val="000000" w:themeColor="text1"/>
+          <w:lang w:val="en-IE"/>
+        </w:rPr>
+      </w:pPr>
+      <w:r>
+        <w:rPr>
+          <w:color w:val="000000" w:themeColor="text1"/>
+          <w:lang w:val="en-IE"/>
+        </w:rPr>
+        <w:lastRenderedPageBreak/>
+        <w:t xml:space="preserve">It is a messaging protocol  which implement the publish/subscriber messaging (one to many) mechanism. </w:t>
+      </w:r>
+    </w:p>
+    <w:p>
+      <w:pPr>
+        <w:rPr>
+          <w:color w:val="000000" w:themeColor="text1"/>
+          <w:lang w:val="en-IE"/>
+        </w:rPr>
+      </w:pPr>
+    </w:p>
+    <w:p>
+      <w:pPr>
+        <w:rPr>
+          <w:color w:val="FF0000"/>
+          <w:lang w:val="en-IE"/>
+        </w:rPr>
+      </w:pPr>
+      <w:r>
+        <w:rPr>
+          <w:color w:val="FF0000"/>
+          <w:lang w:val="en-IE"/>
+        </w:rPr>
+        <w:t xml:space="preserve">Say something about p/s mechanism here‼ </w:t>
+      </w:r>
+    </w:p>
+    <w:p>
+      <w:pPr>
+        <w:rPr>
+          <w:lang w:val="en-IE"/>
+        </w:rPr>
+      </w:pPr>
+    </w:p>
+    <w:p>
+      <w:pPr>
+        <w:pStyle w:val="Heading1"/>
+        <w:rPr>
+          <w:lang w:val="en-IE"/>
+        </w:rPr>
+      </w:pPr>
+      <w:r>
+        <w:rPr>
+          <w:lang w:val="en-IE"/>
+        </w:rPr>
+        <w:t>Usage</w:t>
+      </w:r>
+    </w:p>
+    <w:tbl>
+      <w:tblPr>
+        <w:tblStyle w:val="TableGrid"/>
+        <w:tblW w:w="9238" w:type="dxa"/>
+        <w:tblLook w:val="04A0" w:firstRow="1" w:lastRow="0" w:firstColumn="1" w:lastColumn="0" w:noHBand="0" w:noVBand="1"/>
+      </w:tblPr>
+      <w:tblGrid>
+        <w:gridCol w:w="1800"/>
+        <w:gridCol w:w="7438"/>
+      </w:tblGrid>
+      <w:tr>
+        <w:trPr>
+          <w:trHeight w:val="389"/>
+        </w:trPr>
+        <w:tc>
+          <w:tcPr>
+            <w:tcW w:w="1800" w:type="dxa"/>
+          </w:tcPr>
+          <w:p>
+            <w:pPr>
+              <w:jc w:val="center"/>
+              <w:rPr>
+                <w:b/>
+              </w:rPr>
+            </w:pPr>
+            <w:r>
+              <w:rPr>
+                <w:b/>
+              </w:rPr>
+              <w:t>Term</w:t>
+            </w:r>
+          </w:p>
+        </w:tc>
+        <w:tc>
+          <w:tcPr>
+            <w:tcW w:w="7438" w:type="dxa"/>
+          </w:tcPr>
+          <w:p>
+            <w:pPr>
+              <w:jc w:val="center"/>
+              <w:rPr>
+                <w:b/>
+              </w:rPr>
+            </w:pPr>
+            <w:r>
+              <w:rPr>
+                <w:b/>
+              </w:rPr>
+              <w:t>Definition</w:t>
+            </w:r>
+          </w:p>
+        </w:tc>
+      </w:tr>
+      <w:tr>
+        <w:trPr>
+          <w:trHeight w:val="389"/>
+        </w:trPr>
+        <w:tc>
+          <w:tcPr>
+            <w:tcW w:w="1800" w:type="dxa"/>
+          </w:tcPr>
+          <w:p>
+            <w:pPr>
+              <w:jc w:val="center"/>
+            </w:pPr>
+            <w:r>
+              <w:t>Topic</w:t>
+            </w:r>
+          </w:p>
+        </w:tc>
+        <w:tc>
+          <w:tcPr>
+            <w:tcW w:w="7438" w:type="dxa"/>
+          </w:tcPr>
+          <w:p>
+            <w:r>
+              <w:t>A structured string that defines a location in a namespace with ‘/’ used to delimit levels of tat namespace’s hierarchy.</w:t>
+            </w:r>
+          </w:p>
+        </w:tc>
+      </w:tr>
+      <w:tr>
+        <w:trPr>
+          <w:trHeight w:val="389"/>
+        </w:trPr>
+        <w:tc>
+          <w:tcPr>
+            <w:tcW w:w="1800" w:type="dxa"/>
+          </w:tcPr>
+          <w:p>
+            <w:pPr>
+              <w:jc w:val="center"/>
+            </w:pPr>
+            <w:r>
+              <w:t>Message</w:t>
+            </w:r>
+          </w:p>
+        </w:tc>
+        <w:tc>
+          <w:tcPr>
+            <w:tcW w:w="7438" w:type="dxa"/>
+          </w:tcPr>
+          <w:p>
+            <w:r>
+              <w:t>Strings or files in bytes that need to be sent from the publish to the consumers.</w:t>
+            </w:r>
+          </w:p>
+        </w:tc>
+      </w:tr>
+      <w:tr>
+        <w:trPr>
+          <w:trHeight w:val="416"/>
+        </w:trPr>
+        <w:tc>
+          <w:tcPr>
+            <w:tcW w:w="1800" w:type="dxa"/>
+          </w:tcPr>
+          <w:p>
+            <w:pPr>
+              <w:jc w:val="center"/>
+            </w:pPr>
+            <w:r>
+              <w:t>Publisher</w:t>
+            </w:r>
+          </w:p>
+        </w:tc>
+        <w:tc>
+          <w:tcPr>
+            <w:tcW w:w="7438" w:type="dxa"/>
+          </w:tcPr>
+          <w:p>
+            <w:r>
+              <w:t>Uploader of the message.</w:t>
+            </w:r>
+          </w:p>
+        </w:tc>
+      </w:tr>
+      <w:tr>
+        <w:trPr>
+          <w:trHeight w:val="362"/>
+        </w:trPr>
+        <w:tc>
+          <w:tcPr>
+            <w:tcW w:w="1800" w:type="dxa"/>
+          </w:tcPr>
+          <w:p>
+            <w:pPr>
+              <w:jc w:val="center"/>
+            </w:pPr>
+            <w:r>
+              <w:t>Server</w:t>
+            </w:r>
+          </w:p>
+        </w:tc>
+        <w:tc>
+          <w:tcPr>
+            <w:tcW w:w="7438" w:type="dxa"/>
+          </w:tcPr>
+          <w:p>
+            <w:r>
+              <w:t>Broker of the message sending media, listens for incoming publish requests and pushes them to corresponding</w:t>
+            </w:r>
+            <w:bookmarkStart w:id="0" w:name="_GoBack"/>
+            <w:bookmarkEnd w:id="0"/>
+            <w:r>
+              <w:t xml:space="preserve"> consumers.</w:t>
+            </w:r>
+          </w:p>
+        </w:tc>
+      </w:tr>
+      <w:tr>
+        <w:trPr>
+          <w:trHeight w:val="362"/>
+        </w:trPr>
+        <w:tc>
+          <w:tcPr>
+            <w:tcW w:w="1800" w:type="dxa"/>
+          </w:tcPr>
+          <w:p>
+            <w:pPr>
+              <w:jc w:val="center"/>
+            </w:pPr>
+            <w:r>
+              <w:t>Consumer</w:t>
+            </w:r>
+          </w:p>
+        </w:tc>
+        <w:tc>
+          <w:tcPr>
+            <w:tcW w:w="7438" w:type="dxa"/>
+          </w:tcPr>
+          <w:p>
+            <w:r>
+              <w:t>Receiver of the message.</w:t>
+            </w:r>
+          </w:p>
+        </w:tc>
+      </w:tr>
+      <w:tr>
+        <w:trPr>
+          <w:trHeight w:val="362"/>
+        </w:trPr>
+        <w:tc>
+          <w:tcPr>
+            <w:tcW w:w="1800" w:type="dxa"/>
+          </w:tcPr>
+          <w:p>
+            <w:pPr>
+              <w:jc w:val="center"/>
+            </w:pPr>
+            <w:r>
+              <w:t>Subscription</w:t>
+            </w:r>
+          </w:p>
+        </w:tc>
+        <w:tc>
+          <w:tcPr>
+            <w:tcW w:w="7438" w:type="dxa"/>
+          </w:tcPr>
+          <w:p>
+            <w:r>
+              <w:t>A consumer can subscribe to one o</w:t>
+            </w:r>
+            <w:r>
+              <w:t>r more topic that they are interested in, in order to receive future updates published to that topic.</w:t>
+            </w:r>
+          </w:p>
+        </w:tc>
+      </w:tr>
+    </w:tbl>
+    <w:p/>
+    <w:p/>
+    <w:p>
+      <w:pPr>
+        <w:rPr>
+          <w:lang w:val="en-IE"/>
+        </w:rPr>
+      </w:pPr>
+      <w:r>
+        <w:rPr>
+          <w:lang w:val="en-IE"/>
+        </w:rPr>
+        <w:t>The publish publishes a message on a Topic.</w:t>
+      </w:r>
+    </w:p>
+    <w:p>
+      <w:pPr>
+        <w:rPr>
+          <w:lang w:val="en-IE"/>
+        </w:rPr>
+      </w:pPr>
     </w:p>
     <w:p>
       <w:pPr>
@@ -698,25 +1047,6 @@
         <w:rPr>
           <w:lang w:val="en-IE"/>
         </w:rPr>
-        <w:t xml:space="preserve">It is a messageing pro w imple the publish/subsc messageing </w:t>
-      </w:r>
-      <w:r>
-        <w:rPr>
-          <w:lang w:val="en-IE"/>
-        </w:rPr>
-        <w:t>(one to many)</w:t>
-      </w:r>
-    </w:p>
-    <w:p>
-      <w:pPr>
-        <w:rPr>
-          <w:lang w:val="en-IE"/>
-        </w:rPr>
-      </w:pPr>
-      <w:r>
-        <w:rPr>
-          <w:lang w:val="en-IE"/>
-        </w:rPr>
         <w:t xml:space="preserve">Publisher publish message on a topic </w:t>
       </w:r>
     </w:p>
@@ -756,20 +1086,48 @@
         <w:rPr>
           <w:lang w:val="en-IE"/>
         </w:rPr>
-        <w:t>Zero or more Consermuer connected to server express interest in receiving messages on a given topic</w:t>
-      </w:r>
-    </w:p>
-    <w:p>
-      <w:pPr>
-        <w:rPr>
-          <w:lang w:val="en-IE"/>
-        </w:rPr>
-      </w:pPr>
-      <w:r>
-        <w:rPr>
-          <w:lang w:val="en-IE"/>
-        </w:rPr>
-        <w:t xml:space="preserve">The server reevied request, it pushes message to consumers, if 0 consumers, the messages get discarded, if more than one, all will receive </w:t>
+        <w:t xml:space="preserve">Zero or more </w:t>
+      </w:r>
+      <w:proofErr w:type="spellStart"/>
+      <w:r>
+        <w:rPr>
+          <w:lang w:val="en-IE"/>
+        </w:rPr>
+        <w:t>Consermuer</w:t>
+      </w:r>
+      <w:proofErr w:type="spellEnd"/>
+      <w:r>
+        <w:rPr>
+          <w:lang w:val="en-IE"/>
+        </w:rPr>
+        <w:t xml:space="preserve"> connected to server express interest in receiving messages on a given topic</w:t>
+      </w:r>
+    </w:p>
+    <w:p>
+      <w:pPr>
+        <w:rPr>
+          <w:lang w:val="en-IE"/>
+        </w:rPr>
+      </w:pPr>
+      <w:r>
+        <w:rPr>
+          <w:lang w:val="en-IE"/>
+        </w:rPr>
+        <w:t xml:space="preserve">The server </w:t>
+      </w:r>
+      <w:proofErr w:type="spellStart"/>
+      <w:r>
+        <w:rPr>
+          <w:lang w:val="en-IE"/>
+        </w:rPr>
+        <w:t>reevied</w:t>
+      </w:r>
+      <w:proofErr w:type="spellEnd"/>
+      <w:r>
+        <w:rPr>
+          <w:lang w:val="en-IE"/>
+        </w:rPr>
+        <w:t xml:space="preserve"> request, it pushes message to consumers, if 0 consumers, the messages get discarded, if more than one, all will receive </w:t>
       </w:r>
     </w:p>
     <w:p>
@@ -829,7 +1187,21 @@
         <w:rPr>
           <w:lang w:val="en-IE"/>
         </w:rPr>
-        <w:t>Once a subs is make to broker, if I am connected , I would get message imm, if I am offline, message is stored at broker , will get them when I get online</w:t>
+        <w:t xml:space="preserve">Once a subs is make to broker, if I am connected , I would get message </w:t>
+      </w:r>
+      <w:proofErr w:type="spellStart"/>
+      <w:r>
+        <w:rPr>
+          <w:lang w:val="en-IE"/>
+        </w:rPr>
+        <w:t>imm</w:t>
+      </w:r>
+      <w:proofErr w:type="spellEnd"/>
+      <w:r>
+        <w:rPr>
+          <w:lang w:val="en-IE"/>
+        </w:rPr>
+        <w:t>, if I am offline, message is stored at broker , will get them when I get online</w:t>
       </w:r>
     </w:p>
     <w:p>
@@ -862,7 +1234,35 @@
         <w:rPr>
           <w:lang w:val="en-IE"/>
         </w:rPr>
-        <w:t>Only last the life thime the subsers are connected to the broker</w:t>
+        <w:t xml:space="preserve">Only last the life </w:t>
+      </w:r>
+      <w:proofErr w:type="spellStart"/>
+      <w:r>
+        <w:rPr>
+          <w:lang w:val="en-IE"/>
+        </w:rPr>
+        <w:t>thime</w:t>
+      </w:r>
+      <w:proofErr w:type="spellEnd"/>
+      <w:r>
+        <w:rPr>
+          <w:lang w:val="en-IE"/>
+        </w:rPr>
+        <w:t xml:space="preserve"> the </w:t>
+      </w:r>
+      <w:proofErr w:type="spellStart"/>
+      <w:r>
+        <w:rPr>
+          <w:lang w:val="en-IE"/>
+        </w:rPr>
+        <w:t>subsers</w:t>
+      </w:r>
+      <w:proofErr w:type="spellEnd"/>
+      <w:r>
+        <w:rPr>
+          <w:lang w:val="en-IE"/>
+        </w:rPr>
+        <w:t xml:space="preserve"> are connected to the broker</w:t>
       </w:r>
     </w:p>
     <w:p>
@@ -908,34 +1308,90 @@
         <w:rPr>
           <w:lang w:val="en-IE"/>
         </w:rPr>
-        <w:t>If message is marked as retained by publisher, Broker remembers the last message on topic, so when subser first subs, they get last topic sent to them , instead of waiting for the next new one</w:t>
-      </w:r>
-    </w:p>
-    <w:p>
-      <w:pPr>
-        <w:rPr>
-          <w:lang w:val="en-IE"/>
-        </w:rPr>
-      </w:pPr>
-    </w:p>
-    <w:p>
-      <w:pPr>
-        <w:rPr>
-          <w:lang w:val="en-IE"/>
-        </w:rPr>
-      </w:pPr>
-    </w:p>
-    <w:p>
-      <w:pPr>
-        <w:rPr>
-          <w:lang w:val="en-IE"/>
-        </w:rPr>
-      </w:pPr>
-      <w:r>
-        <w:rPr>
-          <w:lang w:val="en-IE"/>
-        </w:rPr>
-        <w:t>Push messages to both direction, from prod to server, if theres a client waiting for that message, broker pushes the message across the network, so there is no polling, good mechism for timely delivery of event messages and data between produer and consumers</w:t>
+        <w:t xml:space="preserve">If message is marked as retained by publisher, Broker remembers the last message on topic, so when </w:t>
+      </w:r>
+      <w:proofErr w:type="spellStart"/>
+      <w:r>
+        <w:rPr>
+          <w:lang w:val="en-IE"/>
+        </w:rPr>
+        <w:t>subser</w:t>
+      </w:r>
+      <w:proofErr w:type="spellEnd"/>
+      <w:r>
+        <w:rPr>
+          <w:lang w:val="en-IE"/>
+        </w:rPr>
+        <w:t xml:space="preserve"> first subs, they get last topic sent to them , instead of waiting for the next new one</w:t>
+      </w:r>
+    </w:p>
+    <w:p>
+      <w:pPr>
+        <w:rPr>
+          <w:lang w:val="en-IE"/>
+        </w:rPr>
+      </w:pPr>
+    </w:p>
+    <w:p>
+      <w:pPr>
+        <w:rPr>
+          <w:lang w:val="en-IE"/>
+        </w:rPr>
+      </w:pPr>
+    </w:p>
+    <w:p>
+      <w:pPr>
+        <w:rPr>
+          <w:lang w:val="en-IE"/>
+        </w:rPr>
+      </w:pPr>
+      <w:r>
+        <w:rPr>
+          <w:lang w:val="en-IE"/>
+        </w:rPr>
+        <w:t xml:space="preserve">Push messages to both direction, from prod to server, if </w:t>
+      </w:r>
+      <w:proofErr w:type="spellStart"/>
+      <w:r>
+        <w:rPr>
+          <w:lang w:val="en-IE"/>
+        </w:rPr>
+        <w:t>theres</w:t>
+      </w:r>
+      <w:proofErr w:type="spellEnd"/>
+      <w:r>
+        <w:rPr>
+          <w:lang w:val="en-IE"/>
+        </w:rPr>
+        <w:t xml:space="preserve"> a client waiting for that message, broker pushes the message across the network, so there is no polling, good </w:t>
+      </w:r>
+      <w:proofErr w:type="spellStart"/>
+      <w:r>
+        <w:rPr>
+          <w:lang w:val="en-IE"/>
+        </w:rPr>
+        <w:t>mechism</w:t>
+      </w:r>
+      <w:proofErr w:type="spellEnd"/>
+      <w:r>
+        <w:rPr>
+          <w:lang w:val="en-IE"/>
+        </w:rPr>
+        <w:t xml:space="preserve"> for timely delivery of event messages and data between </w:t>
+      </w:r>
+      <w:proofErr w:type="spellStart"/>
+      <w:r>
+        <w:rPr>
+          <w:lang w:val="en-IE"/>
+        </w:rPr>
+        <w:t>produer</w:t>
+      </w:r>
+      <w:proofErr w:type="spellEnd"/>
+      <w:r>
+        <w:rPr>
+          <w:lang w:val="en-IE"/>
+        </w:rPr>
+        <w:t xml:space="preserve"> and consumers</w:t>
       </w:r>
     </w:p>
     <w:p>
@@ -975,8 +1431,30 @@
         <w:rPr>
           <w:lang w:val="en-IE"/>
         </w:rPr>
-        <w:t>Two models for working with mqtt, Great for sometime connected model and always online clients≤== timely delivery, good, realtime</w:t>
-      </w:r>
+        <w:t xml:space="preserve">Two models for working with </w:t>
+      </w:r>
+      <w:proofErr w:type="spellStart"/>
+      <w:r>
+        <w:rPr>
+          <w:lang w:val="en-IE"/>
+        </w:rPr>
+        <w:t>mqtt</w:t>
+      </w:r>
+      <w:proofErr w:type="spellEnd"/>
+      <w:r>
+        <w:rPr>
+          <w:lang w:val="en-IE"/>
+        </w:rPr>
+        <w:t xml:space="preserve">, Great for sometime connected model and always online clients≤== timely delivery, good, </w:t>
+      </w:r>
+      <w:proofErr w:type="spellStart"/>
+      <w:r>
+        <w:rPr>
+          <w:lang w:val="en-IE"/>
+        </w:rPr>
+        <w:t>realtime</w:t>
+      </w:r>
+      <w:proofErr w:type="spellEnd"/>
     </w:p>
     <w:p>
       <w:pPr>
@@ -1008,20 +1486,42 @@
         <w:rPr>
           <w:lang w:val="en-IE"/>
         </w:rPr>
-        <w:t>Last willing testiment</w:t>
-      </w:r>
-    </w:p>
-    <w:p>
-      <w:pPr>
-        <w:rPr>
-          <w:lang w:val="en-IE"/>
-        </w:rPr>
-      </w:pPr>
-      <w:r>
-        <w:rPr>
-          <w:lang w:val="en-IE"/>
-        </w:rPr>
-        <w:t xml:space="preserve">Server see device disconnect abnormally, server publish message on behave of device ,say this device is disconnected, to let other users see it aand save it or fix it </w:t>
+        <w:t xml:space="preserve">Last willing </w:t>
+      </w:r>
+      <w:proofErr w:type="spellStart"/>
+      <w:r>
+        <w:rPr>
+          <w:lang w:val="en-IE"/>
+        </w:rPr>
+        <w:t>testiment</w:t>
+      </w:r>
+      <w:proofErr w:type="spellEnd"/>
+    </w:p>
+    <w:p>
+      <w:pPr>
+        <w:rPr>
+          <w:lang w:val="en-IE"/>
+        </w:rPr>
+      </w:pPr>
+      <w:r>
+        <w:rPr>
+          <w:lang w:val="en-IE"/>
+        </w:rPr>
+        <w:t xml:space="preserve">Server see device disconnect abnormally, server publish message on behave of device ,say this device is disconnected, to let other users see it </w:t>
+      </w:r>
+      <w:proofErr w:type="spellStart"/>
+      <w:r>
+        <w:rPr>
+          <w:lang w:val="en-IE"/>
+        </w:rPr>
+        <w:t>aand</w:t>
+      </w:r>
+      <w:proofErr w:type="spellEnd"/>
+      <w:r>
+        <w:rPr>
+          <w:lang w:val="en-IE"/>
+        </w:rPr>
+        <w:t xml:space="preserve"> save it or fix it </w:t>
       </w:r>
     </w:p>
     <w:p>
@@ -1075,33 +1575,111 @@
         <w:rPr>
           <w:lang w:val="en-IE"/>
         </w:rPr>
-        <w:t>Create a mqtt client oobject</w:t>
-      </w:r>
-    </w:p>
-    <w:p>
-      <w:pPr>
-        <w:rPr>
-          <w:lang w:val="en-IE"/>
-        </w:rPr>
-      </w:pPr>
-      <w:r>
-        <w:rPr>
-          <w:lang w:val="en-IE"/>
-        </w:rPr>
-        <w:t xml:space="preserve">Java client in paho, instantiate client obj tell what sever to connect to </w:t>
-      </w:r>
-    </w:p>
-    <w:p>
-      <w:pPr>
-        <w:rPr>
-          <w:lang w:val="en-IE"/>
-        </w:rPr>
-      </w:pPr>
-      <w:r>
-        <w:rPr>
-          <w:lang w:val="en-IE"/>
-        </w:rPr>
-        <w:t xml:space="preserve">Client id must be unique, if two tries to connect, the first gets kicked out, bad for atuo signins </w:t>
+        <w:t xml:space="preserve">Create a </w:t>
+      </w:r>
+      <w:proofErr w:type="spellStart"/>
+      <w:r>
+        <w:rPr>
+          <w:lang w:val="en-IE"/>
+        </w:rPr>
+        <w:t>mqtt</w:t>
+      </w:r>
+      <w:proofErr w:type="spellEnd"/>
+      <w:r>
+        <w:rPr>
+          <w:lang w:val="en-IE"/>
+        </w:rPr>
+        <w:t xml:space="preserve"> client </w:t>
+      </w:r>
+      <w:proofErr w:type="spellStart"/>
+      <w:r>
+        <w:rPr>
+          <w:lang w:val="en-IE"/>
+        </w:rPr>
+        <w:t>oobject</w:t>
+      </w:r>
+      <w:proofErr w:type="spellEnd"/>
+    </w:p>
+    <w:p>
+      <w:pPr>
+        <w:rPr>
+          <w:lang w:val="en-IE"/>
+        </w:rPr>
+      </w:pPr>
+      <w:r>
+        <w:rPr>
+          <w:lang w:val="en-IE"/>
+        </w:rPr>
+        <w:t xml:space="preserve">Java client in </w:t>
+      </w:r>
+      <w:proofErr w:type="spellStart"/>
+      <w:r>
+        <w:rPr>
+          <w:lang w:val="en-IE"/>
+        </w:rPr>
+        <w:t>paho</w:t>
+      </w:r>
+      <w:proofErr w:type="spellEnd"/>
+      <w:r>
+        <w:rPr>
+          <w:lang w:val="en-IE"/>
+        </w:rPr>
+        <w:t xml:space="preserve">, instantiate client </w:t>
+      </w:r>
+      <w:proofErr w:type="spellStart"/>
+      <w:r>
+        <w:rPr>
+          <w:lang w:val="en-IE"/>
+        </w:rPr>
+        <w:t>obj</w:t>
+      </w:r>
+      <w:proofErr w:type="spellEnd"/>
+      <w:r>
+        <w:rPr>
+          <w:lang w:val="en-IE"/>
+        </w:rPr>
+        <w:t xml:space="preserve"> tell what sever to connect to </w:t>
+      </w:r>
+    </w:p>
+    <w:p>
+      <w:pPr>
+        <w:rPr>
+          <w:lang w:val="en-IE"/>
+        </w:rPr>
+      </w:pPr>
+      <w:r>
+        <w:rPr>
+          <w:lang w:val="en-IE"/>
+        </w:rPr>
+        <w:t xml:space="preserve">Client id must be unique, if two tries to connect, the first gets kicked out, bad for </w:t>
+      </w:r>
+      <w:proofErr w:type="spellStart"/>
+      <w:r>
+        <w:rPr>
+          <w:lang w:val="en-IE"/>
+        </w:rPr>
+        <w:t>atuo</w:t>
+      </w:r>
+      <w:proofErr w:type="spellEnd"/>
+      <w:r>
+        <w:rPr>
+          <w:lang w:val="en-IE"/>
+        </w:rPr>
+        <w:t xml:space="preserve"> </w:t>
+      </w:r>
+      <w:proofErr w:type="spellStart"/>
+      <w:r>
+        <w:rPr>
+          <w:lang w:val="en-IE"/>
+        </w:rPr>
+        <w:t>signins</w:t>
+      </w:r>
+      <w:proofErr w:type="spellEnd"/>
+      <w:r>
+        <w:rPr>
+          <w:lang w:val="en-IE"/>
+        </w:rPr>
+        <w:t xml:space="preserve"> </w:t>
       </w:r>
     </w:p>
     <w:p>
@@ -1136,11 +1714,19 @@
         </w:rPr>
         <w:t xml:space="preserve">// </w:t>
       </w:r>
-      <w:r>
-        <w:rPr>
-          <w:lang w:val="en-IE"/>
-        </w:rPr>
-        <w:t xml:space="preserve">Keepalive() </w:t>
+      <w:proofErr w:type="spellStart"/>
+      <w:r>
+        <w:rPr>
+          <w:lang w:val="en-IE"/>
+        </w:rPr>
+        <w:t>Keepalive</w:t>
+      </w:r>
+      <w:proofErr w:type="spellEnd"/>
+      <w:r>
+        <w:rPr>
+          <w:lang w:val="en-IE"/>
+        </w:rPr>
+        <w:t xml:space="preserve">() </w:t>
       </w:r>
       <w:r>
         <w:rPr>
@@ -1155,11 +1741,19 @@
           <w:lang w:val="en-IE"/>
         </w:rPr>
       </w:pPr>
-      <w:r>
-        <w:rPr>
-          <w:lang w:val="en-IE"/>
-        </w:rPr>
-        <w:t>client.connect(opts)</w:t>
+      <w:proofErr w:type="spellStart"/>
+      <w:r>
+        <w:rPr>
+          <w:lang w:val="en-IE"/>
+        </w:rPr>
+        <w:t>client.connect</w:t>
+      </w:r>
+      <w:proofErr w:type="spellEnd"/>
+      <w:r>
+        <w:rPr>
+          <w:lang w:val="en-IE"/>
+        </w:rPr>
+        <w:t>(opts)</w:t>
       </w:r>
     </w:p>
     <w:p>
@@ -1218,7 +1812,63 @@
         <w:rPr>
           <w:lang w:val="en-IE"/>
         </w:rPr>
-        <w:t xml:space="preserve">create mqt messae, “dfgsd”.getBytes() </w:t>
+        <w:t xml:space="preserve">create </w:t>
+      </w:r>
+      <w:proofErr w:type="spellStart"/>
+      <w:r>
+        <w:rPr>
+          <w:lang w:val="en-IE"/>
+        </w:rPr>
+        <w:t>mqt</w:t>
+      </w:r>
+      <w:proofErr w:type="spellEnd"/>
+      <w:r>
+        <w:rPr>
+          <w:lang w:val="en-IE"/>
+        </w:rPr>
+        <w:t xml:space="preserve"> </w:t>
+      </w:r>
+      <w:proofErr w:type="spellStart"/>
+      <w:r>
+        <w:rPr>
+          <w:lang w:val="en-IE"/>
+        </w:rPr>
+        <w:t>messae</w:t>
+      </w:r>
+      <w:proofErr w:type="spellEnd"/>
+      <w:r>
+        <w:rPr>
+          <w:lang w:val="en-IE"/>
+        </w:rPr>
+        <w:t>, “</w:t>
+      </w:r>
+      <w:proofErr w:type="spellStart"/>
+      <w:r>
+        <w:rPr>
+          <w:lang w:val="en-IE"/>
+        </w:rPr>
+        <w:t>dfgsd</w:t>
+      </w:r>
+      <w:proofErr w:type="spellEnd"/>
+      <w:r>
+        <w:rPr>
+          <w:lang w:val="en-IE"/>
+        </w:rPr>
+        <w:t>”.</w:t>
+      </w:r>
+      <w:proofErr w:type="spellStart"/>
+      <w:r>
+        <w:rPr>
+          <w:lang w:val="en-IE"/>
+        </w:rPr>
+        <w:t>getBytes</w:t>
+      </w:r>
+      <w:proofErr w:type="spellEnd"/>
+      <w:r>
+        <w:rPr>
+          <w:lang w:val="en-IE"/>
+        </w:rPr>
+        <w:t xml:space="preserve">() </w:t>
       </w:r>
     </w:p>
     <w:p>
@@ -1244,7 +1894,21 @@
         <w:rPr>
           <w:lang w:val="en-IE"/>
         </w:rPr>
-        <w:t>can setRetained(true)</w:t>
+        <w:t xml:space="preserve">can </w:t>
+      </w:r>
+      <w:proofErr w:type="spellStart"/>
+      <w:r>
+        <w:rPr>
+          <w:lang w:val="en-IE"/>
+        </w:rPr>
+        <w:t>setRetained</w:t>
+      </w:r>
+      <w:proofErr w:type="spellEnd"/>
+      <w:r>
+        <w:rPr>
+          <w:lang w:val="en-IE"/>
+        </w:rPr>
+        <w:t>(true)</w:t>
       </w:r>
     </w:p>
     <w:p>
@@ -1338,37 +2002,81 @@
         </w:rPr>
         <w:t xml:space="preserve">asynchronous </w:t>
       </w:r>
-      <w:r>
-        <w:rPr>
-          <w:lang w:val="en-IE"/>
-        </w:rPr>
-        <w:t>callback = delivery token</w:t>
-      </w:r>
-    </w:p>
-    <w:p>
-      <w:pPr>
-        <w:rPr>
-          <w:lang w:val="en-IE"/>
-        </w:rPr>
-      </w:pPr>
-      <w:r>
-        <w:rPr>
-          <w:lang w:val="en-IE"/>
-        </w:rPr>
-        <w:t>callback()</w:t>
-      </w:r>
-    </w:p>
-    <w:p>
-      <w:pPr>
-        <w:rPr>
-          <w:lang w:val="en-IE"/>
-        </w:rPr>
-      </w:pPr>
-      <w:r>
-        <w:rPr>
-          <w:lang w:val="en-IE"/>
-        </w:rPr>
-        <w:t>when msg get to server, a callback listener is notified, and returns token</w:t>
+      <w:proofErr w:type="spellStart"/>
+      <w:r>
+        <w:rPr>
+          <w:lang w:val="en-IE"/>
+        </w:rPr>
+        <w:t>callback</w:t>
+      </w:r>
+      <w:proofErr w:type="spellEnd"/>
+      <w:r>
+        <w:rPr>
+          <w:lang w:val="en-IE"/>
+        </w:rPr>
+        <w:t xml:space="preserve"> = delivery token</w:t>
+      </w:r>
+    </w:p>
+    <w:p>
+      <w:pPr>
+        <w:rPr>
+          <w:lang w:val="en-IE"/>
+        </w:rPr>
+      </w:pPr>
+      <w:proofErr w:type="spellStart"/>
+      <w:r>
+        <w:rPr>
+          <w:lang w:val="en-IE"/>
+        </w:rPr>
+        <w:t>callback</w:t>
+      </w:r>
+      <w:proofErr w:type="spellEnd"/>
+      <w:r>
+        <w:rPr>
+          <w:lang w:val="en-IE"/>
+        </w:rPr>
+        <w:t>()</w:t>
+      </w:r>
+    </w:p>
+    <w:p>
+      <w:pPr>
+        <w:rPr>
+          <w:lang w:val="en-IE"/>
+        </w:rPr>
+      </w:pPr>
+      <w:r>
+        <w:rPr>
+          <w:lang w:val="en-IE"/>
+        </w:rPr>
+        <w:t xml:space="preserve">when </w:t>
+      </w:r>
+      <w:proofErr w:type="spellStart"/>
+      <w:r>
+        <w:rPr>
+          <w:lang w:val="en-IE"/>
+        </w:rPr>
+        <w:t>msg</w:t>
+      </w:r>
+      <w:proofErr w:type="spellEnd"/>
+      <w:r>
+        <w:rPr>
+          <w:lang w:val="en-IE"/>
+        </w:rPr>
+        <w:t xml:space="preserve"> get to server, a </w:t>
+      </w:r>
+      <w:proofErr w:type="spellStart"/>
+      <w:r>
+        <w:rPr>
+          <w:lang w:val="en-IE"/>
+        </w:rPr>
+        <w:t>callback</w:t>
+      </w:r>
+      <w:proofErr w:type="spellEnd"/>
+      <w:r>
+        <w:rPr>
+          <w:lang w:val="en-IE"/>
+        </w:rPr>
+        <w:t xml:space="preserve"> listener is notified, and returns token</w:t>
       </w:r>
       <w:r>
         <w:rPr>
@@ -1383,37 +2091,61 @@
           <w:lang w:val="en-IE"/>
         </w:rPr>
       </w:pPr>
-      <w:r>
-        <w:rPr>
-          <w:lang w:val="en-IE"/>
-        </w:rPr>
-        <w:t>connectionLost()</w:t>
-      </w:r>
-    </w:p>
-    <w:p>
-      <w:pPr>
-        <w:rPr>
-          <w:lang w:val="en-IE"/>
-        </w:rPr>
-      </w:pPr>
-      <w:r>
-        <w:rPr>
-          <w:lang w:val="en-IE"/>
-        </w:rPr>
-        <w:t>if connection breaks, client will be notified and ask if wanted to reconnect and resubcript</w:t>
-      </w:r>
-    </w:p>
-    <w:p>
-      <w:pPr>
-        <w:rPr>
-          <w:lang w:val="en-IE"/>
-        </w:rPr>
-      </w:pPr>
-      <w:r>
-        <w:rPr>
-          <w:lang w:val="en-IE"/>
-        </w:rPr>
-        <w:t>messageArrived()</w:t>
+      <w:proofErr w:type="spellStart"/>
+      <w:r>
+        <w:rPr>
+          <w:lang w:val="en-IE"/>
+        </w:rPr>
+        <w:t>connectionLost</w:t>
+      </w:r>
+      <w:proofErr w:type="spellEnd"/>
+      <w:r>
+        <w:rPr>
+          <w:lang w:val="en-IE"/>
+        </w:rPr>
+        <w:t>()</w:t>
+      </w:r>
+    </w:p>
+    <w:p>
+      <w:pPr>
+        <w:rPr>
+          <w:lang w:val="en-IE"/>
+        </w:rPr>
+      </w:pPr>
+      <w:r>
+        <w:rPr>
+          <w:lang w:val="en-IE"/>
+        </w:rPr>
+        <w:t xml:space="preserve">if connection breaks, client will be notified and ask if wanted to reconnect and </w:t>
+      </w:r>
+      <w:proofErr w:type="spellStart"/>
+      <w:r>
+        <w:rPr>
+          <w:lang w:val="en-IE"/>
+        </w:rPr>
+        <w:t>resubcript</w:t>
+      </w:r>
+      <w:proofErr w:type="spellEnd"/>
+    </w:p>
+    <w:p>
+      <w:pPr>
+        <w:rPr>
+          <w:lang w:val="en-IE"/>
+        </w:rPr>
+      </w:pPr>
+      <w:proofErr w:type="spellStart"/>
+      <w:r>
+        <w:rPr>
+          <w:lang w:val="en-IE"/>
+        </w:rPr>
+        <w:t>messageArrived</w:t>
+      </w:r>
+      <w:proofErr w:type="spellEnd"/>
+      <w:r>
+        <w:rPr>
+          <w:lang w:val="en-IE"/>
+        </w:rPr>
+        <w:t>()</w:t>
       </w:r>
     </w:p>
     <w:p>
@@ -1454,92 +2186,186 @@
           <w:lang w:val="en-IE"/>
         </w:rPr>
       </w:pPr>
-      <w:r>
-        <w:rPr>
-          <w:lang w:val="en-IE"/>
-        </w:rPr>
-        <w:t>hwo to subcribe:</w:t>
-      </w:r>
-    </w:p>
-    <w:p>
-      <w:pPr>
-        <w:rPr>
-          <w:lang w:val="en-IE"/>
-        </w:rPr>
-      </w:pPr>
-      <w:r>
-        <w:rPr>
-          <w:lang w:val="en-IE"/>
-        </w:rPr>
-        <w:t>client.subcribe(“sdf”);</w:t>
-      </w:r>
-    </w:p>
-    <w:p>
-      <w:pPr>
-        <w:rPr>
-          <w:lang w:val="en-IE"/>
-        </w:rPr>
-      </w:pPr>
-      <w:r>
-        <w:rPr>
-          <w:lang w:val="en-IE"/>
-        </w:rPr>
-        <w:t>client.unsubcribe(“dfsg”);</w:t>
-      </w:r>
-    </w:p>
-    <w:p>
-      <w:pPr>
-        <w:rPr>
-          <w:lang w:val="en-IE"/>
-        </w:rPr>
-      </w:pPr>
-    </w:p>
-    <w:p>
-      <w:pPr>
-        <w:rPr>
-          <w:lang w:val="en-IE"/>
-        </w:rPr>
-      </w:pPr>
-    </w:p>
-    <w:p>
-      <w:pPr>
-        <w:rPr>
-          <w:lang w:val="en-IE"/>
-        </w:rPr>
-      </w:pPr>
-    </w:p>
-    <w:p>
-      <w:pPr>
-        <w:rPr>
-          <w:lang w:val="en-IE"/>
-        </w:rPr>
-      </w:pPr>
-    </w:p>
-    <w:p>
-      <w:pPr>
-        <w:rPr>
-          <w:lang w:val="en-IE"/>
-        </w:rPr>
-      </w:pPr>
-    </w:p>
-    <w:p>
-      <w:pPr>
-        <w:rPr>
-          <w:lang w:val="en-IE"/>
-        </w:rPr>
-      </w:pPr>
-    </w:p>
-    <w:p>
-      <w:pPr>
-        <w:rPr>
-          <w:lang w:val="en-IE"/>
-        </w:rPr>
-      </w:pPr>
-      <w:r>
-        <w:rPr>
-          <w:lang w:val="en-IE"/>
-        </w:rPr>
-        <w:t>Describe clodu mqtt dashboard</w:t>
+      <w:proofErr w:type="spellStart"/>
+      <w:r>
+        <w:rPr>
+          <w:lang w:val="en-IE"/>
+        </w:rPr>
+        <w:t>hwo</w:t>
+      </w:r>
+      <w:proofErr w:type="spellEnd"/>
+      <w:r>
+        <w:rPr>
+          <w:lang w:val="en-IE"/>
+        </w:rPr>
+        <w:t xml:space="preserve"> to </w:t>
+      </w:r>
+      <w:proofErr w:type="spellStart"/>
+      <w:r>
+        <w:rPr>
+          <w:lang w:val="en-IE"/>
+        </w:rPr>
+        <w:t>subcribe</w:t>
+      </w:r>
+      <w:proofErr w:type="spellEnd"/>
+      <w:r>
+        <w:rPr>
+          <w:lang w:val="en-IE"/>
+        </w:rPr>
+        <w:t>:</w:t>
+      </w:r>
+    </w:p>
+    <w:p>
+      <w:pPr>
+        <w:rPr>
+          <w:lang w:val="en-IE"/>
+        </w:rPr>
+      </w:pPr>
+      <w:proofErr w:type="spellStart"/>
+      <w:r>
+        <w:rPr>
+          <w:lang w:val="en-IE"/>
+        </w:rPr>
+        <w:t>client.subcribe</w:t>
+      </w:r>
+      <w:proofErr w:type="spellEnd"/>
+      <w:r>
+        <w:rPr>
+          <w:lang w:val="en-IE"/>
+        </w:rPr>
+        <w:t>(“</w:t>
+      </w:r>
+      <w:proofErr w:type="spellStart"/>
+      <w:r>
+        <w:rPr>
+          <w:lang w:val="en-IE"/>
+        </w:rPr>
+        <w:t>sdf</w:t>
+      </w:r>
+      <w:proofErr w:type="spellEnd"/>
+      <w:r>
+        <w:rPr>
+          <w:lang w:val="en-IE"/>
+        </w:rPr>
+        <w:t>”);</w:t>
+      </w:r>
+    </w:p>
+    <w:p>
+      <w:pPr>
+        <w:rPr>
+          <w:lang w:val="en-IE"/>
+        </w:rPr>
+      </w:pPr>
+      <w:proofErr w:type="spellStart"/>
+      <w:r>
+        <w:rPr>
+          <w:lang w:val="en-IE"/>
+        </w:rPr>
+        <w:t>client.unsubcribe</w:t>
+      </w:r>
+      <w:proofErr w:type="spellEnd"/>
+      <w:r>
+        <w:rPr>
+          <w:lang w:val="en-IE"/>
+        </w:rPr>
+        <w:t>(“</w:t>
+      </w:r>
+      <w:proofErr w:type="spellStart"/>
+      <w:r>
+        <w:rPr>
+          <w:lang w:val="en-IE"/>
+        </w:rPr>
+        <w:t>dfsg</w:t>
+      </w:r>
+      <w:proofErr w:type="spellEnd"/>
+      <w:r>
+        <w:rPr>
+          <w:lang w:val="en-IE"/>
+        </w:rPr>
+        <w:t>”);</w:t>
+      </w:r>
+    </w:p>
+    <w:p>
+      <w:pPr>
+        <w:rPr>
+          <w:lang w:val="en-IE"/>
+        </w:rPr>
+      </w:pPr>
+    </w:p>
+    <w:p>
+      <w:pPr>
+        <w:rPr>
+          <w:lang w:val="en-IE"/>
+        </w:rPr>
+      </w:pPr>
+    </w:p>
+    <w:p>
+      <w:pPr>
+        <w:rPr>
+          <w:lang w:val="en-IE"/>
+        </w:rPr>
+      </w:pPr>
+    </w:p>
+    <w:p>
+      <w:pPr>
+        <w:rPr>
+          <w:lang w:val="en-IE"/>
+        </w:rPr>
+      </w:pPr>
+    </w:p>
+    <w:p>
+      <w:pPr>
+        <w:rPr>
+          <w:lang w:val="en-IE"/>
+        </w:rPr>
+      </w:pPr>
+    </w:p>
+    <w:p>
+      <w:pPr>
+        <w:rPr>
+          <w:lang w:val="en-IE"/>
+        </w:rPr>
+      </w:pPr>
+    </w:p>
+    <w:p>
+      <w:pPr>
+        <w:rPr>
+          <w:lang w:val="en-IE"/>
+        </w:rPr>
+      </w:pPr>
+      <w:r>
+        <w:rPr>
+          <w:lang w:val="en-IE"/>
+        </w:rPr>
+        <w:t xml:space="preserve">Describe </w:t>
+      </w:r>
+      <w:proofErr w:type="spellStart"/>
+      <w:r>
+        <w:rPr>
+          <w:lang w:val="en-IE"/>
+        </w:rPr>
+        <w:t>clodu</w:t>
+      </w:r>
+      <w:proofErr w:type="spellEnd"/>
+      <w:r>
+        <w:rPr>
+          <w:lang w:val="en-IE"/>
+        </w:rPr>
+        <w:t xml:space="preserve"> </w:t>
+      </w:r>
+      <w:proofErr w:type="spellStart"/>
+      <w:r>
+        <w:rPr>
+          <w:lang w:val="en-IE"/>
+        </w:rPr>
+        <w:t>mqtt</w:t>
+      </w:r>
+      <w:proofErr w:type="spellEnd"/>
+      <w:r>
+        <w:rPr>
+          <w:lang w:val="en-IE"/>
+        </w:rPr>
+        <w:t xml:space="preserve"> dashboard</w:t>
       </w:r>
     </w:p>
     <w:p>
@@ -2066,6 +2892,29 @@
       <w:szCs w:val="32"/>
     </w:rPr>
   </w:style>
+  <w:style w:type="table" w:styleId="TableGrid">
+    <w:name w:val="Table Grid"/>
+    <w:basedOn w:val="TableNormal"/>
+    <w:uiPriority w:val="39"/>
+    <w:rsid w:val="00DB3AF3"/>
+    <w:tblPr>
+      <w:tblInd w:w="0" w:type="dxa"/>
+      <w:tblBorders>
+        <w:top w:val="single" w:sz="4" w:space="0" w:color="auto"/>
+        <w:left w:val="single" w:sz="4" w:space="0" w:color="auto"/>
+        <w:bottom w:val="single" w:sz="4" w:space="0" w:color="auto"/>
+        <w:right w:val="single" w:sz="4" w:space="0" w:color="auto"/>
+        <w:insideH w:val="single" w:sz="4" w:space="0" w:color="auto"/>
+        <w:insideV w:val="single" w:sz="4" w:space="0" w:color="auto"/>
+      </w:tblBorders>
+      <w:tblCellMar>
+        <w:top w:w="0" w:type="dxa"/>
+        <w:left w:w="108" w:type="dxa"/>
+        <w:bottom w:w="0" w:type="dxa"/>
+        <w:right w:w="108" w:type="dxa"/>
+      </w:tblCellMar>
+    </w:tblPr>
+  </w:style>
 </w:styles>
 </file>
 

--- a/MQTT.docx
+++ b/MQTT.docx
@@ -836,6 +836,9 @@
             <w:r>
               <w:t>A structured string that defines a location in a namespace with ‘/’ used to delimit levels of tat namespace’s hierarchy.</w:t>
             </w:r>
+            <w:r>
+              <w:t xml:space="preserve"> A topic can also be viewed as a key or subject of interest.</w:t>
+            </w:r>
           </w:p>
         </w:tc>
       </w:tr>
@@ -890,7 +893,10 @@
           </w:tcPr>
           <w:p>
             <w:r>
-              <w:t>Uploader of the message.</w:t>
+              <w:t>A producer. The u</w:t>
+            </w:r>
+            <w:r>
+              <w:t>ploader of the message.</w:t>
             </w:r>
           </w:p>
         </w:tc>
@@ -918,12 +924,7 @@
           </w:tcPr>
           <w:p>
             <w:r>
-              <w:t>Broker of the message sending media, listens for incoming publish requests and pushes them to corresponding</w:t>
-            </w:r>
-            <w:bookmarkStart w:id="0" w:name="_GoBack"/>
-            <w:bookmarkEnd w:id="0"/>
-            <w:r>
-              <w:t xml:space="preserve"> consumers.</w:t>
+              <w:t>Broker of the message sending media, listens for incoming publish requests and pushes them to corresponding consumers.</w:t>
             </w:r>
           </w:p>
         </w:tc>
@@ -951,7 +952,10 @@
           </w:tcPr>
           <w:p>
             <w:r>
-              <w:t>Receiver of the message.</w:t>
+              <w:t>A client, the r</w:t>
+            </w:r>
+            <w:r>
+              <w:t>eceiver of the message.</w:t>
             </w:r>
           </w:p>
         </w:tc>
@@ -989,422 +993,325 @@
       </w:tr>
     </w:tbl>
     <w:p/>
-    <w:p/>
-    <w:p>
-      <w:pPr>
-        <w:rPr>
-          <w:lang w:val="en-IE"/>
-        </w:rPr>
-      </w:pPr>
-      <w:r>
-        <w:rPr>
-          <w:lang w:val="en-IE"/>
-        </w:rPr>
-        <w:t>The publish publishes a message on a Topic.</w:t>
-      </w:r>
-    </w:p>
-    <w:p>
-      <w:pPr>
-        <w:rPr>
-          <w:lang w:val="en-IE"/>
-        </w:rPr>
-      </w:pPr>
-    </w:p>
-    <w:p>
-      <w:pPr>
-        <w:rPr>
-          <w:lang w:val="en-IE"/>
-        </w:rPr>
-      </w:pPr>
-    </w:p>
-    <w:p>
-      <w:pPr>
-        <w:rPr>
-          <w:lang w:val="en-IE"/>
-        </w:rPr>
-      </w:pPr>
-    </w:p>
-    <w:p>
-      <w:pPr>
-        <w:rPr>
-          <w:lang w:val="en-IE"/>
-        </w:rPr>
-      </w:pPr>
-      <w:r>
-        <w:rPr>
-          <w:lang w:val="en-IE"/>
-        </w:rPr>
-        <w:t>Usage:</w:t>
-      </w:r>
-    </w:p>
-    <w:p>
-      <w:pPr>
-        <w:rPr>
-          <w:lang w:val="en-IE"/>
-        </w:rPr>
-      </w:pPr>
-      <w:r>
-        <w:rPr>
-          <w:lang w:val="en-IE"/>
-        </w:rPr>
-        <w:t xml:space="preserve">Publisher publish message on a topic </w:t>
-      </w:r>
-    </w:p>
-    <w:p>
-      <w:pPr>
-        <w:rPr>
-          <w:lang w:val="en-IE"/>
-        </w:rPr>
-      </w:pPr>
-      <w:r>
-        <w:rPr>
-          <w:lang w:val="en-IE"/>
-        </w:rPr>
-        <w:t>Topic = key/ subject of interest</w:t>
-      </w:r>
-    </w:p>
-    <w:p>
-      <w:pPr>
-        <w:rPr>
-          <w:lang w:val="en-IE"/>
-        </w:rPr>
-      </w:pPr>
-      <w:r>
-        <w:rPr>
-          <w:lang w:val="en-IE"/>
-        </w:rPr>
-        <w:t>Once topic is published, goes into server / broker</w:t>
-      </w:r>
-    </w:p>
-    <w:p>
-      <w:pPr>
-        <w:rPr>
-          <w:lang w:val="en-IE"/>
-        </w:rPr>
-      </w:pPr>
-      <w:r>
-        <w:rPr>
-          <w:lang w:val="en-IE"/>
-        </w:rPr>
-        <w:t xml:space="preserve">Zero or more </w:t>
-      </w:r>
-      <w:proofErr w:type="spellStart"/>
-      <w:r>
-        <w:rPr>
-          <w:lang w:val="en-IE"/>
-        </w:rPr>
-        <w:t>Consermuer</w:t>
-      </w:r>
-      <w:proofErr w:type="spellEnd"/>
-      <w:r>
-        <w:rPr>
-          <w:lang w:val="en-IE"/>
-        </w:rPr>
-        <w:t xml:space="preserve"> connected to server express interest in receiving messages on a given topic</w:t>
-      </w:r>
-    </w:p>
-    <w:p>
-      <w:pPr>
-        <w:rPr>
-          <w:lang w:val="en-IE"/>
-        </w:rPr>
-      </w:pPr>
-      <w:r>
-        <w:rPr>
-          <w:lang w:val="en-IE"/>
-        </w:rPr>
-        <w:t xml:space="preserve">The server </w:t>
-      </w:r>
-      <w:proofErr w:type="spellStart"/>
-      <w:r>
-        <w:rPr>
-          <w:lang w:val="en-IE"/>
-        </w:rPr>
-        <w:t>reevied</w:t>
-      </w:r>
-      <w:proofErr w:type="spellEnd"/>
-      <w:r>
-        <w:rPr>
-          <w:lang w:val="en-IE"/>
-        </w:rPr>
-        <w:t xml:space="preserve"> request, it pushes message to consumers, if 0 consumers, the messages get discarded, if more than one, all will receive </w:t>
-      </w:r>
-    </w:p>
-    <w:p>
-      <w:pPr>
-        <w:rPr>
-          <w:lang w:val="en-IE"/>
-        </w:rPr>
-      </w:pPr>
-    </w:p>
-    <w:p>
-      <w:pPr>
-        <w:rPr>
-          <w:lang w:val="en-IE"/>
-        </w:rPr>
-      </w:pPr>
-    </w:p>
-    <w:p>
-      <w:pPr>
-        <w:rPr>
-          <w:lang w:val="en-IE"/>
-        </w:rPr>
-      </w:pPr>
-      <w:r>
-        <w:rPr>
-          <w:lang w:val="en-IE"/>
-        </w:rPr>
-        <w:t xml:space="preserve">Durable and non durable subscriptions </w:t>
-      </w:r>
-    </w:p>
-    <w:p>
-      <w:pPr>
-        <w:rPr>
-          <w:lang w:val="en-IE"/>
-        </w:rPr>
-      </w:pPr>
-    </w:p>
-    <w:p>
-      <w:pPr>
-        <w:rPr>
-          <w:lang w:val="en-IE"/>
-        </w:rPr>
-      </w:pPr>
-      <w:r>
-        <w:rPr>
-          <w:lang w:val="en-IE"/>
-        </w:rPr>
-        <w:t>Durable:</w:t>
-      </w:r>
-    </w:p>
-    <w:p>
-      <w:pPr>
-        <w:rPr>
-          <w:lang w:val="en-IE"/>
-        </w:rPr>
-      </w:pPr>
-      <w:r>
-        <w:rPr>
-          <w:lang w:val="en-IE"/>
-        </w:rPr>
-        <w:t xml:space="preserve">Once a subs is make to broker, if I am connected , I would get message </w:t>
-      </w:r>
-      <w:proofErr w:type="spellStart"/>
-      <w:r>
-        <w:rPr>
-          <w:lang w:val="en-IE"/>
-        </w:rPr>
-        <w:t>imm</w:t>
-      </w:r>
-      <w:proofErr w:type="spellEnd"/>
-      <w:r>
-        <w:rPr>
-          <w:lang w:val="en-IE"/>
-        </w:rPr>
-        <w:t>, if I am offline, message is stored at broker , will get them when I get online</w:t>
-      </w:r>
-    </w:p>
-    <w:p>
-      <w:pPr>
-        <w:rPr>
-          <w:lang w:val="en-IE"/>
-        </w:rPr>
-      </w:pPr>
-    </w:p>
-    <w:p>
-      <w:pPr>
-        <w:rPr>
-          <w:lang w:val="en-IE"/>
-        </w:rPr>
-      </w:pPr>
-      <w:r>
-        <w:rPr>
-          <w:lang w:val="en-IE"/>
-        </w:rPr>
-        <w:t>Non durable:</w:t>
-      </w:r>
-    </w:p>
-    <w:p>
-      <w:pPr>
-        <w:rPr>
-          <w:lang w:val="en-IE"/>
-        </w:rPr>
-      </w:pPr>
-      <w:r>
-        <w:rPr>
-          <w:lang w:val="en-IE"/>
-        </w:rPr>
-        <w:t xml:space="preserve">Only last the life </w:t>
-      </w:r>
-      <w:proofErr w:type="spellStart"/>
-      <w:r>
-        <w:rPr>
-          <w:lang w:val="en-IE"/>
-        </w:rPr>
-        <w:t>thime</w:t>
-      </w:r>
-      <w:proofErr w:type="spellEnd"/>
-      <w:r>
-        <w:rPr>
-          <w:lang w:val="en-IE"/>
-        </w:rPr>
-        <w:t xml:space="preserve"> the </w:t>
-      </w:r>
-      <w:proofErr w:type="spellStart"/>
-      <w:r>
-        <w:rPr>
-          <w:lang w:val="en-IE"/>
-        </w:rPr>
-        <w:t>subsers</w:t>
-      </w:r>
-      <w:proofErr w:type="spellEnd"/>
-      <w:r>
-        <w:rPr>
-          <w:lang w:val="en-IE"/>
-        </w:rPr>
-        <w:t xml:space="preserve"> are connected to the broker</w:t>
-      </w:r>
-    </w:p>
-    <w:p>
-      <w:pPr>
-        <w:rPr>
-          <w:lang w:val="en-IE"/>
-        </w:rPr>
-      </w:pPr>
-    </w:p>
-    <w:p>
-      <w:pPr>
-        <w:rPr>
-          <w:lang w:val="en-IE"/>
-        </w:rPr>
-      </w:pPr>
-      <w:r>
-        <w:rPr>
-          <w:lang w:val="en-IE"/>
-        </w:rPr>
-        <w:t>Another feature</w:t>
-      </w:r>
-    </w:p>
-    <w:p>
-      <w:pPr>
-        <w:rPr>
-          <w:lang w:val="en-IE"/>
-        </w:rPr>
-      </w:pPr>
-      <w:r>
-        <w:rPr>
-          <w:lang w:val="en-IE"/>
-        </w:rPr>
-        <w:t>Retaining message</w:t>
-      </w:r>
-    </w:p>
-    <w:p>
-      <w:pPr>
-        <w:rPr>
-          <w:lang w:val="en-IE"/>
-        </w:rPr>
-      </w:pPr>
-      <w:r>
-        <w:rPr>
-          <w:lang w:val="en-IE"/>
-        </w:rPr>
-        <w:t xml:space="preserve">If message is marked as retained by publisher, Broker remembers the last message on topic, so when </w:t>
-      </w:r>
-      <w:proofErr w:type="spellStart"/>
-      <w:r>
-        <w:rPr>
-          <w:lang w:val="en-IE"/>
-        </w:rPr>
-        <w:t>subser</w:t>
-      </w:r>
-      <w:proofErr w:type="spellEnd"/>
-      <w:r>
-        <w:rPr>
-          <w:lang w:val="en-IE"/>
-        </w:rPr>
-        <w:t xml:space="preserve"> first subs, they get last topic sent to them , instead of waiting for the next new one</w:t>
-      </w:r>
-    </w:p>
-    <w:p>
-      <w:pPr>
-        <w:rPr>
-          <w:lang w:val="en-IE"/>
-        </w:rPr>
-      </w:pPr>
-    </w:p>
-    <w:p>
-      <w:pPr>
-        <w:rPr>
-          <w:lang w:val="en-IE"/>
-        </w:rPr>
-      </w:pPr>
-    </w:p>
-    <w:p>
-      <w:pPr>
-        <w:rPr>
-          <w:lang w:val="en-IE"/>
-        </w:rPr>
-      </w:pPr>
-      <w:r>
-        <w:rPr>
-          <w:lang w:val="en-IE"/>
-        </w:rPr>
-        <w:t xml:space="preserve">Push messages to both direction, from prod to server, if </w:t>
-      </w:r>
-      <w:proofErr w:type="spellStart"/>
-      <w:r>
-        <w:rPr>
-          <w:lang w:val="en-IE"/>
-        </w:rPr>
-        <w:t>theres</w:t>
-      </w:r>
-      <w:proofErr w:type="spellEnd"/>
-      <w:r>
-        <w:rPr>
-          <w:lang w:val="en-IE"/>
-        </w:rPr>
-        <w:t xml:space="preserve"> a client waiting for that message, broker pushes the message across the network, so there is no polling, good </w:t>
-      </w:r>
-      <w:proofErr w:type="spellStart"/>
-      <w:r>
-        <w:rPr>
-          <w:lang w:val="en-IE"/>
-        </w:rPr>
-        <w:t>mechism</w:t>
-      </w:r>
-      <w:proofErr w:type="spellEnd"/>
-      <w:r>
-        <w:rPr>
-          <w:lang w:val="en-IE"/>
-        </w:rPr>
-        <w:t xml:space="preserve"> for timely delivery of event messages and data between </w:t>
-      </w:r>
-      <w:proofErr w:type="spellStart"/>
-      <w:r>
-        <w:rPr>
-          <w:lang w:val="en-IE"/>
-        </w:rPr>
-        <w:t>produer</w:t>
-      </w:r>
-      <w:proofErr w:type="spellEnd"/>
-      <w:r>
-        <w:rPr>
-          <w:lang w:val="en-IE"/>
-        </w:rPr>
-        <w:t xml:space="preserve"> and consumers</w:t>
-      </w:r>
-    </w:p>
-    <w:p>
-      <w:pPr>
-        <w:rPr>
-          <w:lang w:val="en-IE"/>
-        </w:rPr>
-      </w:pPr>
-      <w:r>
-        <w:rPr>
-          <w:lang w:val="en-IE"/>
-        </w:rPr>
-        <w:t xml:space="preserve">Polling Is expensive </w:t>
+    <w:p>
+      <w:pPr>
+        <w:rPr>
+          <w:color w:val="FF0000"/>
+        </w:rPr>
+      </w:pPr>
+      <w:r>
+        <w:rPr>
+          <w:color w:val="FF0000"/>
+        </w:rPr>
+        <w:t>The process:</w:t>
+      </w:r>
+      <w:r>
+        <w:rPr>
+          <w:color w:val="FF0000"/>
+        </w:rPr>
+        <w:tab/>
+      </w:r>
+      <w:r>
+        <w:rPr>
+          <w:color w:val="FF0000"/>
+        </w:rPr>
+        <w:tab/>
+        <w:t>fix this line, should it be a mini heading or a paragraph??</w:t>
+      </w:r>
+    </w:p>
+    <w:p>
+      <w:pPr>
+        <w:rPr>
+          <w:lang w:val="en-IE"/>
+        </w:rPr>
+      </w:pPr>
+      <w:r>
+        <w:rPr>
+          <w:lang w:val="en-IE"/>
+        </w:rPr>
+        <w:t xml:space="preserve">The publish </w:t>
+      </w:r>
+      <w:r>
+        <w:rPr>
+          <w:lang w:val="en-IE"/>
+        </w:rPr>
+        <w:t>creates</w:t>
+      </w:r>
+      <w:r>
+        <w:rPr>
+          <w:lang w:val="en-IE"/>
+        </w:rPr>
+        <w:t xml:space="preserve"> a message on a Topic.</w:t>
+      </w:r>
+    </w:p>
+    <w:p>
+      <w:pPr>
+        <w:rPr>
+          <w:lang w:val="en-IE"/>
+        </w:rPr>
+      </w:pPr>
+      <w:r>
+        <w:rPr>
+          <w:lang w:val="en-IE"/>
+        </w:rPr>
+        <w:t xml:space="preserve">Once the message is published, it goes to the server. </w:t>
+      </w:r>
+    </w:p>
+    <w:p>
+      <w:pPr>
+        <w:rPr>
+          <w:lang w:val="en-IE"/>
+        </w:rPr>
+      </w:pPr>
+      <w:r>
+        <w:rPr>
+          <w:lang w:val="en-IE"/>
+        </w:rPr>
+        <w:t>The server constantly listens</w:t>
+      </w:r>
+      <w:r>
+        <w:rPr>
+          <w:lang w:val="en-IE"/>
+        </w:rPr>
+        <w:t xml:space="preserve"> out</w:t>
+      </w:r>
+      <w:r>
+        <w:rPr>
+          <w:lang w:val="en-IE"/>
+        </w:rPr>
+        <w:t xml:space="preserve"> for requests, when it receive the publish request, it accepts it and pushes it to all of the consumers subscribed to this particular </w:t>
+      </w:r>
+      <w:proofErr w:type="spellStart"/>
+      <w:r>
+        <w:rPr>
+          <w:lang w:val="en-IE"/>
+        </w:rPr>
+        <w:t>topic.</w:t>
+      </w:r>
+      <w:r>
+        <w:rPr>
+          <w:lang w:val="en-IE"/>
+        </w:rPr>
+        <w:t>When</w:t>
+      </w:r>
+      <w:proofErr w:type="spellEnd"/>
+      <w:r>
+        <w:rPr>
+          <w:lang w:val="en-IE"/>
+        </w:rPr>
+        <w:t xml:space="preserve"> there is a client waiting for that message, the server pushes the message across the net</w:t>
+      </w:r>
+      <w:r>
+        <w:rPr>
+          <w:lang w:val="en-IE"/>
+        </w:rPr>
+        <w:t xml:space="preserve">work immediately, so there is no polling required, which is good mechanism for timely delivery of event messages and data between the producer and the consumer, as polling is knowingly expensive. </w:t>
+      </w:r>
+      <w:r>
+        <w:rPr>
+          <w:lang w:val="en-IE"/>
+        </w:rPr>
+        <w:t>If there is no consumers, the message gets discarded, if there is more than one consumer, all of them will receive the same message</w:t>
+      </w:r>
+      <w:r>
+        <w:rPr>
+          <w:lang w:val="en-IE"/>
+        </w:rPr>
+        <w:t>.</w:t>
+      </w:r>
+    </w:p>
+    <w:p>
+      <w:pPr>
+        <w:rPr>
+          <w:lang w:val="en-IE"/>
+        </w:rPr>
+      </w:pPr>
+    </w:p>
+    <w:p>
+      <w:pPr>
+        <w:rPr>
+          <w:lang w:val="en-IE"/>
+        </w:rPr>
+      </w:pPr>
+      <w:r>
+        <w:rPr>
+          <w:lang w:val="en-IE"/>
+        </w:rPr>
+        <w:t xml:space="preserve">There are two types of subscriptions, durable and non-durable. </w:t>
+      </w:r>
+    </w:p>
+    <w:p>
+      <w:pPr>
+        <w:rPr>
+          <w:lang w:val="en-IE"/>
+        </w:rPr>
+      </w:pPr>
+      <w:r>
+        <w:rPr>
+          <w:lang w:val="en-IE"/>
+        </w:rPr>
+        <w:t>When a durable subscription is made to the server, the consumer receives the message immediately when connected to the server. If the consumer is offline, the server saves the message and push it again when the consumer reconnects again.</w:t>
+      </w:r>
+    </w:p>
+    <w:p>
+      <w:pPr>
+        <w:rPr>
+          <w:color w:val="FF0000"/>
+          <w:lang w:val="en-IE"/>
+        </w:rPr>
+      </w:pPr>
+      <w:r>
+        <w:rPr>
+          <w:color w:val="FF0000"/>
+          <w:lang w:val="en-IE"/>
+        </w:rPr>
+        <w:t>Give example, where this is useful</w:t>
+      </w:r>
+    </w:p>
+    <w:p>
+      <w:pPr>
+        <w:rPr>
+          <w:color w:val="C00000"/>
+          <w:lang w:val="en-IE"/>
+        </w:rPr>
+      </w:pPr>
+      <w:r>
+        <w:rPr>
+          <w:lang w:val="en-IE"/>
+        </w:rPr>
+        <w:t>In a non-durable subscription, the message only last the lifetime when the subscribers are connected to the broker.</w:t>
+      </w:r>
+    </w:p>
+    <w:p>
+      <w:pPr>
+        <w:rPr>
+          <w:color w:val="FF0000"/>
+          <w:lang w:val="en-IE"/>
+        </w:rPr>
+      </w:pPr>
+      <w:r>
+        <w:rPr>
+          <w:color w:val="FF0000"/>
+          <w:lang w:val="en-IE"/>
+        </w:rPr>
+        <w:t>Give example</w:t>
+      </w:r>
+    </w:p>
+    <w:p>
+      <w:pPr>
+        <w:rPr>
+          <w:color w:val="FF0000"/>
+          <w:lang w:val="en-IE"/>
+        </w:rPr>
+      </w:pPr>
+    </w:p>
+    <w:p>
+      <w:pPr>
+        <w:rPr>
+          <w:lang w:val="en-IE"/>
+        </w:rPr>
+      </w:pPr>
+      <w:r>
+        <w:rPr>
+          <w:lang w:val="en-IE"/>
+        </w:rPr>
+        <w:t>The publisher has a choice of sending a retaining message when publishing.</w:t>
+      </w:r>
+      <w:r>
+        <w:rPr>
+          <w:lang w:val="en-IE"/>
+        </w:rPr>
+        <w:t xml:space="preserve"> If a message is marked as retained, the server remembers the last topic on the topic, with the purpose that when a new consumer subscribes, they would receive the last message immediately instead of having to wait for the next message to be published.</w:t>
+      </w:r>
+    </w:p>
+    <w:p>
+      <w:pPr>
+        <w:rPr>
+          <w:color w:val="FF0000"/>
+          <w:lang w:val="en-IE"/>
+        </w:rPr>
+      </w:pPr>
+      <w:r>
+        <w:rPr>
+          <w:color w:val="FF0000"/>
+          <w:lang w:val="en-IE"/>
+        </w:rPr>
+        <w:t>Give example where this is useful</w:t>
+      </w:r>
+    </w:p>
+    <w:p>
+      <w:pPr>
+        <w:rPr>
+          <w:lang w:val="en-IE"/>
+        </w:rPr>
+      </w:pPr>
+    </w:p>
+    <w:p>
+      <w:pPr>
+        <w:rPr>
+          <w:lang w:val="en-IE"/>
+        </w:rPr>
+      </w:pPr>
+      <w:r>
+        <w:rPr>
+          <w:lang w:val="en-IE"/>
+        </w:rPr>
+        <w:t xml:space="preserve">The quality of service level is an agreement between the </w:t>
+      </w:r>
+      <w:bookmarkStart w:id="0" w:name="_GoBack"/>
+      <w:bookmarkEnd w:id="0"/>
+    </w:p>
+    <w:p>
+      <w:pPr>
+        <w:rPr>
+          <w:lang w:val="en-IE"/>
+        </w:rPr>
+      </w:pPr>
+    </w:p>
+    <w:p>
+      <w:pPr>
+        <w:rPr>
+          <w:lang w:val="en-IE"/>
+        </w:rPr>
+      </w:pPr>
+    </w:p>
+    <w:p>
+      <w:pPr>
+        <w:rPr>
+          <w:lang w:val="en-IE"/>
+        </w:rPr>
+      </w:pPr>
+      <w:r>
+        <w:rPr>
+          <w:lang w:val="en-IE"/>
+        </w:rPr>
+        <w:t>3 Quality of connection service quality for delivering messages</w:t>
+      </w:r>
+    </w:p>
+    <w:p>
+      <w:pPr>
+        <w:rPr>
+          <w:lang w:val="en-IE"/>
+        </w:rPr>
+      </w:pPr>
+      <w:r>
+        <w:rPr>
+          <w:lang w:val="en-IE"/>
+        </w:rPr>
+        <w:t xml:space="preserve">only once, lowest quality </w:t>
+      </w:r>
+    </w:p>
+    <w:p>
+      <w:pPr>
+        <w:rPr>
+          <w:lang w:val="en-IE"/>
+        </w:rPr>
+      </w:pPr>
+      <w:r>
+        <w:rPr>
+          <w:lang w:val="en-IE"/>
+        </w:rPr>
+        <w:t>at least once, might get duplicate</w:t>
       </w:r>
     </w:p>
     <w:p>

--- a/MQTT.docx
+++ b/MQTT.docx
@@ -1258,6 +1258,170 @@
         </w:rPr>
         <w:t xml:space="preserve">The quality of service level is an agreement between the </w:t>
       </w:r>
+      <w:r>
+        <w:rPr>
+          <w:lang w:val="en-IE"/>
+        </w:rPr>
+        <w:t>producer and the receiver regarding the guarantees of delivering a message.</w:t>
+      </w:r>
+    </w:p>
+    <w:p>
+      <w:pPr>
+        <w:rPr>
+          <w:lang w:val="en-IE"/>
+        </w:rPr>
+      </w:pPr>
+      <w:r>
+        <w:rPr>
+          <w:lang w:val="en-IE"/>
+        </w:rPr>
+        <w:t xml:space="preserve">There are three levels in MQTT: </w:t>
+      </w:r>
+      <w:r>
+        <w:rPr>
+          <w:lang w:val="en-IE"/>
+        </w:rPr>
+        <w:t>0</w:t>
+      </w:r>
+      <w:r>
+        <w:rPr>
+          <w:lang w:val="en-IE"/>
+        </w:rPr>
+        <w:t xml:space="preserve">, </w:t>
+      </w:r>
+      <w:r>
+        <w:rPr>
+          <w:lang w:val="en-IE"/>
+        </w:rPr>
+        <w:t>1 and 2</w:t>
+      </w:r>
+      <w:r>
+        <w:rPr>
+          <w:lang w:val="en-IE"/>
+        </w:rPr>
+        <w:t>.</w:t>
+      </w:r>
+    </w:p>
+    <w:p>
+      <w:pPr>
+        <w:rPr>
+          <w:lang w:val="en-IE"/>
+        </w:rPr>
+      </w:pPr>
+      <w:r>
+        <w:rPr>
+          <w:lang w:val="en-IE"/>
+        </w:rPr>
+        <w:t>Level one sends the message at most once, regardless if it gets delivered or not.</w:t>
+      </w:r>
+    </w:p>
+    <w:p>
+      <w:pPr>
+        <w:rPr>
+          <w:lang w:val="en-IE"/>
+        </w:rPr>
+      </w:pPr>
+      <w:r>
+        <w:rPr>
+          <w:lang w:val="en-IE"/>
+        </w:rPr>
+        <w:t>Level two sends the message at least once, because of this, the consumer might receive duplicate of the message.</w:t>
+      </w:r>
+      <w:r>
+        <w:rPr>
+          <w:lang w:val="en-IE"/>
+        </w:rPr>
+        <w:t xml:space="preserve"> The sender stores the message until it receives</w:t>
+      </w:r>
+      <w:r>
+        <w:rPr>
+          <w:lang w:val="en-IE"/>
+        </w:rPr>
+        <w:t xml:space="preserve"> </w:t>
+      </w:r>
+      <w:r>
+        <w:rPr>
+          <w:lang w:val="en-IE"/>
+        </w:rPr>
+        <w:t xml:space="preserve">an acknowledgement from the receiver. </w:t>
+      </w:r>
+      <w:r>
+        <w:rPr>
+          <w:lang w:val="en-IE"/>
+        </w:rPr>
+        <w:t>This level guarantees delivery,</w:t>
+      </w:r>
+      <w:r>
+        <w:rPr>
+          <w:lang w:val="en-IE"/>
+        </w:rPr>
+        <w:t xml:space="preserve"> even if the connection is lost</w:t>
+      </w:r>
+      <w:r>
+        <w:rPr>
+          <w:lang w:val="en-IE"/>
+        </w:rPr>
+        <w:t>.</w:t>
+      </w:r>
+    </w:p>
+    <w:p>
+      <w:pPr>
+        <w:rPr>
+          <w:lang w:val="en-IE"/>
+        </w:rPr>
+      </w:pPr>
+      <w:r>
+        <w:rPr>
+          <w:lang w:val="en-IE"/>
+        </w:rPr>
+        <w:t xml:space="preserve">Level three </w:t>
+      </w:r>
+      <w:r>
+        <w:rPr>
+          <w:lang w:val="en-IE"/>
+        </w:rPr>
+        <w:t xml:space="preserve">guarantees that each message is received only once by the consumer. It is the safest and also the slowest quality of service level. </w:t>
+      </w:r>
+      <w:r>
+        <w:rPr>
+          <w:lang w:val="en-IE"/>
+        </w:rPr>
+        <w:t>The producer and the client communicate with each other with PUB- packages to ensure that both parties understand that the message has been delivered and received, in order to avoid duplicate.</w:t>
+      </w:r>
+    </w:p>
+    <w:p>
+      <w:pPr>
+        <w:rPr>
+          <w:lang w:val="en-IE"/>
+        </w:rPr>
+      </w:pPr>
+    </w:p>
+    <w:p>
+      <w:pPr>
+        <w:rPr>
+          <w:lang w:val="en-IE"/>
+        </w:rPr>
+      </w:pPr>
+    </w:p>
+    <w:p>
+      <w:pPr>
+        <w:rPr>
+          <w:lang w:val="en-IE"/>
+        </w:rPr>
+      </w:pPr>
+      <w:r>
+        <w:rPr>
+          <w:lang w:val="en-IE"/>
+        </w:rPr>
+        <w:t>There are two models for working with MQTT, the always-online model and the sometimes-online model.</w:t>
+      </w:r>
+    </w:p>
+    <w:p>
+      <w:pPr>
+        <w:rPr>
+          <w:lang w:val="en-IE"/>
+        </w:rPr>
+      </w:pPr>
       <w:bookmarkStart w:id="0" w:name="_GoBack"/>
       <w:bookmarkEnd w:id="0"/>
     </w:p>
@@ -1281,87 +1445,6 @@
           <w:lang w:val="en-IE"/>
         </w:rPr>
       </w:pPr>
-      <w:r>
-        <w:rPr>
-          <w:lang w:val="en-IE"/>
-        </w:rPr>
-        <w:t>3 Quality of connection service quality for delivering messages</w:t>
-      </w:r>
-    </w:p>
-    <w:p>
-      <w:pPr>
-        <w:rPr>
-          <w:lang w:val="en-IE"/>
-        </w:rPr>
-      </w:pPr>
-      <w:r>
-        <w:rPr>
-          <w:lang w:val="en-IE"/>
-        </w:rPr>
-        <w:t xml:space="preserve">only once, lowest quality </w:t>
-      </w:r>
-    </w:p>
-    <w:p>
-      <w:pPr>
-        <w:rPr>
-          <w:lang w:val="en-IE"/>
-        </w:rPr>
-      </w:pPr>
-      <w:r>
-        <w:rPr>
-          <w:lang w:val="en-IE"/>
-        </w:rPr>
-        <w:t>at least once, might get duplicate</w:t>
-      </w:r>
-    </w:p>
-    <w:p>
-      <w:pPr>
-        <w:rPr>
-          <w:lang w:val="en-IE"/>
-        </w:rPr>
-      </w:pPr>
-    </w:p>
-    <w:p>
-      <w:pPr>
-        <w:rPr>
-          <w:lang w:val="en-IE"/>
-        </w:rPr>
-      </w:pPr>
-    </w:p>
-    <w:p>
-      <w:pPr>
-        <w:rPr>
-          <w:lang w:val="en-IE"/>
-        </w:rPr>
-      </w:pPr>
-      <w:r>
-        <w:rPr>
-          <w:lang w:val="en-IE"/>
-        </w:rPr>
-        <w:t xml:space="preserve">Two models for working with </w:t>
-      </w:r>
-      <w:proofErr w:type="spellStart"/>
-      <w:r>
-        <w:rPr>
-          <w:lang w:val="en-IE"/>
-        </w:rPr>
-        <w:t>mqtt</w:t>
-      </w:r>
-      <w:proofErr w:type="spellEnd"/>
-      <w:r>
-        <w:rPr>
-          <w:lang w:val="en-IE"/>
-        </w:rPr>
-        <w:t xml:space="preserve">, Great for sometime connected model and always online clients≤== timely delivery, good, </w:t>
-      </w:r>
-      <w:proofErr w:type="spellStart"/>
-      <w:r>
-        <w:rPr>
-          <w:lang w:val="en-IE"/>
-        </w:rPr>
-        <w:t>realtime</w:t>
-      </w:r>
-      <w:proofErr w:type="spellEnd"/>
     </w:p>
     <w:p>
       <w:pPr>
@@ -2304,6 +2387,243 @@
     </w:sectPr>
   </w:body>
 </w:document>
+</file>
+
+<file path=word/numbering.xml><?xml version="1.0" encoding="utf-8"?>
+<w:numbering xmlns:wpc="http://schemas.microsoft.com/office/word/2010/wordprocessingCanvas" xmlns:mo="http://schemas.microsoft.com/office/mac/office/2008/main" xmlns:mc="http://schemas.openxmlformats.org/markup-compatibility/2006" xmlns:mv="urn:schemas-microsoft-com:mac:vml" xmlns:o="urn:schemas-microsoft-com:office:office" xmlns:r="http://schemas.openxmlformats.org/officeDocument/2006/relationships" xmlns:m="http://schemas.openxmlformats.org/officeDocument/2006/math" xmlns:v="urn:schemas-microsoft-com:vml" xmlns:wp14="http://schemas.microsoft.com/office/word/2010/wordprocessingDrawing" xmlns:wp="http://schemas.openxmlformats.org/drawingml/2006/wordprocessingDrawing" xmlns:w10="urn:schemas-microsoft-com:office:word" xmlns:w="http://schemas.openxmlformats.org/wordprocessingml/2006/main" xmlns:w14="http://schemas.microsoft.com/office/word/2010/wordml" xmlns:w15="http://schemas.microsoft.com/office/word/2012/wordml" xmlns:wpg="http://schemas.microsoft.com/office/word/2010/wordprocessingGroup" xmlns:wpi="http://schemas.microsoft.com/office/word/2010/wordprocessingInk" xmlns:wne="http://schemas.microsoft.com/office/word/2006/wordml" xmlns:wps="http://schemas.microsoft.com/office/word/2010/wordprocessingShape" mc:Ignorable="w14 w15 wp14">
+  <w:abstractNum w:abstractNumId="0">
+    <w:nsid w:val="25AA25B1"/>
+    <w:multiLevelType w:val="hybridMultilevel"/>
+    <w:tmpl w:val="6518C9E4"/>
+    <w:lvl w:ilvl="0" w:tplc="08090001">
+      <w:start w:val="1"/>
+      <w:numFmt w:val="bullet"/>
+      <w:lvlText w:val=""/>
+      <w:lvlJc w:val="left"/>
+      <w:pPr>
+        <w:ind w:left="1440" w:hanging="360"/>
+      </w:pPr>
+      <w:rPr>
+        <w:rFonts w:ascii="Symbol" w:hAnsi="Symbol" w:hint="default"/>
+      </w:rPr>
+    </w:lvl>
+    <w:lvl w:ilvl="1" w:tplc="08090003">
+      <w:start w:val="1"/>
+      <w:numFmt w:val="bullet"/>
+      <w:lvlText w:val="o"/>
+      <w:lvlJc w:val="left"/>
+      <w:pPr>
+        <w:ind w:left="2160" w:hanging="360"/>
+      </w:pPr>
+      <w:rPr>
+        <w:rFonts w:ascii="Courier New" w:hAnsi="Courier New" w:cs="Courier New" w:hint="default"/>
+      </w:rPr>
+    </w:lvl>
+    <w:lvl w:ilvl="2" w:tplc="08090005" w:tentative="1">
+      <w:start w:val="1"/>
+      <w:numFmt w:val="bullet"/>
+      <w:lvlText w:val=""/>
+      <w:lvlJc w:val="left"/>
+      <w:pPr>
+        <w:ind w:left="2880" w:hanging="360"/>
+      </w:pPr>
+      <w:rPr>
+        <w:rFonts w:ascii="Wingdings" w:hAnsi="Wingdings" w:hint="default"/>
+      </w:rPr>
+    </w:lvl>
+    <w:lvl w:ilvl="3" w:tplc="08090001" w:tentative="1">
+      <w:start w:val="1"/>
+      <w:numFmt w:val="bullet"/>
+      <w:lvlText w:val=""/>
+      <w:lvlJc w:val="left"/>
+      <w:pPr>
+        <w:ind w:left="3600" w:hanging="360"/>
+      </w:pPr>
+      <w:rPr>
+        <w:rFonts w:ascii="Symbol" w:hAnsi="Symbol" w:hint="default"/>
+      </w:rPr>
+    </w:lvl>
+    <w:lvl w:ilvl="4" w:tplc="08090003" w:tentative="1">
+      <w:start w:val="1"/>
+      <w:numFmt w:val="bullet"/>
+      <w:lvlText w:val="o"/>
+      <w:lvlJc w:val="left"/>
+      <w:pPr>
+        <w:ind w:left="4320" w:hanging="360"/>
+      </w:pPr>
+      <w:rPr>
+        <w:rFonts w:ascii="Courier New" w:hAnsi="Courier New" w:cs="Courier New" w:hint="default"/>
+      </w:rPr>
+    </w:lvl>
+    <w:lvl w:ilvl="5" w:tplc="08090005" w:tentative="1">
+      <w:start w:val="1"/>
+      <w:numFmt w:val="bullet"/>
+      <w:lvlText w:val=""/>
+      <w:lvlJc w:val="left"/>
+      <w:pPr>
+        <w:ind w:left="5040" w:hanging="360"/>
+      </w:pPr>
+      <w:rPr>
+        <w:rFonts w:ascii="Wingdings" w:hAnsi="Wingdings" w:hint="default"/>
+      </w:rPr>
+    </w:lvl>
+    <w:lvl w:ilvl="6" w:tplc="08090001" w:tentative="1">
+      <w:start w:val="1"/>
+      <w:numFmt w:val="bullet"/>
+      <w:lvlText w:val=""/>
+      <w:lvlJc w:val="left"/>
+      <w:pPr>
+        <w:ind w:left="5760" w:hanging="360"/>
+      </w:pPr>
+      <w:rPr>
+        <w:rFonts w:ascii="Symbol" w:hAnsi="Symbol" w:hint="default"/>
+      </w:rPr>
+    </w:lvl>
+    <w:lvl w:ilvl="7" w:tplc="08090003" w:tentative="1">
+      <w:start w:val="1"/>
+      <w:numFmt w:val="bullet"/>
+      <w:lvlText w:val="o"/>
+      <w:lvlJc w:val="left"/>
+      <w:pPr>
+        <w:ind w:left="6480" w:hanging="360"/>
+      </w:pPr>
+      <w:rPr>
+        <w:rFonts w:ascii="Courier New" w:hAnsi="Courier New" w:cs="Courier New" w:hint="default"/>
+      </w:rPr>
+    </w:lvl>
+    <w:lvl w:ilvl="8" w:tplc="08090005" w:tentative="1">
+      <w:start w:val="1"/>
+      <w:numFmt w:val="bullet"/>
+      <w:lvlText w:val=""/>
+      <w:lvlJc w:val="left"/>
+      <w:pPr>
+        <w:ind w:left="7200" w:hanging="360"/>
+      </w:pPr>
+      <w:rPr>
+        <w:rFonts w:ascii="Wingdings" w:hAnsi="Wingdings" w:hint="default"/>
+      </w:rPr>
+    </w:lvl>
+  </w:abstractNum>
+  <w:abstractNum w:abstractNumId="1">
+    <w:nsid w:val="497C63C0"/>
+    <w:multiLevelType w:val="hybridMultilevel"/>
+    <w:tmpl w:val="EC3E97A6"/>
+    <w:lvl w:ilvl="0" w:tplc="08090001">
+      <w:start w:val="1"/>
+      <w:numFmt w:val="bullet"/>
+      <w:lvlText w:val=""/>
+      <w:lvlJc w:val="left"/>
+      <w:pPr>
+        <w:ind w:left="720" w:hanging="360"/>
+      </w:pPr>
+      <w:rPr>
+        <w:rFonts w:ascii="Symbol" w:hAnsi="Symbol" w:hint="default"/>
+      </w:rPr>
+    </w:lvl>
+    <w:lvl w:ilvl="1" w:tplc="08090003">
+      <w:start w:val="1"/>
+      <w:numFmt w:val="bullet"/>
+      <w:lvlText w:val="o"/>
+      <w:lvlJc w:val="left"/>
+      <w:pPr>
+        <w:ind w:left="1440" w:hanging="360"/>
+      </w:pPr>
+      <w:rPr>
+        <w:rFonts w:ascii="Courier New" w:hAnsi="Courier New" w:cs="Courier New" w:hint="default"/>
+      </w:rPr>
+    </w:lvl>
+    <w:lvl w:ilvl="2" w:tplc="08090005" w:tentative="1">
+      <w:start w:val="1"/>
+      <w:numFmt w:val="bullet"/>
+      <w:lvlText w:val=""/>
+      <w:lvlJc w:val="left"/>
+      <w:pPr>
+        <w:ind w:left="2160" w:hanging="360"/>
+      </w:pPr>
+      <w:rPr>
+        <w:rFonts w:ascii="Wingdings" w:hAnsi="Wingdings" w:hint="default"/>
+      </w:rPr>
+    </w:lvl>
+    <w:lvl w:ilvl="3" w:tplc="08090001" w:tentative="1">
+      <w:start w:val="1"/>
+      <w:numFmt w:val="bullet"/>
+      <w:lvlText w:val=""/>
+      <w:lvlJc w:val="left"/>
+      <w:pPr>
+        <w:ind w:left="2880" w:hanging="360"/>
+      </w:pPr>
+      <w:rPr>
+        <w:rFonts w:ascii="Symbol" w:hAnsi="Symbol" w:hint="default"/>
+      </w:rPr>
+    </w:lvl>
+    <w:lvl w:ilvl="4" w:tplc="08090003" w:tentative="1">
+      <w:start w:val="1"/>
+      <w:numFmt w:val="bullet"/>
+      <w:lvlText w:val="o"/>
+      <w:lvlJc w:val="left"/>
+      <w:pPr>
+        <w:ind w:left="3600" w:hanging="360"/>
+      </w:pPr>
+      <w:rPr>
+        <w:rFonts w:ascii="Courier New" w:hAnsi="Courier New" w:cs="Courier New" w:hint="default"/>
+      </w:rPr>
+    </w:lvl>
+    <w:lvl w:ilvl="5" w:tplc="08090005" w:tentative="1">
+      <w:start w:val="1"/>
+      <w:numFmt w:val="bullet"/>
+      <w:lvlText w:val=""/>
+      <w:lvlJc w:val="left"/>
+      <w:pPr>
+        <w:ind w:left="4320" w:hanging="360"/>
+      </w:pPr>
+      <w:rPr>
+        <w:rFonts w:ascii="Wingdings" w:hAnsi="Wingdings" w:hint="default"/>
+      </w:rPr>
+    </w:lvl>
+    <w:lvl w:ilvl="6" w:tplc="08090001" w:tentative="1">
+      <w:start w:val="1"/>
+      <w:numFmt w:val="bullet"/>
+      <w:lvlText w:val=""/>
+      <w:lvlJc w:val="left"/>
+      <w:pPr>
+        <w:ind w:left="5040" w:hanging="360"/>
+      </w:pPr>
+      <w:rPr>
+        <w:rFonts w:ascii="Symbol" w:hAnsi="Symbol" w:hint="default"/>
+      </w:rPr>
+    </w:lvl>
+    <w:lvl w:ilvl="7" w:tplc="08090003" w:tentative="1">
+      <w:start w:val="1"/>
+      <w:numFmt w:val="bullet"/>
+      <w:lvlText w:val="o"/>
+      <w:lvlJc w:val="left"/>
+      <w:pPr>
+        <w:ind w:left="5760" w:hanging="360"/>
+      </w:pPr>
+      <w:rPr>
+        <w:rFonts w:ascii="Courier New" w:hAnsi="Courier New" w:cs="Courier New" w:hint="default"/>
+      </w:rPr>
+    </w:lvl>
+    <w:lvl w:ilvl="8" w:tplc="08090005" w:tentative="1">
+      <w:start w:val="1"/>
+      <w:numFmt w:val="bullet"/>
+      <w:lvlText w:val=""/>
+      <w:lvlJc w:val="left"/>
+      <w:pPr>
+        <w:ind w:left="6480" w:hanging="360"/>
+      </w:pPr>
+      <w:rPr>
+        <w:rFonts w:ascii="Wingdings" w:hAnsi="Wingdings" w:hint="default"/>
+      </w:rPr>
+    </w:lvl>
+  </w:abstractNum>
+  <w:num w:numId="1">
+    <w:abstractNumId w:val="0"/>
+  </w:num>
+  <w:num w:numId="2">
+    <w:abstractNumId w:val="1"/>
+  </w:num>
+</w:numbering>
 </file>
 
 <file path=word/styles.xml><?xml version="1.0" encoding="utf-8"?>
@@ -2822,6 +3142,17 @@
       </w:tblCellMar>
     </w:tblPr>
   </w:style>
+  <w:style w:type="paragraph" w:styleId="ListParagraph">
+    <w:name w:val="List Paragraph"/>
+    <w:basedOn w:val="Normal"/>
+    <w:uiPriority w:val="34"/>
+    <w:qFormat/>
+    <w:rsid w:val="006F1929"/>
+    <w:pPr>
+      <w:ind w:left="720"/>
+      <w:contextualSpacing/>
+    </w:pPr>
+  </w:style>
 </w:styles>
 </file>
 

--- a/MQTT.docx
+++ b/MQTT.docx
@@ -4,149 +4,6 @@
   <w:body>
     <w:p>
       <w:pPr>
-        <w:rPr>
-          <w:lang w:val="en-IE"/>
-        </w:rPr>
-      </w:pPr>
-    </w:p>
-    <w:p>
-      <w:pPr>
-        <w:rPr>
-          <w:lang w:val="en-IE"/>
-        </w:rPr>
-      </w:pPr>
-      <w:r>
-        <w:rPr>
-          <w:lang w:val="en-IE"/>
-        </w:rPr>
-        <w:t xml:space="preserve">What is </w:t>
-      </w:r>
-      <w:proofErr w:type="spellStart"/>
-      <w:r>
-        <w:rPr>
-          <w:lang w:val="en-IE"/>
-        </w:rPr>
-        <w:t>mqtt</w:t>
-      </w:r>
-      <w:proofErr w:type="spellEnd"/>
-    </w:p>
-    <w:p>
-      <w:pPr>
-        <w:rPr>
-          <w:lang w:val="en-IE"/>
-        </w:rPr>
-      </w:pPr>
-      <w:r>
-        <w:rPr>
-          <w:lang w:val="en-IE"/>
-        </w:rPr>
-        <w:t>Describe, background, good stuff</w:t>
-      </w:r>
-    </w:p>
-    <w:p>
-      <w:pPr>
-        <w:rPr>
-          <w:lang w:val="en-IE"/>
-        </w:rPr>
-      </w:pPr>
-      <w:r>
-        <w:rPr>
-          <w:lang w:val="en-IE"/>
-        </w:rPr>
-        <w:t>Real world applications</w:t>
-      </w:r>
-    </w:p>
-    <w:p>
-      <w:pPr>
-        <w:rPr>
-          <w:lang w:val="en-IE"/>
-        </w:rPr>
-      </w:pPr>
-    </w:p>
-    <w:p>
-      <w:pPr>
-        <w:rPr>
-          <w:lang w:val="en-IE"/>
-        </w:rPr>
-      </w:pPr>
-      <w:r>
-        <w:rPr>
-          <w:lang w:val="en-IE"/>
-        </w:rPr>
-        <w:t>//</w:t>
-      </w:r>
-      <w:r>
-        <w:rPr>
-          <w:lang w:val="en-IE"/>
-        </w:rPr>
-        <w:t xml:space="preserve">What does it do </w:t>
-      </w:r>
-    </w:p>
-    <w:p>
-      <w:pPr>
-        <w:tabs>
-          <w:tab w:val="left" w:pos="1040"/>
-        </w:tabs>
-        <w:rPr>
-          <w:lang w:val="en-IE"/>
-        </w:rPr>
-      </w:pPr>
-    </w:p>
-    <w:p>
-      <w:pPr>
-        <w:rPr>
-          <w:lang w:val="en-IE"/>
-        </w:rPr>
-      </w:pPr>
-      <w:r>
-        <w:rPr>
-          <w:lang w:val="en-IE"/>
-        </w:rPr>
-        <w:t>How does it connect</w:t>
-      </w:r>
-    </w:p>
-    <w:p>
-      <w:pPr>
-        <w:rPr>
-          <w:lang w:val="en-IE"/>
-        </w:rPr>
-      </w:pPr>
-      <w:r>
-        <w:rPr>
-          <w:lang w:val="en-IE"/>
-        </w:rPr>
-        <w:t xml:space="preserve">Use what technique, </w:t>
-      </w:r>
-    </w:p>
-    <w:p>
-      <w:pPr>
-        <w:rPr>
-          <w:lang w:val="en-IE"/>
-        </w:rPr>
-      </w:pPr>
-      <w:r>
-        <w:rPr>
-          <w:lang w:val="en-IE"/>
-        </w:rPr>
-        <w:t>How does it receive data</w:t>
-      </w:r>
-    </w:p>
-    <w:p>
-      <w:pPr>
-        <w:rPr>
-          <w:lang w:val="en-IE"/>
-        </w:rPr>
-      </w:pPr>
-    </w:p>
-    <w:p>
-      <w:pPr>
-        <w:rPr>
-          <w:lang w:val="en-IE"/>
-        </w:rPr>
-      </w:pPr>
-    </w:p>
-    <w:p>
-      <w:pPr>
         <w:pStyle w:val="Heading1"/>
         <w:rPr>
           <w:lang w:val="en-IE"/>
@@ -527,21 +384,7 @@
         <w:rPr>
           <w:lang w:val="en-IE"/>
         </w:rPr>
-        <w:t xml:space="preserve">The Amazon Web Services has announced Amazon </w:t>
-      </w:r>
-      <w:proofErr w:type="spellStart"/>
-      <w:r>
-        <w:rPr>
-          <w:lang w:val="en-IE"/>
-        </w:rPr>
-        <w:t>loT</w:t>
-      </w:r>
-      <w:proofErr w:type="spellEnd"/>
-      <w:r>
-        <w:rPr>
-          <w:lang w:val="en-IE"/>
-        </w:rPr>
-        <w:t xml:space="preserve"> based on MQTT.</w:t>
+        <w:t>The Amazon Web Services has announced Amazon loT based on MQTT.</w:t>
       </w:r>
     </w:p>
     <w:p>
@@ -612,129 +455,127 @@
     <w:p>
       <w:pPr>
         <w:rPr>
+          <w:color w:val="000000" w:themeColor="text1"/>
+          <w:lang w:val="en-IE"/>
+        </w:rPr>
+      </w:pPr>
+      <w:r>
+        <w:rPr>
+          <w:lang w:val="en-IE"/>
+        </w:rPr>
+        <w:t>MQTT is designed f</w:t>
+      </w:r>
+      <w:r>
+        <w:rPr>
+          <w:lang w:val="en-IE"/>
+        </w:rPr>
+        <w:t>or obtaining</w:t>
+      </w:r>
+      <w:r>
+        <w:rPr>
+          <w:lang w:val="en-IE"/>
+        </w:rPr>
+        <w:t xml:space="preserve"> </w:t>
+      </w:r>
+      <w:r>
+        <w:rPr>
+          <w:lang w:val="en-IE"/>
+        </w:rPr>
+        <w:t>controlled</w:t>
+      </w:r>
+      <w:r>
+        <w:rPr>
+          <w:lang w:val="en-IE"/>
+        </w:rPr>
+        <w:t xml:space="preserve"> data events from constrain</w:t>
+      </w:r>
+      <w:r>
+        <w:rPr>
+          <w:lang w:val="en-IE"/>
+        </w:rPr>
+        <w:t>ed</w:t>
+      </w:r>
+      <w:r>
+        <w:rPr>
+          <w:lang w:val="en-IE"/>
+        </w:rPr>
+        <w:t xml:space="preserve"> networks</w:t>
+      </w:r>
+      <w:r>
+        <w:rPr>
+          <w:lang w:val="en-IE"/>
+        </w:rPr>
+        <w:t xml:space="preserve"> and constrained systems</w:t>
+      </w:r>
+      <w:r>
+        <w:rPr>
+          <w:lang w:val="en-IE"/>
+        </w:rPr>
+        <w:t xml:space="preserve"> into a desire</w:t>
+      </w:r>
+      <w:r>
+        <w:rPr>
+          <w:lang w:val="en-IE"/>
+        </w:rPr>
+        <w:t>d</w:t>
+      </w:r>
+      <w:r>
+        <w:rPr>
+          <w:lang w:val="en-IE"/>
+        </w:rPr>
+        <w:t xml:space="preserve"> location.</w:t>
+      </w:r>
+    </w:p>
+    <w:p>
+      <w:pPr>
+        <w:rPr>
+          <w:color w:val="000000" w:themeColor="text1"/>
+          <w:lang w:val="en-IE"/>
+        </w:rPr>
+      </w:pPr>
+      <w:r>
+        <w:rPr>
+          <w:color w:val="000000" w:themeColor="text1"/>
+          <w:lang w:val="en-IE"/>
+        </w:rPr>
+        <w:t xml:space="preserve">It is a messaging protocol  which implement the publish/subscriber messaging (one to many) mechanism. </w:t>
+      </w:r>
+    </w:p>
+    <w:p>
+      <w:pPr>
+        <w:rPr>
+          <w:color w:val="000000" w:themeColor="text1"/>
+          <w:lang w:val="en-IE"/>
+        </w:rPr>
+      </w:pPr>
+    </w:p>
+    <w:p>
+      <w:pPr>
+        <w:rPr>
           <w:color w:val="FF0000"/>
           <w:lang w:val="en-IE"/>
         </w:rPr>
       </w:pPr>
       <w:r>
         <w:rPr>
-          <w:lang w:val="en-IE"/>
-        </w:rPr>
-        <w:t>MQTT is designed f</w:t>
-      </w:r>
-      <w:r>
-        <w:rPr>
-          <w:lang w:val="en-IE"/>
-        </w:rPr>
-        <w:t>or obtaining</w:t>
-      </w:r>
-      <w:r>
-        <w:rPr>
+          <w:color w:val="FF0000"/>
+          <w:lang w:val="en-IE"/>
+        </w:rPr>
+        <w:t>Say something about p/s mechanism here</w:t>
+      </w:r>
+      <w:r>
+        <w:rPr>
+          <w:color w:val="FF0000"/>
+          <w:lang w:val="en-IE"/>
+        </w:rPr>
+        <w:t>??!</w:t>
+      </w:r>
+      <w:r>
+        <w:rPr>
+          <w:color w:val="FF0000"/>
           <w:lang w:val="en-IE"/>
         </w:rPr>
         <w:t xml:space="preserve"> </w:t>
-      </w:r>
-      <w:r>
-        <w:rPr>
-          <w:lang w:val="en-IE"/>
-        </w:rPr>
-        <w:t>controlled</w:t>
-      </w:r>
-      <w:r>
-        <w:rPr>
-          <w:lang w:val="en-IE"/>
-        </w:rPr>
-        <w:t xml:space="preserve"> data events from constrain</w:t>
-      </w:r>
-      <w:r>
-        <w:rPr>
-          <w:lang w:val="en-IE"/>
-        </w:rPr>
-        <w:t>ed</w:t>
-      </w:r>
-      <w:r>
-        <w:rPr>
-          <w:lang w:val="en-IE"/>
-        </w:rPr>
-        <w:t xml:space="preserve"> networks</w:t>
-      </w:r>
-      <w:r>
-        <w:rPr>
-          <w:lang w:val="en-IE"/>
-        </w:rPr>
-        <w:t xml:space="preserve"> and constrained systems</w:t>
-      </w:r>
-      <w:r>
-        <w:rPr>
-          <w:lang w:val="en-IE"/>
-        </w:rPr>
-        <w:t xml:space="preserve"> </w:t>
-      </w:r>
-      <w:r>
-        <w:rPr>
-          <w:lang w:val="en-IE"/>
-        </w:rPr>
-        <w:t xml:space="preserve">into </w:t>
-      </w:r>
-      <w:r>
-        <w:rPr>
-          <w:color w:val="FF0000"/>
-          <w:lang w:val="en-IE"/>
-        </w:rPr>
-        <w:t>some</w:t>
-      </w:r>
-      <w:r>
-        <w:rPr>
-          <w:color w:val="FF0000"/>
-          <w:lang w:val="en-IE"/>
-        </w:rPr>
-        <w:t>where useful</w:t>
-      </w:r>
-      <w:r>
-        <w:rPr>
-          <w:color w:val="FF0000"/>
-          <w:lang w:val="en-IE"/>
-        </w:rPr>
-        <w:t xml:space="preserve">. </w:t>
-      </w:r>
-    </w:p>
-    <w:p>
-      <w:pPr>
-        <w:rPr>
-          <w:color w:val="000000" w:themeColor="text1"/>
-          <w:lang w:val="en-IE"/>
-        </w:rPr>
-      </w:pPr>
-      <w:r>
-        <w:rPr>
-          <w:color w:val="000000" w:themeColor="text1"/>
-          <w:lang w:val="en-IE"/>
-        </w:rPr>
-        <w:lastRenderedPageBreak/>
-        <w:t xml:space="preserve">It is a messaging protocol  which implement the publish/subscriber messaging (one to many) mechanism. </w:t>
-      </w:r>
-    </w:p>
-    <w:p>
-      <w:pPr>
-        <w:rPr>
-          <w:color w:val="000000" w:themeColor="text1"/>
-          <w:lang w:val="en-IE"/>
-        </w:rPr>
-      </w:pPr>
-    </w:p>
-    <w:p>
-      <w:pPr>
-        <w:rPr>
-          <w:color w:val="FF0000"/>
-          <w:lang w:val="en-IE"/>
-        </w:rPr>
-      </w:pPr>
-      <w:r>
-        <w:rPr>
-          <w:color w:val="FF0000"/>
-          <w:lang w:val="en-IE"/>
-        </w:rPr>
-        <w:t xml:space="preserve">Say something about p/s mechanism here‼ </w:t>
       </w:r>
     </w:p>
     <w:p>
@@ -855,6 +696,7 @@
               <w:jc w:val="center"/>
             </w:pPr>
             <w:r>
+              <w:lastRenderedPageBreak/>
               <w:t>Message</w:t>
             </w:r>
           </w:p>
@@ -1081,7 +923,6 @@
         </w:rPr>
         <w:t xml:space="preserve"> for requests, when it receive the publish request, it accepts it and pushes it to all of the consumers subscribed to this particular </w:t>
       </w:r>
-      <w:proofErr w:type="spellStart"/>
       <w:r>
         <w:rPr>
           <w:lang w:val="en-IE"/>
@@ -1092,14 +933,25 @@
         <w:rPr>
           <w:lang w:val="en-IE"/>
         </w:rPr>
-        <w:t>When</w:t>
-      </w:r>
-      <w:proofErr w:type="spellEnd"/>
-      <w:r>
-        <w:rPr>
-          <w:lang w:val="en-IE"/>
-        </w:rPr>
-        <w:t xml:space="preserve"> there is a client waiting for that message, the server pushes the message across the net</w:t>
+        <w:t xml:space="preserve"> </w:t>
+      </w:r>
+      <w:r>
+        <w:rPr>
+          <w:lang w:val="en-IE"/>
+        </w:rPr>
+        <w:t xml:space="preserve">MQTT </w:t>
+      </w:r>
+      <w:r>
+        <w:rPr>
+          <w:lang w:val="en-IE"/>
+        </w:rPr>
+        <w:t>pushes messages both directions, w</w:t>
+      </w:r>
+      <w:r>
+        <w:rPr>
+          <w:lang w:val="en-IE"/>
+        </w:rPr>
+        <w:t>hen there is a client waiting for that message, the server pushes the message across the net</w:t>
       </w:r>
       <w:r>
         <w:rPr>
@@ -1152,55 +1004,52 @@
         </w:rPr>
         <w:t>When a durable subscription is made to the server, the consumer receives the message immediately when connected to the server. If the consumer is offline, the server saves the message and push it again when the consumer reconnects again.</w:t>
       </w:r>
-    </w:p>
-    <w:p>
-      <w:pPr>
-        <w:rPr>
-          <w:color w:val="FF0000"/>
-          <w:lang w:val="en-IE"/>
-        </w:rPr>
-      </w:pPr>
-      <w:r>
-        <w:rPr>
-          <w:color w:val="FF0000"/>
-          <w:lang w:val="en-IE"/>
-        </w:rPr>
-        <w:t>Give example, where this is useful</w:t>
-      </w:r>
-    </w:p>
-    <w:p>
-      <w:pPr>
+      <w:r>
+        <w:rPr>
+          <w:lang w:val="en-IE"/>
+        </w:rPr>
+        <w:t xml:space="preserve"> This is adopted widely by messaging services.</w:t>
+      </w:r>
+    </w:p>
+    <w:p>
+      <w:pPr>
+        <w:rPr>
+          <w:lang w:val="en-IE"/>
+        </w:rPr>
+      </w:pPr>
+    </w:p>
+    <w:p>
+      <w:pPr>
+        <w:rPr>
+          <w:color w:val="000000" w:themeColor="text1"/>
+          <w:lang w:val="en-IE"/>
+        </w:rPr>
+      </w:pPr>
+      <w:r>
+        <w:rPr>
+          <w:lang w:val="en-IE"/>
+        </w:rPr>
+        <w:t>In a non-durable subscription, the message only last the lifetime when the subscribers are connected to the broker.</w:t>
+      </w:r>
+      <w:r>
         <w:rPr>
           <w:color w:val="C00000"/>
           <w:lang w:val="en-IE"/>
         </w:rPr>
-      </w:pPr>
-      <w:r>
-        <w:rPr>
-          <w:lang w:val="en-IE"/>
-        </w:rPr>
-        <w:t>In a non-durable subscription, the message only last the lifetime when the subscribers are connected to the broker.</w:t>
-      </w:r>
-    </w:p>
-    <w:p>
-      <w:pPr>
-        <w:rPr>
-          <w:color w:val="FF0000"/>
-          <w:lang w:val="en-IE"/>
-        </w:rPr>
-      </w:pPr>
-      <w:r>
-        <w:rPr>
-          <w:color w:val="FF0000"/>
-          <w:lang w:val="en-IE"/>
-        </w:rPr>
-        <w:t>Give example</w:t>
-      </w:r>
-    </w:p>
-    <w:p>
-      <w:pPr>
-        <w:rPr>
-          <w:color w:val="FF0000"/>
+        <w:t xml:space="preserve"> </w:t>
+      </w:r>
+      <w:r>
+        <w:rPr>
+          <w:color w:val="000000" w:themeColor="text1"/>
+          <w:lang w:val="en-IE"/>
+        </w:rPr>
+        <w:t>A good example of this would be the stock market system.</w:t>
+      </w:r>
+    </w:p>
+    <w:p>
+      <w:pPr>
+        <w:rPr>
+          <w:color w:val="000000" w:themeColor="text1"/>
           <w:lang w:val="en-IE"/>
         </w:rPr>
       </w:pPr>
@@ -1223,21 +1072,19 @@
         </w:rPr>
         <w:t xml:space="preserve"> If a message is marked as retained, the server remembers the last topic on the topic, with the purpose that when a new consumer subscribes, they would receive the last message immediately instead of having to wait for the next message to be published.</w:t>
       </w:r>
-    </w:p>
-    <w:p>
-      <w:pPr>
-        <w:rPr>
-          <w:color w:val="FF0000"/>
-          <w:lang w:val="en-IE"/>
-        </w:rPr>
-      </w:pPr>
-      <w:r>
-        <w:rPr>
-          <w:color w:val="FF0000"/>
-          <w:lang w:val="en-IE"/>
-        </w:rPr>
-        <w:t>Give example where this is useful</w:t>
-      </w:r>
+      <w:r>
+        <w:rPr>
+          <w:lang w:val="en-IE"/>
+        </w:rPr>
+        <w:t xml:space="preserve"> Live weather and road watch broadcasts make great use out of this feature, as it returns the latest update of the condition to even new subscribers.</w:t>
+      </w:r>
+    </w:p>
+    <w:p>
+      <w:pPr>
+        <w:rPr>
+          <w:lang w:val="en-IE"/>
+        </w:rPr>
+      </w:pPr>
     </w:p>
     <w:p>
       <w:pPr>
@@ -1422,97 +1269,138 @@
           <w:lang w:val="en-IE"/>
         </w:rPr>
       </w:pPr>
+      <w:r>
+        <w:rPr>
+          <w:lang w:val="en-IE"/>
+        </w:rPr>
+        <w:t>The always-online model</w:t>
+      </w:r>
+      <w:r>
+        <w:rPr>
+          <w:lang w:val="en-IE"/>
+        </w:rPr>
+        <w:t>, the device is always connected,</w:t>
+      </w:r>
+      <w:r>
+        <w:rPr>
+          <w:lang w:val="en-IE"/>
+        </w:rPr>
+        <w:t xml:space="preserve"> provides timely delivery, which supports real-time messaging and instant updates.</w:t>
+      </w:r>
+    </w:p>
+    <w:p>
+      <w:pPr>
+        <w:rPr>
+          <w:lang w:val="en-IE"/>
+        </w:rPr>
+      </w:pPr>
+      <w:r>
+        <w:rPr>
+          <w:lang w:val="en-IE"/>
+        </w:rPr>
+        <w:t>The sometimes-online model is when the device occasionally connects to the server, receives messages and sends messages before becoming offline again.</w:t>
+      </w:r>
+    </w:p>
+    <w:p>
+      <w:pPr>
+        <w:rPr>
+          <w:lang w:val="en-IE"/>
+        </w:rPr>
+      </w:pPr>
+    </w:p>
+    <w:p>
+      <w:pPr>
+        <w:rPr>
+          <w:lang w:val="en-IE"/>
+        </w:rPr>
+      </w:pPr>
+      <w:r>
+        <w:rPr>
+          <w:lang w:val="en-IE"/>
+        </w:rPr>
+        <w:t>Both of the models have their uses, but for this assignment, the always-online model is used.</w:t>
+      </w:r>
+    </w:p>
+    <w:p>
+      <w:pPr>
+        <w:rPr>
+          <w:lang w:val="en-IE"/>
+        </w:rPr>
+      </w:pPr>
+    </w:p>
+    <w:p>
+      <w:pPr>
+        <w:rPr>
+          <w:lang w:val="en-IE"/>
+        </w:rPr>
+      </w:pPr>
+    </w:p>
+    <w:p>
+      <w:pPr>
+        <w:pStyle w:val="Heading1"/>
+        <w:rPr>
+          <w:lang w:val="en-IE"/>
+        </w:rPr>
+      </w:pPr>
+      <w:r>
+        <w:rPr>
+          <w:lang w:val="en-IE"/>
+        </w:rPr>
+        <w:t>Introduction</w:t>
+      </w:r>
+    </w:p>
+    <w:p>
+      <w:pPr>
+        <w:rPr>
+          <w:lang w:val="en-IE"/>
+        </w:rPr>
+      </w:pPr>
+      <w:r>
+        <w:rPr>
+          <w:lang w:val="en-IE"/>
+        </w:rPr>
+        <w:t xml:space="preserve">In this assignment, we were required to design </w:t>
+      </w:r>
+      <w:r>
+        <w:rPr>
+          <w:lang w:val="en-IE"/>
+        </w:rPr>
+        <w:t>and implement a distributed sy</w:t>
+      </w:r>
+      <w:r>
+        <w:rPr>
+          <w:lang w:val="en-IE"/>
+        </w:rPr>
+        <w:t xml:space="preserve">stem to read data from an end device to the cloud, then display the results on a mobile phone. </w:t>
+      </w:r>
+    </w:p>
+    <w:p>
+      <w:pPr>
+        <w:rPr>
+          <w:lang w:val="en-IE"/>
+        </w:rPr>
+      </w:pPr>
+      <w:r>
+        <w:rPr>
+          <w:lang w:val="en-IE"/>
+        </w:rPr>
+        <w:t>The end device we used consisted of a Linus VM running a system health monitor script. The script monitors load average, disk space and free me</w:t>
+      </w:r>
       <w:bookmarkStart w:id="0" w:name="_GoBack"/>
       <w:bookmarkEnd w:id="0"/>
-    </w:p>
-    <w:p>
-      <w:pPr>
-        <w:rPr>
-          <w:lang w:val="en-IE"/>
-        </w:rPr>
-      </w:pPr>
-    </w:p>
-    <w:p>
-      <w:pPr>
-        <w:rPr>
-          <w:lang w:val="en-IE"/>
-        </w:rPr>
-      </w:pPr>
-    </w:p>
-    <w:p>
-      <w:pPr>
-        <w:rPr>
-          <w:lang w:val="en-IE"/>
-        </w:rPr>
-      </w:pPr>
-    </w:p>
-    <w:p>
-      <w:pPr>
-        <w:rPr>
-          <w:lang w:val="en-IE"/>
-        </w:rPr>
-      </w:pPr>
-    </w:p>
-    <w:p>
-      <w:pPr>
-        <w:rPr>
-          <w:lang w:val="en-IE"/>
-        </w:rPr>
-      </w:pPr>
-      <w:r>
-        <w:rPr>
-          <w:lang w:val="en-IE"/>
-        </w:rPr>
-        <w:t>Feature:</w:t>
-      </w:r>
-    </w:p>
-    <w:p>
-      <w:pPr>
-        <w:rPr>
-          <w:lang w:val="en-IE"/>
-        </w:rPr>
-      </w:pPr>
-      <w:r>
-        <w:rPr>
-          <w:lang w:val="en-IE"/>
-        </w:rPr>
-        <w:t xml:space="preserve">Last willing </w:t>
-      </w:r>
-      <w:proofErr w:type="spellStart"/>
-      <w:r>
-        <w:rPr>
-          <w:lang w:val="en-IE"/>
-        </w:rPr>
-        <w:t>testiment</w:t>
-      </w:r>
-      <w:proofErr w:type="spellEnd"/>
-    </w:p>
-    <w:p>
-      <w:pPr>
-        <w:rPr>
-          <w:lang w:val="en-IE"/>
-        </w:rPr>
-      </w:pPr>
-      <w:r>
-        <w:rPr>
-          <w:lang w:val="en-IE"/>
-        </w:rPr>
-        <w:t xml:space="preserve">Server see device disconnect abnormally, server publish message on behave of device ,say this device is disconnected, to let other users see it </w:t>
-      </w:r>
-      <w:proofErr w:type="spellStart"/>
-      <w:r>
-        <w:rPr>
-          <w:lang w:val="en-IE"/>
-        </w:rPr>
-        <w:t>aand</w:t>
-      </w:r>
-      <w:proofErr w:type="spellEnd"/>
-      <w:r>
-        <w:rPr>
-          <w:lang w:val="en-IE"/>
-        </w:rPr>
-        <w:t xml:space="preserve"> save it or fix it </w:t>
-      </w:r>
+      <w:r>
+        <w:rPr>
+          <w:lang w:val="en-IE"/>
+        </w:rPr>
+        <w:t>mory.</w:t>
+      </w:r>
+    </w:p>
+    <w:p>
+      <w:pPr>
+        <w:rPr>
+          <w:lang w:val="en-IE"/>
+        </w:rPr>
+      </w:pPr>
     </w:p>
     <w:p>
       <w:pPr>
@@ -1565,111 +1453,33 @@
         <w:rPr>
           <w:lang w:val="en-IE"/>
         </w:rPr>
-        <w:t xml:space="preserve">Create a </w:t>
-      </w:r>
-      <w:proofErr w:type="spellStart"/>
-      <w:r>
-        <w:rPr>
-          <w:lang w:val="en-IE"/>
-        </w:rPr>
-        <w:t>mqtt</w:t>
-      </w:r>
-      <w:proofErr w:type="spellEnd"/>
-      <w:r>
-        <w:rPr>
-          <w:lang w:val="en-IE"/>
-        </w:rPr>
-        <w:t xml:space="preserve"> client </w:t>
-      </w:r>
-      <w:proofErr w:type="spellStart"/>
-      <w:r>
-        <w:rPr>
-          <w:lang w:val="en-IE"/>
-        </w:rPr>
-        <w:t>oobject</w:t>
-      </w:r>
-      <w:proofErr w:type="spellEnd"/>
-    </w:p>
-    <w:p>
-      <w:pPr>
-        <w:rPr>
-          <w:lang w:val="en-IE"/>
-        </w:rPr>
-      </w:pPr>
-      <w:r>
-        <w:rPr>
-          <w:lang w:val="en-IE"/>
-        </w:rPr>
-        <w:t xml:space="preserve">Java client in </w:t>
-      </w:r>
-      <w:proofErr w:type="spellStart"/>
-      <w:r>
-        <w:rPr>
-          <w:lang w:val="en-IE"/>
-        </w:rPr>
-        <w:t>paho</w:t>
-      </w:r>
-      <w:proofErr w:type="spellEnd"/>
-      <w:r>
-        <w:rPr>
-          <w:lang w:val="en-IE"/>
-        </w:rPr>
-        <w:t xml:space="preserve">, instantiate client </w:t>
-      </w:r>
-      <w:proofErr w:type="spellStart"/>
-      <w:r>
-        <w:rPr>
-          <w:lang w:val="en-IE"/>
-        </w:rPr>
-        <w:t>obj</w:t>
-      </w:r>
-      <w:proofErr w:type="spellEnd"/>
-      <w:r>
-        <w:rPr>
-          <w:lang w:val="en-IE"/>
-        </w:rPr>
-        <w:t xml:space="preserve"> tell what sever to connect to </w:t>
-      </w:r>
-    </w:p>
-    <w:p>
-      <w:pPr>
-        <w:rPr>
-          <w:lang w:val="en-IE"/>
-        </w:rPr>
-      </w:pPr>
-      <w:r>
-        <w:rPr>
-          <w:lang w:val="en-IE"/>
-        </w:rPr>
-        <w:t xml:space="preserve">Client id must be unique, if two tries to connect, the first gets kicked out, bad for </w:t>
-      </w:r>
-      <w:proofErr w:type="spellStart"/>
-      <w:r>
-        <w:rPr>
-          <w:lang w:val="en-IE"/>
-        </w:rPr>
-        <w:t>atuo</w:t>
-      </w:r>
-      <w:proofErr w:type="spellEnd"/>
-      <w:r>
-        <w:rPr>
-          <w:lang w:val="en-IE"/>
-        </w:rPr>
-        <w:t xml:space="preserve"> </w:t>
-      </w:r>
-      <w:proofErr w:type="spellStart"/>
-      <w:r>
-        <w:rPr>
-          <w:lang w:val="en-IE"/>
-        </w:rPr>
-        <w:t>signins</w:t>
-      </w:r>
-      <w:proofErr w:type="spellEnd"/>
-      <w:r>
-        <w:rPr>
-          <w:lang w:val="en-IE"/>
-        </w:rPr>
-        <w:t xml:space="preserve"> </w:t>
+        <w:t>Create a mqtt client oobject</w:t>
+      </w:r>
+    </w:p>
+    <w:p>
+      <w:pPr>
+        <w:rPr>
+          <w:lang w:val="en-IE"/>
+        </w:rPr>
+      </w:pPr>
+      <w:r>
+        <w:rPr>
+          <w:lang w:val="en-IE"/>
+        </w:rPr>
+        <w:t xml:space="preserve">Java client in paho, instantiate client obj tell what sever to connect to </w:t>
+      </w:r>
+    </w:p>
+    <w:p>
+      <w:pPr>
+        <w:rPr>
+          <w:lang w:val="en-IE"/>
+        </w:rPr>
+      </w:pPr>
+      <w:r>
+        <w:rPr>
+          <w:lang w:val="en-IE"/>
+        </w:rPr>
+        <w:t xml:space="preserve">Client id must be unique, if two tries to connect, the first gets kicked out, bad for atuo signins </w:t>
       </w:r>
     </w:p>
     <w:p>
@@ -1704,19 +1514,11 @@
         </w:rPr>
         <w:t xml:space="preserve">// </w:t>
       </w:r>
-      <w:proofErr w:type="spellStart"/>
-      <w:r>
-        <w:rPr>
-          <w:lang w:val="en-IE"/>
-        </w:rPr>
-        <w:t>Keepalive</w:t>
-      </w:r>
-      <w:proofErr w:type="spellEnd"/>
-      <w:r>
-        <w:rPr>
-          <w:lang w:val="en-IE"/>
-        </w:rPr>
-        <w:t xml:space="preserve">() </w:t>
+      <w:r>
+        <w:rPr>
+          <w:lang w:val="en-IE"/>
+        </w:rPr>
+        <w:t xml:space="preserve">Keepalive() </w:t>
       </w:r>
       <w:r>
         <w:rPr>
@@ -1731,19 +1533,11 @@
           <w:lang w:val="en-IE"/>
         </w:rPr>
       </w:pPr>
-      <w:proofErr w:type="spellStart"/>
-      <w:r>
-        <w:rPr>
-          <w:lang w:val="en-IE"/>
-        </w:rPr>
-        <w:t>client.connect</w:t>
-      </w:r>
-      <w:proofErr w:type="spellEnd"/>
-      <w:r>
-        <w:rPr>
-          <w:lang w:val="en-IE"/>
-        </w:rPr>
-        <w:t>(opts)</w:t>
+      <w:r>
+        <w:rPr>
+          <w:lang w:val="en-IE"/>
+        </w:rPr>
+        <w:t>client.connect(opts)</w:t>
       </w:r>
     </w:p>
     <w:p>
@@ -1802,63 +1596,7 @@
         <w:rPr>
           <w:lang w:val="en-IE"/>
         </w:rPr>
-        <w:t xml:space="preserve">create </w:t>
-      </w:r>
-      <w:proofErr w:type="spellStart"/>
-      <w:r>
-        <w:rPr>
-          <w:lang w:val="en-IE"/>
-        </w:rPr>
-        <w:t>mqt</w:t>
-      </w:r>
-      <w:proofErr w:type="spellEnd"/>
-      <w:r>
-        <w:rPr>
-          <w:lang w:val="en-IE"/>
-        </w:rPr>
-        <w:t xml:space="preserve"> </w:t>
-      </w:r>
-      <w:proofErr w:type="spellStart"/>
-      <w:r>
-        <w:rPr>
-          <w:lang w:val="en-IE"/>
-        </w:rPr>
-        <w:t>messae</w:t>
-      </w:r>
-      <w:proofErr w:type="spellEnd"/>
-      <w:r>
-        <w:rPr>
-          <w:lang w:val="en-IE"/>
-        </w:rPr>
-        <w:t>, “</w:t>
-      </w:r>
-      <w:proofErr w:type="spellStart"/>
-      <w:r>
-        <w:rPr>
-          <w:lang w:val="en-IE"/>
-        </w:rPr>
-        <w:t>dfgsd</w:t>
-      </w:r>
-      <w:proofErr w:type="spellEnd"/>
-      <w:r>
-        <w:rPr>
-          <w:lang w:val="en-IE"/>
-        </w:rPr>
-        <w:t>”.</w:t>
-      </w:r>
-      <w:proofErr w:type="spellStart"/>
-      <w:r>
-        <w:rPr>
-          <w:lang w:val="en-IE"/>
-        </w:rPr>
-        <w:t>getBytes</w:t>
-      </w:r>
-      <w:proofErr w:type="spellEnd"/>
-      <w:r>
-        <w:rPr>
-          <w:lang w:val="en-IE"/>
-        </w:rPr>
-        <w:t xml:space="preserve">() </w:t>
+        <w:t xml:space="preserve">create mqt messae, “dfgsd”.getBytes() </w:t>
       </w:r>
     </w:p>
     <w:p>
@@ -1884,21 +1622,7 @@
         <w:rPr>
           <w:lang w:val="en-IE"/>
         </w:rPr>
-        <w:t xml:space="preserve">can </w:t>
-      </w:r>
-      <w:proofErr w:type="spellStart"/>
-      <w:r>
-        <w:rPr>
-          <w:lang w:val="en-IE"/>
-        </w:rPr>
-        <w:t>setRetained</w:t>
-      </w:r>
-      <w:proofErr w:type="spellEnd"/>
-      <w:r>
-        <w:rPr>
-          <w:lang w:val="en-IE"/>
-        </w:rPr>
-        <w:t>(true)</w:t>
+        <w:t>can setRetained(true)</w:t>
       </w:r>
     </w:p>
     <w:p>
@@ -1992,81 +1716,37 @@
         </w:rPr>
         <w:t xml:space="preserve">asynchronous </w:t>
       </w:r>
-      <w:proofErr w:type="spellStart"/>
-      <w:r>
-        <w:rPr>
-          <w:lang w:val="en-IE"/>
-        </w:rPr>
-        <w:t>callback</w:t>
-      </w:r>
-      <w:proofErr w:type="spellEnd"/>
-      <w:r>
-        <w:rPr>
-          <w:lang w:val="en-IE"/>
-        </w:rPr>
-        <w:t xml:space="preserve"> = delivery token</w:t>
-      </w:r>
-    </w:p>
-    <w:p>
-      <w:pPr>
-        <w:rPr>
-          <w:lang w:val="en-IE"/>
-        </w:rPr>
-      </w:pPr>
-      <w:proofErr w:type="spellStart"/>
-      <w:r>
-        <w:rPr>
-          <w:lang w:val="en-IE"/>
-        </w:rPr>
-        <w:t>callback</w:t>
-      </w:r>
-      <w:proofErr w:type="spellEnd"/>
-      <w:r>
-        <w:rPr>
-          <w:lang w:val="en-IE"/>
-        </w:rPr>
-        <w:t>()</w:t>
-      </w:r>
-    </w:p>
-    <w:p>
-      <w:pPr>
-        <w:rPr>
-          <w:lang w:val="en-IE"/>
-        </w:rPr>
-      </w:pPr>
-      <w:r>
-        <w:rPr>
-          <w:lang w:val="en-IE"/>
-        </w:rPr>
-        <w:t xml:space="preserve">when </w:t>
-      </w:r>
-      <w:proofErr w:type="spellStart"/>
-      <w:r>
-        <w:rPr>
-          <w:lang w:val="en-IE"/>
-        </w:rPr>
-        <w:t>msg</w:t>
-      </w:r>
-      <w:proofErr w:type="spellEnd"/>
-      <w:r>
-        <w:rPr>
-          <w:lang w:val="en-IE"/>
-        </w:rPr>
-        <w:t xml:space="preserve"> get to server, a </w:t>
-      </w:r>
-      <w:proofErr w:type="spellStart"/>
-      <w:r>
-        <w:rPr>
-          <w:lang w:val="en-IE"/>
-        </w:rPr>
-        <w:t>callback</w:t>
-      </w:r>
-      <w:proofErr w:type="spellEnd"/>
-      <w:r>
-        <w:rPr>
-          <w:lang w:val="en-IE"/>
-        </w:rPr>
-        <w:t xml:space="preserve"> listener is notified, and returns token</w:t>
+      <w:r>
+        <w:rPr>
+          <w:lang w:val="en-IE"/>
+        </w:rPr>
+        <w:t>callback = delivery token</w:t>
+      </w:r>
+    </w:p>
+    <w:p>
+      <w:pPr>
+        <w:rPr>
+          <w:lang w:val="en-IE"/>
+        </w:rPr>
+      </w:pPr>
+      <w:r>
+        <w:rPr>
+          <w:lang w:val="en-IE"/>
+        </w:rPr>
+        <w:t>callback()</w:t>
+      </w:r>
+    </w:p>
+    <w:p>
+      <w:pPr>
+        <w:rPr>
+          <w:lang w:val="en-IE"/>
+        </w:rPr>
+      </w:pPr>
+      <w:r>
+        <w:rPr>
+          <w:lang w:val="en-IE"/>
+        </w:rPr>
+        <w:t>when msg get to server, a callback listener is notified, and returns token</w:t>
       </w:r>
       <w:r>
         <w:rPr>
@@ -2081,61 +1761,37 @@
           <w:lang w:val="en-IE"/>
         </w:rPr>
       </w:pPr>
-      <w:proofErr w:type="spellStart"/>
-      <w:r>
-        <w:rPr>
-          <w:lang w:val="en-IE"/>
-        </w:rPr>
-        <w:t>connectionLost</w:t>
-      </w:r>
-      <w:proofErr w:type="spellEnd"/>
-      <w:r>
-        <w:rPr>
-          <w:lang w:val="en-IE"/>
-        </w:rPr>
-        <w:t>()</w:t>
-      </w:r>
-    </w:p>
-    <w:p>
-      <w:pPr>
-        <w:rPr>
-          <w:lang w:val="en-IE"/>
-        </w:rPr>
-      </w:pPr>
-      <w:r>
-        <w:rPr>
-          <w:lang w:val="en-IE"/>
-        </w:rPr>
-        <w:t xml:space="preserve">if connection breaks, client will be notified and ask if wanted to reconnect and </w:t>
-      </w:r>
-      <w:proofErr w:type="spellStart"/>
-      <w:r>
-        <w:rPr>
-          <w:lang w:val="en-IE"/>
-        </w:rPr>
-        <w:t>resubcript</w:t>
-      </w:r>
-      <w:proofErr w:type="spellEnd"/>
-    </w:p>
-    <w:p>
-      <w:pPr>
-        <w:rPr>
-          <w:lang w:val="en-IE"/>
-        </w:rPr>
-      </w:pPr>
-      <w:proofErr w:type="spellStart"/>
-      <w:r>
-        <w:rPr>
-          <w:lang w:val="en-IE"/>
-        </w:rPr>
-        <w:t>messageArrived</w:t>
-      </w:r>
-      <w:proofErr w:type="spellEnd"/>
-      <w:r>
-        <w:rPr>
-          <w:lang w:val="en-IE"/>
-        </w:rPr>
-        <w:t>()</w:t>
+      <w:r>
+        <w:rPr>
+          <w:lang w:val="en-IE"/>
+        </w:rPr>
+        <w:t>connectionLost()</w:t>
+      </w:r>
+    </w:p>
+    <w:p>
+      <w:pPr>
+        <w:rPr>
+          <w:lang w:val="en-IE"/>
+        </w:rPr>
+      </w:pPr>
+      <w:r>
+        <w:rPr>
+          <w:lang w:val="en-IE"/>
+        </w:rPr>
+        <w:t>if connection breaks, client will be notified and ask if wanted to reconnect and resubcript</w:t>
+      </w:r>
+    </w:p>
+    <w:p>
+      <w:pPr>
+        <w:rPr>
+          <w:lang w:val="en-IE"/>
+        </w:rPr>
+      </w:pPr>
+      <w:r>
+        <w:rPr>
+          <w:lang w:val="en-IE"/>
+        </w:rPr>
+        <w:t>messageArrived()</w:t>
       </w:r>
     </w:p>
     <w:p>
@@ -2176,186 +1832,92 @@
           <w:lang w:val="en-IE"/>
         </w:rPr>
       </w:pPr>
-      <w:proofErr w:type="spellStart"/>
-      <w:r>
-        <w:rPr>
-          <w:lang w:val="en-IE"/>
-        </w:rPr>
-        <w:t>hwo</w:t>
-      </w:r>
-      <w:proofErr w:type="spellEnd"/>
-      <w:r>
-        <w:rPr>
-          <w:lang w:val="en-IE"/>
-        </w:rPr>
-        <w:t xml:space="preserve"> to </w:t>
-      </w:r>
-      <w:proofErr w:type="spellStart"/>
-      <w:r>
-        <w:rPr>
-          <w:lang w:val="en-IE"/>
-        </w:rPr>
-        <w:t>subcribe</w:t>
-      </w:r>
-      <w:proofErr w:type="spellEnd"/>
-      <w:r>
-        <w:rPr>
-          <w:lang w:val="en-IE"/>
-        </w:rPr>
-        <w:t>:</w:t>
-      </w:r>
-    </w:p>
-    <w:p>
-      <w:pPr>
-        <w:rPr>
-          <w:lang w:val="en-IE"/>
-        </w:rPr>
-      </w:pPr>
-      <w:proofErr w:type="spellStart"/>
-      <w:r>
-        <w:rPr>
-          <w:lang w:val="en-IE"/>
-        </w:rPr>
-        <w:t>client.subcribe</w:t>
-      </w:r>
-      <w:proofErr w:type="spellEnd"/>
-      <w:r>
-        <w:rPr>
-          <w:lang w:val="en-IE"/>
-        </w:rPr>
-        <w:t>(“</w:t>
-      </w:r>
-      <w:proofErr w:type="spellStart"/>
-      <w:r>
-        <w:rPr>
-          <w:lang w:val="en-IE"/>
-        </w:rPr>
-        <w:t>sdf</w:t>
-      </w:r>
-      <w:proofErr w:type="spellEnd"/>
-      <w:r>
-        <w:rPr>
-          <w:lang w:val="en-IE"/>
-        </w:rPr>
-        <w:t>”);</w:t>
-      </w:r>
-    </w:p>
-    <w:p>
-      <w:pPr>
-        <w:rPr>
-          <w:lang w:val="en-IE"/>
-        </w:rPr>
-      </w:pPr>
-      <w:proofErr w:type="spellStart"/>
-      <w:r>
-        <w:rPr>
-          <w:lang w:val="en-IE"/>
-        </w:rPr>
-        <w:t>client.unsubcribe</w:t>
-      </w:r>
-      <w:proofErr w:type="spellEnd"/>
-      <w:r>
-        <w:rPr>
-          <w:lang w:val="en-IE"/>
-        </w:rPr>
-        <w:t>(“</w:t>
-      </w:r>
-      <w:proofErr w:type="spellStart"/>
-      <w:r>
-        <w:rPr>
-          <w:lang w:val="en-IE"/>
-        </w:rPr>
-        <w:t>dfsg</w:t>
-      </w:r>
-      <w:proofErr w:type="spellEnd"/>
-      <w:r>
-        <w:rPr>
-          <w:lang w:val="en-IE"/>
-        </w:rPr>
-        <w:t>”);</w:t>
-      </w:r>
-    </w:p>
-    <w:p>
-      <w:pPr>
-        <w:rPr>
-          <w:lang w:val="en-IE"/>
-        </w:rPr>
-      </w:pPr>
-    </w:p>
-    <w:p>
-      <w:pPr>
-        <w:rPr>
-          <w:lang w:val="en-IE"/>
-        </w:rPr>
-      </w:pPr>
-    </w:p>
-    <w:p>
-      <w:pPr>
-        <w:rPr>
-          <w:lang w:val="en-IE"/>
-        </w:rPr>
-      </w:pPr>
-    </w:p>
-    <w:p>
-      <w:pPr>
-        <w:rPr>
-          <w:lang w:val="en-IE"/>
-        </w:rPr>
-      </w:pPr>
-    </w:p>
-    <w:p>
-      <w:pPr>
-        <w:rPr>
-          <w:lang w:val="en-IE"/>
-        </w:rPr>
-      </w:pPr>
-    </w:p>
-    <w:p>
-      <w:pPr>
-        <w:rPr>
-          <w:lang w:val="en-IE"/>
-        </w:rPr>
-      </w:pPr>
-    </w:p>
-    <w:p>
-      <w:pPr>
-        <w:rPr>
-          <w:lang w:val="en-IE"/>
-        </w:rPr>
-      </w:pPr>
-      <w:r>
-        <w:rPr>
-          <w:lang w:val="en-IE"/>
-        </w:rPr>
-        <w:t xml:space="preserve">Describe </w:t>
-      </w:r>
-      <w:proofErr w:type="spellStart"/>
-      <w:r>
-        <w:rPr>
-          <w:lang w:val="en-IE"/>
-        </w:rPr>
-        <w:t>clodu</w:t>
-      </w:r>
-      <w:proofErr w:type="spellEnd"/>
-      <w:r>
-        <w:rPr>
-          <w:lang w:val="en-IE"/>
-        </w:rPr>
-        <w:t xml:space="preserve"> </w:t>
-      </w:r>
-      <w:proofErr w:type="spellStart"/>
-      <w:r>
-        <w:rPr>
-          <w:lang w:val="en-IE"/>
-        </w:rPr>
-        <w:t>mqtt</w:t>
-      </w:r>
-      <w:proofErr w:type="spellEnd"/>
-      <w:r>
-        <w:rPr>
-          <w:lang w:val="en-IE"/>
-        </w:rPr>
-        <w:t xml:space="preserve"> dashboard</w:t>
+      <w:r>
+        <w:rPr>
+          <w:lang w:val="en-IE"/>
+        </w:rPr>
+        <w:t>hwo to subcribe:</w:t>
+      </w:r>
+    </w:p>
+    <w:p>
+      <w:pPr>
+        <w:rPr>
+          <w:lang w:val="en-IE"/>
+        </w:rPr>
+      </w:pPr>
+      <w:r>
+        <w:rPr>
+          <w:lang w:val="en-IE"/>
+        </w:rPr>
+        <w:t>client.subcribe(“sdf”);</w:t>
+      </w:r>
+    </w:p>
+    <w:p>
+      <w:pPr>
+        <w:rPr>
+          <w:lang w:val="en-IE"/>
+        </w:rPr>
+      </w:pPr>
+      <w:r>
+        <w:rPr>
+          <w:lang w:val="en-IE"/>
+        </w:rPr>
+        <w:t>client.unsubcribe(“dfsg”);</w:t>
+      </w:r>
+    </w:p>
+    <w:p>
+      <w:pPr>
+        <w:rPr>
+          <w:lang w:val="en-IE"/>
+        </w:rPr>
+      </w:pPr>
+    </w:p>
+    <w:p>
+      <w:pPr>
+        <w:rPr>
+          <w:lang w:val="en-IE"/>
+        </w:rPr>
+      </w:pPr>
+    </w:p>
+    <w:p>
+      <w:pPr>
+        <w:rPr>
+          <w:lang w:val="en-IE"/>
+        </w:rPr>
+      </w:pPr>
+    </w:p>
+    <w:p>
+      <w:pPr>
+        <w:rPr>
+          <w:lang w:val="en-IE"/>
+        </w:rPr>
+      </w:pPr>
+    </w:p>
+    <w:p>
+      <w:pPr>
+        <w:rPr>
+          <w:lang w:val="en-IE"/>
+        </w:rPr>
+      </w:pPr>
+    </w:p>
+    <w:p>
+      <w:pPr>
+        <w:rPr>
+          <w:lang w:val="en-IE"/>
+        </w:rPr>
+      </w:pPr>
+    </w:p>
+    <w:p>
+      <w:pPr>
+        <w:rPr>
+          <w:lang w:val="en-IE"/>
+        </w:rPr>
+      </w:pPr>
+      <w:r>
+        <w:rPr>
+          <w:lang w:val="en-IE"/>
+        </w:rPr>
+        <w:t>Describe clodu mqtt dashboard</w:t>
       </w:r>
     </w:p>
     <w:p>

--- a/MQTT.docx
+++ b/MQTT.docx
@@ -1384,16 +1384,77 @@
         <w:rPr>
           <w:lang w:val="en-IE"/>
         </w:rPr>
-        <w:t>The end device we used consisted of a Linus VM running a system health monitor script. The script monitors load average, disk space and free me</w:t>
-      </w:r>
+        <w:t>The end device we used consisted of a Linus VM running a system health monitor script. The script monitors load average, disk space and free memory.</w:t>
+      </w:r>
+      <w:r>
+        <w:rPr>
+          <w:lang w:val="en-IE"/>
+        </w:rPr>
+        <w:t xml:space="preserve"> </w:t>
+      </w:r>
+    </w:p>
+    <w:p>
+      <w:pPr>
+        <w:rPr>
+          <w:lang w:val="en-IE"/>
+        </w:rPr>
+      </w:pPr>
+      <w:r>
+        <w:rPr>
+          <w:lang w:val="en-IE"/>
+        </w:rPr>
+        <w:t>The cloud agent we used was CloudMQTT, it was also used to retrieve data onto the mobile phone.</w:t>
+      </w:r>
+    </w:p>
+    <w:p>
+      <w:pPr>
+        <w:rPr>
+          <w:lang w:val="en-IE"/>
+        </w:rPr>
+      </w:pPr>
+    </w:p>
+    <w:p>
+      <w:pPr>
+        <w:pStyle w:val="Heading1"/>
+        <w:rPr>
+          <w:lang w:val="en-IE"/>
+        </w:rPr>
+      </w:pPr>
+      <w:r>
+        <w:rPr>
+          <w:lang w:val="en-IE"/>
+        </w:rPr>
+        <w:t>Design</w:t>
+      </w:r>
+    </w:p>
+    <w:p>
+      <w:pPr>
+        <w:rPr>
+          <w:lang w:val="en-IE"/>
+        </w:rPr>
+      </w:pPr>
+      <w:r>
+        <w:rPr>
+          <w:lang w:val="en-IE"/>
+        </w:rPr>
+        <w:t>In design, our distributed system would run the bash file to read data from the VM, a java file would be used to load the result onto the cloud, every six hours. The users would then be able to receive data regarding the VM on their mobile every six hours.</w:t>
+      </w:r>
+    </w:p>
+    <w:p>
+      <w:pPr>
+        <w:rPr>
+          <w:lang w:val="en-IE"/>
+        </w:rPr>
+      </w:pPr>
+    </w:p>
+    <w:p>
+      <w:pPr>
+        <w:rPr>
+          <w:lang w:val="en-IE"/>
+        </w:rPr>
+      </w:pPr>
       <w:bookmarkStart w:id="0" w:name="_GoBack"/>
       <w:bookmarkEnd w:id="0"/>
-      <w:r>
-        <w:rPr>
-          <w:lang w:val="en-IE"/>
-        </w:rPr>
-        <w:t>mory.</w:t>
-      </w:r>
     </w:p>
     <w:p>
       <w:pPr>

--- a/MQTT.docx
+++ b/MQTT.docx
@@ -9,10 +9,335 @@
           <w:lang w:val="en-IE"/>
         </w:rPr>
       </w:pPr>
-      <w:r>
-        <w:rPr>
-          <w:lang w:val="en-IE"/>
-        </w:rPr>
+    </w:p>
+    <w:p>
+      <w:pPr>
+        <w:pStyle w:val="Heading1"/>
+        <w:rPr>
+          <w:lang w:val="en-IE"/>
+        </w:rPr>
+      </w:pPr>
+    </w:p>
+    <w:p>
+      <w:pPr>
+        <w:pStyle w:val="Title"/>
+        <w:jc w:val="right"/>
+        <w:rPr>
+          <w:sz w:val="72"/>
+          <w:szCs w:val="72"/>
+          <w:lang w:val="en-IE"/>
+        </w:rPr>
+      </w:pPr>
+      <w:r>
+        <w:rPr>
+          <w:sz w:val="72"/>
+          <w:szCs w:val="72"/>
+          <w:lang w:val="en-IE"/>
+        </w:rPr>
+        <w:t>Distributed Systems</w:t>
+      </w:r>
+    </w:p>
+    <w:p>
+      <w:pPr>
+        <w:jc w:val="center"/>
+      </w:pPr>
+    </w:p>
+    <w:p>
+      <w:pPr>
+        <w:jc w:val="center"/>
+      </w:pPr>
+    </w:p>
+    <w:p>
+      <w:pPr>
+        <w:jc w:val="center"/>
+      </w:pPr>
+    </w:p>
+    <w:p>
+      <w:pPr>
+        <w:jc w:val="center"/>
+      </w:pPr>
+    </w:p>
+    <w:p>
+      <w:pPr>
+        <w:jc w:val="right"/>
+        <w:rPr>
+          <w:sz w:val="40"/>
+          <w:szCs w:val="40"/>
+        </w:rPr>
+      </w:pPr>
+      <w:r>
+        <w:rPr>
+          <w:sz w:val="40"/>
+          <w:szCs w:val="40"/>
+        </w:rPr>
+        <w:t>Assignment</w:t>
+      </w:r>
+      <w:r>
+        <w:rPr>
+          <w:sz w:val="40"/>
+          <w:szCs w:val="40"/>
+        </w:rPr>
+        <w:t xml:space="preserve"> Report</w:t>
+      </w:r>
+    </w:p>
+    <w:p>
+      <w:pPr>
+        <w:jc w:val="center"/>
+      </w:pPr>
+    </w:p>
+    <w:p>
+      <w:pPr>
+        <w:jc w:val="center"/>
+      </w:pPr>
+    </w:p>
+    <w:p>
+      <w:pPr>
+        <w:jc w:val="center"/>
+      </w:pPr>
+    </w:p>
+    <w:p>
+      <w:pPr>
+        <w:jc w:val="center"/>
+      </w:pPr>
+    </w:p>
+    <w:p>
+      <w:pPr>
+        <w:jc w:val="center"/>
+      </w:pPr>
+    </w:p>
+    <w:p>
+      <w:pPr>
+        <w:jc w:val="center"/>
+      </w:pPr>
+    </w:p>
+    <w:p>
+      <w:pPr>
+        <w:jc w:val="center"/>
+      </w:pPr>
+    </w:p>
+    <w:p>
+      <w:pPr>
+        <w:jc w:val="center"/>
+      </w:pPr>
+    </w:p>
+    <w:p>
+      <w:pPr>
+        <w:jc w:val="center"/>
+      </w:pPr>
+    </w:p>
+    <w:p>
+      <w:pPr>
+        <w:jc w:val="center"/>
+      </w:pPr>
+    </w:p>
+    <w:p>
+      <w:pPr>
+        <w:jc w:val="center"/>
+      </w:pPr>
+    </w:p>
+    <w:p>
+      <w:pPr>
+        <w:jc w:val="center"/>
+      </w:pPr>
+    </w:p>
+    <w:p>
+      <w:pPr>
+        <w:jc w:val="center"/>
+      </w:pPr>
+    </w:p>
+    <w:p>
+      <w:pPr>
+        <w:jc w:val="center"/>
+      </w:pPr>
+    </w:p>
+    <w:p>
+      <w:pPr>
+        <w:jc w:val="center"/>
+      </w:pPr>
+    </w:p>
+    <w:p>
+      <w:pPr>
+        <w:jc w:val="center"/>
+      </w:pPr>
+    </w:p>
+    <w:p>
+      <w:pPr>
+        <w:jc w:val="center"/>
+      </w:pPr>
+    </w:p>
+    <w:p>
+      <w:pPr>
+        <w:jc w:val="center"/>
+      </w:pPr>
+    </w:p>
+    <w:p>
+      <w:pPr>
+        <w:jc w:val="center"/>
+        <w:rPr>
+          <w:rStyle w:val="Strong"/>
+          <w:sz w:val="28"/>
+          <w:szCs w:val="28"/>
+        </w:rPr>
+      </w:pPr>
+    </w:p>
+    <w:p>
+      <w:pPr>
+        <w:jc w:val="center"/>
+        <w:rPr>
+          <w:rStyle w:val="Strong"/>
+          <w:sz w:val="28"/>
+          <w:szCs w:val="28"/>
+        </w:rPr>
+      </w:pPr>
+    </w:p>
+    <w:p>
+      <w:pPr>
+        <w:jc w:val="center"/>
+        <w:rPr>
+          <w:rStyle w:val="Strong"/>
+          <w:sz w:val="28"/>
+          <w:szCs w:val="28"/>
+        </w:rPr>
+      </w:pPr>
+    </w:p>
+    <w:p>
+      <w:pPr>
+        <w:jc w:val="center"/>
+        <w:rPr>
+          <w:rStyle w:val="Strong"/>
+          <w:sz w:val="28"/>
+          <w:szCs w:val="28"/>
+        </w:rPr>
+      </w:pPr>
+    </w:p>
+    <w:p>
+      <w:pPr>
+        <w:jc w:val="center"/>
+        <w:rPr>
+          <w:rStyle w:val="Strong"/>
+          <w:sz w:val="28"/>
+          <w:szCs w:val="28"/>
+        </w:rPr>
+      </w:pPr>
+    </w:p>
+    <w:p>
+      <w:pPr>
+        <w:jc w:val="center"/>
+        <w:rPr>
+          <w:rStyle w:val="Strong"/>
+          <w:sz w:val="28"/>
+          <w:szCs w:val="28"/>
+        </w:rPr>
+      </w:pPr>
+    </w:p>
+    <w:p>
+      <w:pPr>
+        <w:jc w:val="center"/>
+        <w:rPr>
+          <w:rStyle w:val="Strong"/>
+          <w:sz w:val="28"/>
+          <w:szCs w:val="28"/>
+        </w:rPr>
+      </w:pPr>
+    </w:p>
+    <w:p>
+      <w:pPr>
+        <w:jc w:val="center"/>
+        <w:rPr>
+          <w:rStyle w:val="Strong"/>
+          <w:sz w:val="28"/>
+          <w:szCs w:val="28"/>
+        </w:rPr>
+      </w:pPr>
+    </w:p>
+    <w:p>
+      <w:pPr>
+        <w:jc w:val="center"/>
+        <w:rPr>
+          <w:rStyle w:val="Strong"/>
+          <w:sz w:val="28"/>
+          <w:szCs w:val="28"/>
+        </w:rPr>
+      </w:pPr>
+    </w:p>
+    <w:p>
+      <w:pPr>
+        <w:jc w:val="right"/>
+        <w:rPr>
+          <w:rStyle w:val="Strong"/>
+          <w:sz w:val="28"/>
+          <w:szCs w:val="28"/>
+        </w:rPr>
+      </w:pPr>
+      <w:r>
+        <w:rPr>
+          <w:rStyle w:val="Strong"/>
+          <w:sz w:val="28"/>
+          <w:szCs w:val="28"/>
+        </w:rPr>
+        <w:t>Charain Fong</w:t>
+      </w:r>
+    </w:p>
+    <w:p>
+      <w:pPr>
+        <w:jc w:val="right"/>
+        <w:rPr>
+          <w:rStyle w:val="Strong"/>
+          <w:sz w:val="28"/>
+          <w:szCs w:val="28"/>
+        </w:rPr>
+      </w:pPr>
+      <w:r>
+        <w:rPr>
+          <w:rStyle w:val="Strong"/>
+          <w:sz w:val="28"/>
+          <w:szCs w:val="28"/>
+        </w:rPr>
+        <w:t xml:space="preserve">Liam </w:t>
+      </w:r>
+      <w:proofErr w:type="spellStart"/>
+      <w:r>
+        <w:rPr>
+          <w:rStyle w:val="Strong"/>
+          <w:sz w:val="28"/>
+          <w:szCs w:val="28"/>
+        </w:rPr>
+        <w:t>Mcevoy</w:t>
+      </w:r>
+      <w:proofErr w:type="spellEnd"/>
+    </w:p>
+    <w:p>
+      <w:pPr>
+        <w:jc w:val="right"/>
+        <w:rPr>
+          <w:rStyle w:val="Strong"/>
+          <w:sz w:val="28"/>
+          <w:szCs w:val="28"/>
+        </w:rPr>
+      </w:pPr>
+      <w:r>
+        <w:rPr>
+          <w:rStyle w:val="Strong"/>
+          <w:sz w:val="28"/>
+          <w:szCs w:val="28"/>
+        </w:rPr>
+        <w:t>Josephus A. Jr papas</w:t>
+      </w:r>
+    </w:p>
+    <w:p>
+      <w:pPr>
+        <w:pStyle w:val="Heading1"/>
+        <w:rPr>
+          <w:lang w:val="en-IE"/>
+        </w:rPr>
+      </w:pPr>
+      <w:bookmarkStart w:id="0" w:name="_GoBack"/>
+      <w:bookmarkEnd w:id="0"/>
+      <w:r>
+        <w:rPr>
+          <w:lang w:val="en-IE"/>
+        </w:rPr>
+        <w:lastRenderedPageBreak/>
         <w:t>Background</w:t>
       </w:r>
     </w:p>
@@ -384,7 +709,21 @@
         <w:rPr>
           <w:lang w:val="en-IE"/>
         </w:rPr>
-        <w:t>The Amazon Web Services has announced Amazon loT based on MQTT.</w:t>
+        <w:t xml:space="preserve">The Amazon Web Services has announced Amazon </w:t>
+      </w:r>
+      <w:proofErr w:type="spellStart"/>
+      <w:r>
+        <w:rPr>
+          <w:lang w:val="en-IE"/>
+        </w:rPr>
+        <w:t>loT</w:t>
+      </w:r>
+      <w:proofErr w:type="spellEnd"/>
+      <w:r>
+        <w:rPr>
+          <w:lang w:val="en-IE"/>
+        </w:rPr>
+        <w:t xml:space="preserve"> based on MQTT.</w:t>
       </w:r>
     </w:p>
     <w:p>
@@ -696,7 +1035,6 @@
               <w:jc w:val="center"/>
             </w:pPr>
             <w:r>
-              <w:lastRenderedPageBreak/>
               <w:t>Message</w:t>
             </w:r>
           </w:p>
@@ -1403,7 +1741,21 @@
         <w:rPr>
           <w:lang w:val="en-IE"/>
         </w:rPr>
-        <w:t>The cloud agent we used was CloudMQTT, it was also used to retrieve data onto the mobile phone.</w:t>
+        <w:t xml:space="preserve">The cloud agent we used was </w:t>
+      </w:r>
+      <w:proofErr w:type="spellStart"/>
+      <w:r>
+        <w:rPr>
+          <w:lang w:val="en-IE"/>
+        </w:rPr>
+        <w:t>CloudMQTT</w:t>
+      </w:r>
+      <w:proofErr w:type="spellEnd"/>
+      <w:r>
+        <w:rPr>
+          <w:lang w:val="en-IE"/>
+        </w:rPr>
+        <w:t>, it was also used to retrieve data onto the mobile phone.</w:t>
       </w:r>
     </w:p>
     <w:p>
@@ -1453,8 +1805,6 @@
           <w:lang w:val="en-IE"/>
         </w:rPr>
       </w:pPr>
-      <w:bookmarkStart w:id="0" w:name="_GoBack"/>
-      <w:bookmarkEnd w:id="0"/>
     </w:p>
     <w:p>
       <w:pPr>
@@ -1514,33 +1864,111 @@
         <w:rPr>
           <w:lang w:val="en-IE"/>
         </w:rPr>
-        <w:t>Create a mqtt client oobject</w:t>
-      </w:r>
-    </w:p>
-    <w:p>
-      <w:pPr>
-        <w:rPr>
-          <w:lang w:val="en-IE"/>
-        </w:rPr>
-      </w:pPr>
-      <w:r>
-        <w:rPr>
-          <w:lang w:val="en-IE"/>
-        </w:rPr>
-        <w:t xml:space="preserve">Java client in paho, instantiate client obj tell what sever to connect to </w:t>
-      </w:r>
-    </w:p>
-    <w:p>
-      <w:pPr>
-        <w:rPr>
-          <w:lang w:val="en-IE"/>
-        </w:rPr>
-      </w:pPr>
-      <w:r>
-        <w:rPr>
-          <w:lang w:val="en-IE"/>
-        </w:rPr>
-        <w:t xml:space="preserve">Client id must be unique, if two tries to connect, the first gets kicked out, bad for atuo signins </w:t>
+        <w:t xml:space="preserve">Create a </w:t>
+      </w:r>
+      <w:proofErr w:type="spellStart"/>
+      <w:r>
+        <w:rPr>
+          <w:lang w:val="en-IE"/>
+        </w:rPr>
+        <w:t>mqtt</w:t>
+      </w:r>
+      <w:proofErr w:type="spellEnd"/>
+      <w:r>
+        <w:rPr>
+          <w:lang w:val="en-IE"/>
+        </w:rPr>
+        <w:t xml:space="preserve"> client </w:t>
+      </w:r>
+      <w:proofErr w:type="spellStart"/>
+      <w:r>
+        <w:rPr>
+          <w:lang w:val="en-IE"/>
+        </w:rPr>
+        <w:t>oobject</w:t>
+      </w:r>
+      <w:proofErr w:type="spellEnd"/>
+    </w:p>
+    <w:p>
+      <w:pPr>
+        <w:rPr>
+          <w:lang w:val="en-IE"/>
+        </w:rPr>
+      </w:pPr>
+      <w:r>
+        <w:rPr>
+          <w:lang w:val="en-IE"/>
+        </w:rPr>
+        <w:t xml:space="preserve">Java client in </w:t>
+      </w:r>
+      <w:proofErr w:type="spellStart"/>
+      <w:r>
+        <w:rPr>
+          <w:lang w:val="en-IE"/>
+        </w:rPr>
+        <w:t>paho</w:t>
+      </w:r>
+      <w:proofErr w:type="spellEnd"/>
+      <w:r>
+        <w:rPr>
+          <w:lang w:val="en-IE"/>
+        </w:rPr>
+        <w:t xml:space="preserve">, instantiate client </w:t>
+      </w:r>
+      <w:proofErr w:type="spellStart"/>
+      <w:r>
+        <w:rPr>
+          <w:lang w:val="en-IE"/>
+        </w:rPr>
+        <w:t>obj</w:t>
+      </w:r>
+      <w:proofErr w:type="spellEnd"/>
+      <w:r>
+        <w:rPr>
+          <w:lang w:val="en-IE"/>
+        </w:rPr>
+        <w:t xml:space="preserve"> tell what sever to connect to </w:t>
+      </w:r>
+    </w:p>
+    <w:p>
+      <w:pPr>
+        <w:rPr>
+          <w:lang w:val="en-IE"/>
+        </w:rPr>
+      </w:pPr>
+      <w:r>
+        <w:rPr>
+          <w:lang w:val="en-IE"/>
+        </w:rPr>
+        <w:t xml:space="preserve">Client id must be unique, if two tries to connect, the first gets kicked out, bad for </w:t>
+      </w:r>
+      <w:proofErr w:type="spellStart"/>
+      <w:r>
+        <w:rPr>
+          <w:lang w:val="en-IE"/>
+        </w:rPr>
+        <w:t>atuo</w:t>
+      </w:r>
+      <w:proofErr w:type="spellEnd"/>
+      <w:r>
+        <w:rPr>
+          <w:lang w:val="en-IE"/>
+        </w:rPr>
+        <w:t xml:space="preserve"> </w:t>
+      </w:r>
+      <w:proofErr w:type="spellStart"/>
+      <w:r>
+        <w:rPr>
+          <w:lang w:val="en-IE"/>
+        </w:rPr>
+        <w:t>signins</w:t>
+      </w:r>
+      <w:proofErr w:type="spellEnd"/>
+      <w:r>
+        <w:rPr>
+          <w:lang w:val="en-IE"/>
+        </w:rPr>
+        <w:t xml:space="preserve"> </w:t>
       </w:r>
     </w:p>
     <w:p>
@@ -1575,11 +2003,19 @@
         </w:rPr>
         <w:t xml:space="preserve">// </w:t>
       </w:r>
-      <w:r>
-        <w:rPr>
-          <w:lang w:val="en-IE"/>
-        </w:rPr>
-        <w:t xml:space="preserve">Keepalive() </w:t>
+      <w:proofErr w:type="spellStart"/>
+      <w:r>
+        <w:rPr>
+          <w:lang w:val="en-IE"/>
+        </w:rPr>
+        <w:t>Keepalive</w:t>
+      </w:r>
+      <w:proofErr w:type="spellEnd"/>
+      <w:r>
+        <w:rPr>
+          <w:lang w:val="en-IE"/>
+        </w:rPr>
+        <w:t xml:space="preserve">() </w:t>
       </w:r>
       <w:r>
         <w:rPr>
@@ -1594,11 +2030,19 @@
           <w:lang w:val="en-IE"/>
         </w:rPr>
       </w:pPr>
-      <w:r>
-        <w:rPr>
-          <w:lang w:val="en-IE"/>
-        </w:rPr>
-        <w:t>client.connect(opts)</w:t>
+      <w:proofErr w:type="spellStart"/>
+      <w:r>
+        <w:rPr>
+          <w:lang w:val="en-IE"/>
+        </w:rPr>
+        <w:t>client.connect</w:t>
+      </w:r>
+      <w:proofErr w:type="spellEnd"/>
+      <w:r>
+        <w:rPr>
+          <w:lang w:val="en-IE"/>
+        </w:rPr>
+        <w:t>(opts)</w:t>
       </w:r>
     </w:p>
     <w:p>
@@ -1657,7 +2101,63 @@
         <w:rPr>
           <w:lang w:val="en-IE"/>
         </w:rPr>
-        <w:t xml:space="preserve">create mqt messae, “dfgsd”.getBytes() </w:t>
+        <w:t xml:space="preserve">create </w:t>
+      </w:r>
+      <w:proofErr w:type="spellStart"/>
+      <w:r>
+        <w:rPr>
+          <w:lang w:val="en-IE"/>
+        </w:rPr>
+        <w:t>mqt</w:t>
+      </w:r>
+      <w:proofErr w:type="spellEnd"/>
+      <w:r>
+        <w:rPr>
+          <w:lang w:val="en-IE"/>
+        </w:rPr>
+        <w:t xml:space="preserve"> </w:t>
+      </w:r>
+      <w:proofErr w:type="spellStart"/>
+      <w:r>
+        <w:rPr>
+          <w:lang w:val="en-IE"/>
+        </w:rPr>
+        <w:t>messae</w:t>
+      </w:r>
+      <w:proofErr w:type="spellEnd"/>
+      <w:r>
+        <w:rPr>
+          <w:lang w:val="en-IE"/>
+        </w:rPr>
+        <w:t>, “</w:t>
+      </w:r>
+      <w:proofErr w:type="spellStart"/>
+      <w:r>
+        <w:rPr>
+          <w:lang w:val="en-IE"/>
+        </w:rPr>
+        <w:t>dfgsd</w:t>
+      </w:r>
+      <w:proofErr w:type="spellEnd"/>
+      <w:r>
+        <w:rPr>
+          <w:lang w:val="en-IE"/>
+        </w:rPr>
+        <w:t>”.</w:t>
+      </w:r>
+      <w:proofErr w:type="spellStart"/>
+      <w:r>
+        <w:rPr>
+          <w:lang w:val="en-IE"/>
+        </w:rPr>
+        <w:t>getBytes</w:t>
+      </w:r>
+      <w:proofErr w:type="spellEnd"/>
+      <w:r>
+        <w:rPr>
+          <w:lang w:val="en-IE"/>
+        </w:rPr>
+        <w:t xml:space="preserve">() </w:t>
       </w:r>
     </w:p>
     <w:p>
@@ -1683,7 +2183,21 @@
         <w:rPr>
           <w:lang w:val="en-IE"/>
         </w:rPr>
-        <w:t>can setRetained(true)</w:t>
+        <w:t xml:space="preserve">can </w:t>
+      </w:r>
+      <w:proofErr w:type="spellStart"/>
+      <w:r>
+        <w:rPr>
+          <w:lang w:val="en-IE"/>
+        </w:rPr>
+        <w:t>setRetained</w:t>
+      </w:r>
+      <w:proofErr w:type="spellEnd"/>
+      <w:r>
+        <w:rPr>
+          <w:lang w:val="en-IE"/>
+        </w:rPr>
+        <w:t>(true)</w:t>
       </w:r>
     </w:p>
     <w:p>
@@ -1777,37 +2291,81 @@
         </w:rPr>
         <w:t xml:space="preserve">asynchronous </w:t>
       </w:r>
-      <w:r>
-        <w:rPr>
-          <w:lang w:val="en-IE"/>
-        </w:rPr>
-        <w:t>callback = delivery token</w:t>
-      </w:r>
-    </w:p>
-    <w:p>
-      <w:pPr>
-        <w:rPr>
-          <w:lang w:val="en-IE"/>
-        </w:rPr>
-      </w:pPr>
-      <w:r>
-        <w:rPr>
-          <w:lang w:val="en-IE"/>
-        </w:rPr>
-        <w:t>callback()</w:t>
-      </w:r>
-    </w:p>
-    <w:p>
-      <w:pPr>
-        <w:rPr>
-          <w:lang w:val="en-IE"/>
-        </w:rPr>
-      </w:pPr>
-      <w:r>
-        <w:rPr>
-          <w:lang w:val="en-IE"/>
-        </w:rPr>
-        <w:t>when msg get to server, a callback listener is notified, and returns token</w:t>
+      <w:proofErr w:type="spellStart"/>
+      <w:r>
+        <w:rPr>
+          <w:lang w:val="en-IE"/>
+        </w:rPr>
+        <w:t>callback</w:t>
+      </w:r>
+      <w:proofErr w:type="spellEnd"/>
+      <w:r>
+        <w:rPr>
+          <w:lang w:val="en-IE"/>
+        </w:rPr>
+        <w:t xml:space="preserve"> = delivery token</w:t>
+      </w:r>
+    </w:p>
+    <w:p>
+      <w:pPr>
+        <w:rPr>
+          <w:lang w:val="en-IE"/>
+        </w:rPr>
+      </w:pPr>
+      <w:proofErr w:type="spellStart"/>
+      <w:r>
+        <w:rPr>
+          <w:lang w:val="en-IE"/>
+        </w:rPr>
+        <w:t>callback</w:t>
+      </w:r>
+      <w:proofErr w:type="spellEnd"/>
+      <w:r>
+        <w:rPr>
+          <w:lang w:val="en-IE"/>
+        </w:rPr>
+        <w:t>()</w:t>
+      </w:r>
+    </w:p>
+    <w:p>
+      <w:pPr>
+        <w:rPr>
+          <w:lang w:val="en-IE"/>
+        </w:rPr>
+      </w:pPr>
+      <w:r>
+        <w:rPr>
+          <w:lang w:val="en-IE"/>
+        </w:rPr>
+        <w:t xml:space="preserve">when </w:t>
+      </w:r>
+      <w:proofErr w:type="spellStart"/>
+      <w:r>
+        <w:rPr>
+          <w:lang w:val="en-IE"/>
+        </w:rPr>
+        <w:t>msg</w:t>
+      </w:r>
+      <w:proofErr w:type="spellEnd"/>
+      <w:r>
+        <w:rPr>
+          <w:lang w:val="en-IE"/>
+        </w:rPr>
+        <w:t xml:space="preserve"> get to server, a </w:t>
+      </w:r>
+      <w:proofErr w:type="spellStart"/>
+      <w:r>
+        <w:rPr>
+          <w:lang w:val="en-IE"/>
+        </w:rPr>
+        <w:t>callback</w:t>
+      </w:r>
+      <w:proofErr w:type="spellEnd"/>
+      <w:r>
+        <w:rPr>
+          <w:lang w:val="en-IE"/>
+        </w:rPr>
+        <w:t xml:space="preserve"> listener is notified, and returns token</w:t>
       </w:r>
       <w:r>
         <w:rPr>
@@ -1822,37 +2380,61 @@
           <w:lang w:val="en-IE"/>
         </w:rPr>
       </w:pPr>
-      <w:r>
-        <w:rPr>
-          <w:lang w:val="en-IE"/>
-        </w:rPr>
-        <w:t>connectionLost()</w:t>
-      </w:r>
-    </w:p>
-    <w:p>
-      <w:pPr>
-        <w:rPr>
-          <w:lang w:val="en-IE"/>
-        </w:rPr>
-      </w:pPr>
-      <w:r>
-        <w:rPr>
-          <w:lang w:val="en-IE"/>
-        </w:rPr>
-        <w:t>if connection breaks, client will be notified and ask if wanted to reconnect and resubcript</w:t>
-      </w:r>
-    </w:p>
-    <w:p>
-      <w:pPr>
-        <w:rPr>
-          <w:lang w:val="en-IE"/>
-        </w:rPr>
-      </w:pPr>
-      <w:r>
-        <w:rPr>
-          <w:lang w:val="en-IE"/>
-        </w:rPr>
-        <w:t>messageArrived()</w:t>
+      <w:proofErr w:type="spellStart"/>
+      <w:r>
+        <w:rPr>
+          <w:lang w:val="en-IE"/>
+        </w:rPr>
+        <w:t>connectionLost</w:t>
+      </w:r>
+      <w:proofErr w:type="spellEnd"/>
+      <w:r>
+        <w:rPr>
+          <w:lang w:val="en-IE"/>
+        </w:rPr>
+        <w:t>()</w:t>
+      </w:r>
+    </w:p>
+    <w:p>
+      <w:pPr>
+        <w:rPr>
+          <w:lang w:val="en-IE"/>
+        </w:rPr>
+      </w:pPr>
+      <w:r>
+        <w:rPr>
+          <w:lang w:val="en-IE"/>
+        </w:rPr>
+        <w:t xml:space="preserve">if connection breaks, client will be notified and ask if wanted to reconnect and </w:t>
+      </w:r>
+      <w:proofErr w:type="spellStart"/>
+      <w:r>
+        <w:rPr>
+          <w:lang w:val="en-IE"/>
+        </w:rPr>
+        <w:t>resubcript</w:t>
+      </w:r>
+      <w:proofErr w:type="spellEnd"/>
+    </w:p>
+    <w:p>
+      <w:pPr>
+        <w:rPr>
+          <w:lang w:val="en-IE"/>
+        </w:rPr>
+      </w:pPr>
+      <w:proofErr w:type="spellStart"/>
+      <w:r>
+        <w:rPr>
+          <w:lang w:val="en-IE"/>
+        </w:rPr>
+        <w:t>messageArrived</w:t>
+      </w:r>
+      <w:proofErr w:type="spellEnd"/>
+      <w:r>
+        <w:rPr>
+          <w:lang w:val="en-IE"/>
+        </w:rPr>
+        <w:t>()</w:t>
       </w:r>
     </w:p>
     <w:p>
@@ -1893,92 +2475,186 @@
           <w:lang w:val="en-IE"/>
         </w:rPr>
       </w:pPr>
-      <w:r>
-        <w:rPr>
-          <w:lang w:val="en-IE"/>
-        </w:rPr>
-        <w:t>hwo to subcribe:</w:t>
-      </w:r>
-    </w:p>
-    <w:p>
-      <w:pPr>
-        <w:rPr>
-          <w:lang w:val="en-IE"/>
-        </w:rPr>
-      </w:pPr>
-      <w:r>
-        <w:rPr>
-          <w:lang w:val="en-IE"/>
-        </w:rPr>
-        <w:t>client.subcribe(“sdf”);</w:t>
-      </w:r>
-    </w:p>
-    <w:p>
-      <w:pPr>
-        <w:rPr>
-          <w:lang w:val="en-IE"/>
-        </w:rPr>
-      </w:pPr>
-      <w:r>
-        <w:rPr>
-          <w:lang w:val="en-IE"/>
-        </w:rPr>
-        <w:t>client.unsubcribe(“dfsg”);</w:t>
-      </w:r>
-    </w:p>
-    <w:p>
-      <w:pPr>
-        <w:rPr>
-          <w:lang w:val="en-IE"/>
-        </w:rPr>
-      </w:pPr>
-    </w:p>
-    <w:p>
-      <w:pPr>
-        <w:rPr>
-          <w:lang w:val="en-IE"/>
-        </w:rPr>
-      </w:pPr>
-    </w:p>
-    <w:p>
-      <w:pPr>
-        <w:rPr>
-          <w:lang w:val="en-IE"/>
-        </w:rPr>
-      </w:pPr>
-    </w:p>
-    <w:p>
-      <w:pPr>
-        <w:rPr>
-          <w:lang w:val="en-IE"/>
-        </w:rPr>
-      </w:pPr>
-    </w:p>
-    <w:p>
-      <w:pPr>
-        <w:rPr>
-          <w:lang w:val="en-IE"/>
-        </w:rPr>
-      </w:pPr>
-    </w:p>
-    <w:p>
-      <w:pPr>
-        <w:rPr>
-          <w:lang w:val="en-IE"/>
-        </w:rPr>
-      </w:pPr>
-    </w:p>
-    <w:p>
-      <w:pPr>
-        <w:rPr>
-          <w:lang w:val="en-IE"/>
-        </w:rPr>
-      </w:pPr>
-      <w:r>
-        <w:rPr>
-          <w:lang w:val="en-IE"/>
-        </w:rPr>
-        <w:t>Describe clodu mqtt dashboard</w:t>
+      <w:proofErr w:type="spellStart"/>
+      <w:r>
+        <w:rPr>
+          <w:lang w:val="en-IE"/>
+        </w:rPr>
+        <w:t>hwo</w:t>
+      </w:r>
+      <w:proofErr w:type="spellEnd"/>
+      <w:r>
+        <w:rPr>
+          <w:lang w:val="en-IE"/>
+        </w:rPr>
+        <w:t xml:space="preserve"> to </w:t>
+      </w:r>
+      <w:proofErr w:type="spellStart"/>
+      <w:r>
+        <w:rPr>
+          <w:lang w:val="en-IE"/>
+        </w:rPr>
+        <w:t>subcribe</w:t>
+      </w:r>
+      <w:proofErr w:type="spellEnd"/>
+      <w:r>
+        <w:rPr>
+          <w:lang w:val="en-IE"/>
+        </w:rPr>
+        <w:t>:</w:t>
+      </w:r>
+    </w:p>
+    <w:p>
+      <w:pPr>
+        <w:rPr>
+          <w:lang w:val="en-IE"/>
+        </w:rPr>
+      </w:pPr>
+      <w:proofErr w:type="spellStart"/>
+      <w:r>
+        <w:rPr>
+          <w:lang w:val="en-IE"/>
+        </w:rPr>
+        <w:t>client.subcribe</w:t>
+      </w:r>
+      <w:proofErr w:type="spellEnd"/>
+      <w:r>
+        <w:rPr>
+          <w:lang w:val="en-IE"/>
+        </w:rPr>
+        <w:t>(“</w:t>
+      </w:r>
+      <w:proofErr w:type="spellStart"/>
+      <w:r>
+        <w:rPr>
+          <w:lang w:val="en-IE"/>
+        </w:rPr>
+        <w:t>sdf</w:t>
+      </w:r>
+      <w:proofErr w:type="spellEnd"/>
+      <w:r>
+        <w:rPr>
+          <w:lang w:val="en-IE"/>
+        </w:rPr>
+        <w:t>”);</w:t>
+      </w:r>
+    </w:p>
+    <w:p>
+      <w:pPr>
+        <w:rPr>
+          <w:lang w:val="en-IE"/>
+        </w:rPr>
+      </w:pPr>
+      <w:proofErr w:type="spellStart"/>
+      <w:r>
+        <w:rPr>
+          <w:lang w:val="en-IE"/>
+        </w:rPr>
+        <w:t>client.unsubcribe</w:t>
+      </w:r>
+      <w:proofErr w:type="spellEnd"/>
+      <w:r>
+        <w:rPr>
+          <w:lang w:val="en-IE"/>
+        </w:rPr>
+        <w:t>(“</w:t>
+      </w:r>
+      <w:proofErr w:type="spellStart"/>
+      <w:r>
+        <w:rPr>
+          <w:lang w:val="en-IE"/>
+        </w:rPr>
+        <w:t>dfsg</w:t>
+      </w:r>
+      <w:proofErr w:type="spellEnd"/>
+      <w:r>
+        <w:rPr>
+          <w:lang w:val="en-IE"/>
+        </w:rPr>
+        <w:t>”);</w:t>
+      </w:r>
+    </w:p>
+    <w:p>
+      <w:pPr>
+        <w:rPr>
+          <w:lang w:val="en-IE"/>
+        </w:rPr>
+      </w:pPr>
+    </w:p>
+    <w:p>
+      <w:pPr>
+        <w:rPr>
+          <w:lang w:val="en-IE"/>
+        </w:rPr>
+      </w:pPr>
+    </w:p>
+    <w:p>
+      <w:pPr>
+        <w:rPr>
+          <w:lang w:val="en-IE"/>
+        </w:rPr>
+      </w:pPr>
+    </w:p>
+    <w:p>
+      <w:pPr>
+        <w:rPr>
+          <w:lang w:val="en-IE"/>
+        </w:rPr>
+      </w:pPr>
+    </w:p>
+    <w:p>
+      <w:pPr>
+        <w:rPr>
+          <w:lang w:val="en-IE"/>
+        </w:rPr>
+      </w:pPr>
+    </w:p>
+    <w:p>
+      <w:pPr>
+        <w:rPr>
+          <w:lang w:val="en-IE"/>
+        </w:rPr>
+      </w:pPr>
+    </w:p>
+    <w:p>
+      <w:pPr>
+        <w:rPr>
+          <w:lang w:val="en-IE"/>
+        </w:rPr>
+      </w:pPr>
+      <w:r>
+        <w:rPr>
+          <w:lang w:val="en-IE"/>
+        </w:rPr>
+        <w:t xml:space="preserve">Describe </w:t>
+      </w:r>
+      <w:proofErr w:type="spellStart"/>
+      <w:r>
+        <w:rPr>
+          <w:lang w:val="en-IE"/>
+        </w:rPr>
+        <w:t>clodu</w:t>
+      </w:r>
+      <w:proofErr w:type="spellEnd"/>
+      <w:r>
+        <w:rPr>
+          <w:lang w:val="en-IE"/>
+        </w:rPr>
+        <w:t xml:space="preserve"> </w:t>
+      </w:r>
+      <w:proofErr w:type="spellStart"/>
+      <w:r>
+        <w:rPr>
+          <w:lang w:val="en-IE"/>
+        </w:rPr>
+        <w:t>mqtt</w:t>
+      </w:r>
+      <w:proofErr w:type="spellEnd"/>
+      <w:r>
+        <w:rPr>
+          <w:lang w:val="en-IE"/>
+        </w:rPr>
+        <w:t xml:space="preserve"> dashboard</w:t>
       </w:r>
     </w:p>
     <w:p>
@@ -2776,6 +3452,17 @@
       <w:contextualSpacing/>
     </w:pPr>
   </w:style>
+  <w:style w:type="character" w:styleId="Strong">
+    <w:name w:val="Strong"/>
+    <w:basedOn w:val="DefaultParagraphFont"/>
+    <w:uiPriority w:val="22"/>
+    <w:qFormat/>
+    <w:rsid w:val="009D662D"/>
+    <w:rPr>
+      <w:b/>
+      <w:bCs/>
+    </w:rPr>
+  </w:style>
 </w:styles>
 </file>
 
